--- a/Python Essential Training/Python Notes.docx
+++ b/Python Essential Training/Python Notes.docx
@@ -138,7 +138,25 @@
           <w:sz w:val="24"/>
           <w:szCs w:val="24"/>
         </w:rPr>
-        <w:t>print adds a new line character at the end (similar to println() in Java)</w:t>
+        <w:t xml:space="preserve">print adds a new line character at the end (similar to </w:t>
+      </w:r>
+      <w:proofErr w:type="spellStart"/>
+      <w:r>
+        <w:rPr>
+          <w:rFonts w:ascii="Times New Roman" w:hAnsi="Times New Roman" w:cs="Times New Roman"/>
+          <w:sz w:val="24"/>
+          <w:szCs w:val="24"/>
+        </w:rPr>
+        <w:t>println</w:t>
+      </w:r>
+      <w:proofErr w:type="spellEnd"/>
+      <w:r>
+        <w:rPr>
+          <w:rFonts w:ascii="Times New Roman" w:hAnsi="Times New Roman" w:cs="Times New Roman"/>
+          <w:sz w:val="24"/>
+          <w:szCs w:val="24"/>
+        </w:rPr>
+        <w:t>() in Java)</w:t>
       </w:r>
     </w:p>
     <w:p>
@@ -160,7 +178,25 @@
           <w:sz w:val="24"/>
           <w:szCs w:val="24"/>
         </w:rPr>
-        <w:t>In mostly Unix-based OS environments, you will see a line called the “shebang line”. This line begins with a hash and an exclamation mark followed by the path to the interpreter that will be used to run the script. Example: #!/usr/bin/python3</w:t>
+        <w:t>In mostly Unix-based OS environments, you will see a line called the “shebang line”. This line begins with a hash and an exclamation mark followed by the path to the interpreter that will be used to run the script. Example: #!/</w:t>
+      </w:r>
+      <w:proofErr w:type="spellStart"/>
+      <w:r>
+        <w:rPr>
+          <w:rFonts w:ascii="Times New Roman" w:hAnsi="Times New Roman" w:cs="Times New Roman"/>
+          <w:sz w:val="24"/>
+          <w:szCs w:val="24"/>
+        </w:rPr>
+        <w:t>usr</w:t>
+      </w:r>
+      <w:proofErr w:type="spellEnd"/>
+      <w:r>
+        <w:rPr>
+          <w:rFonts w:ascii="Times New Roman" w:hAnsi="Times New Roman" w:cs="Times New Roman"/>
+          <w:sz w:val="24"/>
+          <w:szCs w:val="24"/>
+        </w:rPr>
+        <w:t>/bin/python3</w:t>
       </w:r>
     </w:p>
     <w:p>
@@ -215,7 +251,25 @@
           <w:sz w:val="24"/>
           <w:szCs w:val="24"/>
         </w:rPr>
-        <w:t xml:space="preserve"> looking at the file permissions. If it doesn’t have executable permissions, type chmod 755 </w:t>
+        <w:t xml:space="preserve"> looking at the file permissions. If it doesn’t have executable permissions, type </w:t>
+      </w:r>
+      <w:proofErr w:type="spellStart"/>
+      <w:r>
+        <w:rPr>
+          <w:rFonts w:ascii="Times New Roman" w:hAnsi="Times New Roman" w:cs="Times New Roman"/>
+          <w:sz w:val="24"/>
+          <w:szCs w:val="24"/>
+        </w:rPr>
+        <w:t>chmod</w:t>
+      </w:r>
+      <w:proofErr w:type="spellEnd"/>
+      <w:r>
+        <w:rPr>
+          <w:rFonts w:ascii="Times New Roman" w:hAnsi="Times New Roman" w:cs="Times New Roman"/>
+          <w:sz w:val="24"/>
+          <w:szCs w:val="24"/>
+        </w:rPr>
+        <w:t xml:space="preserve"> 755 </w:t>
       </w:r>
       <w:r>
         <w:rPr>
@@ -232,8 +286,18 @@
           <w:sz w:val="24"/>
           <w:szCs w:val="24"/>
         </w:rPr>
-        <w:t xml:space="preserve"> to give it executable permissions. Then run it by ./</w:t>
-      </w:r>
+        <w:t xml:space="preserve"> to give it executable permissions. Then run it </w:t>
+      </w:r>
+      <w:proofErr w:type="gramStart"/>
+      <w:r>
+        <w:rPr>
+          <w:rFonts w:ascii="Times New Roman" w:hAnsi="Times New Roman" w:cs="Times New Roman"/>
+          <w:sz w:val="24"/>
+          <w:szCs w:val="24"/>
+        </w:rPr>
+        <w:t>by ./</w:t>
+      </w:r>
+      <w:proofErr w:type="gramEnd"/>
       <w:r>
         <w:rPr>
           <w:rFonts w:ascii="Times New Roman" w:hAnsi="Times New Roman" w:cs="Times New Roman"/>
@@ -293,7 +357,25 @@
           <w:sz w:val="24"/>
           <w:szCs w:val="24"/>
         </w:rPr>
-        <w:t>(Multiple assignments can be done at once. Example: a, b = 0, 1 will assign 0 to a and 1 to b. Don’t declare types in front of variables.)</w:t>
+        <w:t xml:space="preserve">(Multiple assignments can be done at once. Example: a, b = 0, 1 will assign 0 to a and 1 to b. </w:t>
+      </w:r>
+      <w:proofErr w:type="gramStart"/>
+      <w:r>
+        <w:rPr>
+          <w:rFonts w:ascii="Times New Roman" w:hAnsi="Times New Roman" w:cs="Times New Roman"/>
+          <w:sz w:val="24"/>
+          <w:szCs w:val="24"/>
+        </w:rPr>
+        <w:t>Don’t</w:t>
+      </w:r>
+      <w:proofErr w:type="gramEnd"/>
+      <w:r>
+        <w:rPr>
+          <w:rFonts w:ascii="Times New Roman" w:hAnsi="Times New Roman" w:cs="Times New Roman"/>
+          <w:sz w:val="24"/>
+          <w:szCs w:val="24"/>
+        </w:rPr>
+        <w:t xml:space="preserve"> declare types in front of variables.)</w:t>
       </w:r>
     </w:p>
     <w:p>
@@ -407,7 +489,26 @@
           <w:szCs w:val="24"/>
         </w:rPr>
         <w:tab/>
-        <w:t xml:space="preserve">elif </w:t>
+      </w:r>
+      <w:proofErr w:type="spellStart"/>
+      <w:proofErr w:type="gramStart"/>
+      <w:r>
+        <w:rPr>
+          <w:rFonts w:ascii="Times New Roman" w:hAnsi="Times New Roman" w:cs="Times New Roman"/>
+          <w:sz w:val="24"/>
+          <w:szCs w:val="24"/>
+        </w:rPr>
+        <w:t>elif</w:t>
+      </w:r>
+      <w:proofErr w:type="spellEnd"/>
+      <w:proofErr w:type="gramEnd"/>
+      <w:r>
+        <w:rPr>
+          <w:rFonts w:ascii="Times New Roman" w:hAnsi="Times New Roman" w:cs="Times New Roman"/>
+          <w:sz w:val="24"/>
+          <w:szCs w:val="24"/>
+        </w:rPr>
+        <w:t xml:space="preserve"> </w:t>
       </w:r>
       <w:r>
         <w:rPr>
@@ -484,7 +585,24 @@
           <w:szCs w:val="24"/>
         </w:rPr>
         <w:tab/>
-        <w:t>else:</w:t>
+      </w:r>
+      <w:proofErr w:type="gramStart"/>
+      <w:r>
+        <w:rPr>
+          <w:rFonts w:ascii="Times New Roman" w:hAnsi="Times New Roman" w:cs="Times New Roman"/>
+          <w:sz w:val="24"/>
+          <w:szCs w:val="24"/>
+        </w:rPr>
+        <w:t>else</w:t>
+      </w:r>
+      <w:proofErr w:type="gramEnd"/>
+      <w:r>
+        <w:rPr>
+          <w:rFonts w:ascii="Times New Roman" w:hAnsi="Times New Roman" w:cs="Times New Roman"/>
+          <w:sz w:val="24"/>
+          <w:szCs w:val="24"/>
+        </w:rPr>
+        <w:t>:</w:t>
       </w:r>
     </w:p>
     <w:p>
@@ -715,13 +833,23 @@
           <w:szCs w:val="24"/>
         </w:rPr>
       </w:pPr>
-      <w:r>
-        <w:rPr>
-          <w:rFonts w:ascii="Times New Roman" w:hAnsi="Times New Roman" w:cs="Times New Roman"/>
-          <w:sz w:val="24"/>
-          <w:szCs w:val="24"/>
-        </w:rPr>
-        <w:t xml:space="preserve">while </w:t>
+      <w:proofErr w:type="gramStart"/>
+      <w:r>
+        <w:rPr>
+          <w:rFonts w:ascii="Times New Roman" w:hAnsi="Times New Roman" w:cs="Times New Roman"/>
+          <w:sz w:val="24"/>
+          <w:szCs w:val="24"/>
+        </w:rPr>
+        <w:t>while</w:t>
+      </w:r>
+      <w:proofErr w:type="gramEnd"/>
+      <w:r>
+        <w:rPr>
+          <w:rFonts w:ascii="Times New Roman" w:hAnsi="Times New Roman" w:cs="Times New Roman"/>
+          <w:sz w:val="24"/>
+          <w:szCs w:val="24"/>
+        </w:rPr>
+        <w:t xml:space="preserve"> </w:t>
       </w:r>
       <w:r>
         <w:rPr>
@@ -809,13 +937,23 @@
           <w:szCs w:val="24"/>
         </w:rPr>
       </w:pPr>
-      <w:r>
-        <w:rPr>
-          <w:rFonts w:ascii="Times New Roman" w:hAnsi="Times New Roman" w:cs="Times New Roman"/>
-          <w:sz w:val="24"/>
-          <w:szCs w:val="24"/>
-        </w:rPr>
-        <w:t xml:space="preserve">for </w:t>
+      <w:proofErr w:type="gramStart"/>
+      <w:r>
+        <w:rPr>
+          <w:rFonts w:ascii="Times New Roman" w:hAnsi="Times New Roman" w:cs="Times New Roman"/>
+          <w:sz w:val="24"/>
+          <w:szCs w:val="24"/>
+        </w:rPr>
+        <w:t>for</w:t>
+      </w:r>
+      <w:proofErr w:type="gramEnd"/>
+      <w:r>
+        <w:rPr>
+          <w:rFonts w:ascii="Times New Roman" w:hAnsi="Times New Roman" w:cs="Times New Roman"/>
+          <w:sz w:val="24"/>
+          <w:szCs w:val="24"/>
+        </w:rPr>
+        <w:t xml:space="preserve"> </w:t>
       </w:r>
       <w:r>
         <w:rPr>
@@ -886,6 +1024,7 @@
           <w:szCs w:val="24"/>
         </w:rPr>
       </w:pPr>
+      <w:proofErr w:type="gramStart"/>
       <w:r>
         <w:rPr>
           <w:rFonts w:ascii="Times New Roman" w:hAnsi="Times New Roman" w:cs="Times New Roman"/>
@@ -894,6 +1033,7 @@
         </w:rPr>
         <w:t>range(</w:t>
       </w:r>
+      <w:proofErr w:type="gramEnd"/>
       <w:r>
         <w:rPr>
           <w:rFonts w:ascii="Times New Roman" w:hAnsi="Times New Roman" w:cs="Times New Roman"/>
@@ -969,6 +1109,14 @@
         </w:rPr>
         <w:t>.</w:t>
       </w:r>
+      <w:r>
+        <w:rPr>
+          <w:rFonts w:ascii="Times New Roman" w:hAnsi="Times New Roman" w:cs="Times New Roman"/>
+          <w:sz w:val="24"/>
+          <w:szCs w:val="24"/>
+        </w:rPr>
+        <w:t xml:space="preserve"> If first parameter is excluded, then it starts from 0.</w:t>
+      </w:r>
     </w:p>
     <w:p>
       <w:pPr>
@@ -997,15 +1145,77 @@
           <w:sz w:val="24"/>
           <w:szCs w:val="24"/>
         </w:rPr>
-        <w:t xml:space="preserve">Open a text file with the open() method, passing in the name of the file. Assign it to a variable. </w:t>
-      </w:r>
-      <w:r>
-        <w:rPr>
-          <w:rFonts w:ascii="Times New Roman" w:hAnsi="Times New Roman" w:cs="Times New Roman"/>
-          <w:sz w:val="24"/>
-          <w:szCs w:val="24"/>
-        </w:rPr>
-        <w:t>Use the instance method readLines() to create an iterator for the file.)</w:t>
+        <w:t xml:space="preserve">Open a text file with the </w:t>
+      </w:r>
+      <w:proofErr w:type="gramStart"/>
+      <w:r>
+        <w:rPr>
+          <w:rFonts w:ascii="Times New Roman" w:hAnsi="Times New Roman" w:cs="Times New Roman"/>
+          <w:sz w:val="24"/>
+          <w:szCs w:val="24"/>
+        </w:rPr>
+        <w:t>open(</w:t>
+      </w:r>
+      <w:proofErr w:type="gramEnd"/>
+      <w:r>
+        <w:rPr>
+          <w:rFonts w:ascii="Times New Roman" w:hAnsi="Times New Roman" w:cs="Times New Roman"/>
+          <w:sz w:val="24"/>
+          <w:szCs w:val="24"/>
+        </w:rPr>
+        <w:t xml:space="preserve">) method, passing in the name of the file. Assign it to a variable. </w:t>
+      </w:r>
+      <w:r>
+        <w:rPr>
+          <w:rFonts w:ascii="Times New Roman" w:hAnsi="Times New Roman" w:cs="Times New Roman"/>
+          <w:sz w:val="24"/>
+          <w:szCs w:val="24"/>
+        </w:rPr>
+        <w:t xml:space="preserve">Use the instance method </w:t>
+      </w:r>
+      <w:proofErr w:type="spellStart"/>
+      <w:proofErr w:type="gramStart"/>
+      <w:r>
+        <w:rPr>
+          <w:rFonts w:ascii="Times New Roman" w:hAnsi="Times New Roman" w:cs="Times New Roman"/>
+          <w:sz w:val="24"/>
+          <w:szCs w:val="24"/>
+        </w:rPr>
+        <w:t>readLines</w:t>
+      </w:r>
+      <w:proofErr w:type="spellEnd"/>
+      <w:r>
+        <w:rPr>
+          <w:rFonts w:ascii="Times New Roman" w:hAnsi="Times New Roman" w:cs="Times New Roman"/>
+          <w:sz w:val="24"/>
+          <w:szCs w:val="24"/>
+        </w:rPr>
+        <w:t>(</w:t>
+      </w:r>
+      <w:proofErr w:type="gramEnd"/>
+      <w:r>
+        <w:rPr>
+          <w:rFonts w:ascii="Times New Roman" w:hAnsi="Times New Roman" w:cs="Times New Roman"/>
+          <w:sz w:val="24"/>
+          <w:szCs w:val="24"/>
+        </w:rPr>
+        <w:t>)</w:t>
+      </w:r>
+      <w:r>
+        <w:rPr>
+          <w:rFonts w:ascii="Times New Roman" w:hAnsi="Times New Roman" w:cs="Times New Roman"/>
+          <w:sz w:val="24"/>
+          <w:szCs w:val="24"/>
+        </w:rPr>
+        <w:t xml:space="preserve"> of the file variable</w:t>
+      </w:r>
+      <w:r>
+        <w:rPr>
+          <w:rFonts w:ascii="Times New Roman" w:hAnsi="Times New Roman" w:cs="Times New Roman"/>
+          <w:sz w:val="24"/>
+          <w:szCs w:val="24"/>
+        </w:rPr>
+        <w:t xml:space="preserve"> to create an iterator for the file.)</w:t>
       </w:r>
     </w:p>
     <w:p>
@@ -1043,14 +1253,25 @@
           <w:szCs w:val="24"/>
         </w:rPr>
       </w:pPr>
-      <w:r>
-        <w:rPr>
-          <w:rFonts w:ascii="Times New Roman" w:hAnsi="Times New Roman" w:cs="Times New Roman"/>
-          <w:sz w:val="24"/>
-          <w:szCs w:val="24"/>
-        </w:rPr>
-        <w:t xml:space="preserve">def </w:t>
-      </w:r>
+      <w:proofErr w:type="spellStart"/>
+      <w:r>
+        <w:rPr>
+          <w:rFonts w:ascii="Times New Roman" w:hAnsi="Times New Roman" w:cs="Times New Roman"/>
+          <w:sz w:val="24"/>
+          <w:szCs w:val="24"/>
+        </w:rPr>
+        <w:t>def</w:t>
+      </w:r>
+      <w:proofErr w:type="spellEnd"/>
+      <w:r>
+        <w:rPr>
+          <w:rFonts w:ascii="Times New Roman" w:hAnsi="Times New Roman" w:cs="Times New Roman"/>
+          <w:sz w:val="24"/>
+          <w:szCs w:val="24"/>
+        </w:rPr>
+        <w:t xml:space="preserve"> </w:t>
+      </w:r>
+      <w:proofErr w:type="spellStart"/>
       <w:r>
         <w:rPr>
           <w:rFonts w:ascii="Times New Roman" w:hAnsi="Times New Roman" w:cs="Times New Roman"/>
@@ -1060,6 +1281,7 @@
         </w:rPr>
         <w:t>functionname</w:t>
       </w:r>
+      <w:proofErr w:type="spellEnd"/>
       <w:r>
         <w:rPr>
           <w:rFonts w:ascii="Times New Roman" w:hAnsi="Times New Roman" w:cs="Times New Roman"/>
@@ -1085,7 +1307,25 @@
           <w:sz w:val="24"/>
           <w:szCs w:val="24"/>
         </w:rPr>
-        <w:t># function code</w:t>
+        <w:t xml:space="preserve"># </w:t>
+      </w:r>
+      <w:proofErr w:type="gramStart"/>
+      <w:r>
+        <w:rPr>
+          <w:rFonts w:ascii="Times New Roman" w:hAnsi="Times New Roman" w:cs="Times New Roman"/>
+          <w:sz w:val="24"/>
+          <w:szCs w:val="24"/>
+        </w:rPr>
+        <w:t>function</w:t>
+      </w:r>
+      <w:proofErr w:type="gramEnd"/>
+      <w:r>
+        <w:rPr>
+          <w:rFonts w:ascii="Times New Roman" w:hAnsi="Times New Roman" w:cs="Times New Roman"/>
+          <w:sz w:val="24"/>
+          <w:szCs w:val="24"/>
+        </w:rPr>
+        <w:t xml:space="preserve"> code</w:t>
       </w:r>
     </w:p>
     <w:p>
@@ -1107,6 +1347,7 @@
           <w:sz w:val="24"/>
           <w:szCs w:val="24"/>
         </w:rPr>
+        <w:lastRenderedPageBreak/>
         <w:t>Creating sequences with generator functions</w:t>
       </w:r>
     </w:p>
@@ -1129,7 +1370,6 @@
           <w:sz w:val="24"/>
           <w:szCs w:val="24"/>
         </w:rPr>
-        <w:lastRenderedPageBreak/>
         <w:t>Generator functions create an iterator</w:t>
       </w:r>
     </w:p>
@@ -1220,6 +1460,7 @@
         </w:rPr>
         <w:t xml:space="preserve">class </w:t>
       </w:r>
+      <w:proofErr w:type="spellStart"/>
       <w:r>
         <w:rPr>
           <w:rFonts w:ascii="Times New Roman" w:hAnsi="Times New Roman" w:cs="Times New Roman"/>
@@ -1229,6 +1470,7 @@
         </w:rPr>
         <w:t>classname</w:t>
       </w:r>
+      <w:proofErr w:type="spellEnd"/>
       <w:r>
         <w:rPr>
           <w:rFonts w:ascii="Times New Roman" w:hAnsi="Times New Roman" w:cs="Times New Roman"/>
@@ -1237,6 +1479,7 @@
         </w:rPr>
         <w:t>(</w:t>
       </w:r>
+      <w:proofErr w:type="spellStart"/>
       <w:r>
         <w:rPr>
           <w:rFonts w:ascii="Times New Roman" w:hAnsi="Times New Roman" w:cs="Times New Roman"/>
@@ -1246,6 +1489,7 @@
         </w:rPr>
         <w:t>class_to_inherit</w:t>
       </w:r>
+      <w:proofErr w:type="spellEnd"/>
       <w:r>
         <w:rPr>
           <w:rFonts w:ascii="Times New Roman" w:hAnsi="Times New Roman" w:cs="Times New Roman"/>
@@ -1265,13 +1509,43 @@
           <w:szCs w:val="24"/>
         </w:rPr>
       </w:pPr>
-      <w:r>
-        <w:rPr>
-          <w:rFonts w:ascii="Times New Roman" w:hAnsi="Times New Roman" w:cs="Times New Roman"/>
-          <w:sz w:val="24"/>
-          <w:szCs w:val="24"/>
-        </w:rPr>
-        <w:t>def __init__(</w:t>
+      <w:proofErr w:type="spellStart"/>
+      <w:proofErr w:type="gramStart"/>
+      <w:r>
+        <w:rPr>
+          <w:rFonts w:ascii="Times New Roman" w:hAnsi="Times New Roman" w:cs="Times New Roman"/>
+          <w:sz w:val="24"/>
+          <w:szCs w:val="24"/>
+        </w:rPr>
+        <w:t>def</w:t>
+      </w:r>
+      <w:proofErr w:type="spellEnd"/>
+      <w:proofErr w:type="gramEnd"/>
+      <w:r>
+        <w:rPr>
+          <w:rFonts w:ascii="Times New Roman" w:hAnsi="Times New Roman" w:cs="Times New Roman"/>
+          <w:sz w:val="24"/>
+          <w:szCs w:val="24"/>
+        </w:rPr>
+        <w:t xml:space="preserve"> __</w:t>
+      </w:r>
+      <w:proofErr w:type="spellStart"/>
+      <w:r>
+        <w:rPr>
+          <w:rFonts w:ascii="Times New Roman" w:hAnsi="Times New Roman" w:cs="Times New Roman"/>
+          <w:sz w:val="24"/>
+          <w:szCs w:val="24"/>
+        </w:rPr>
+        <w:t>init</w:t>
+      </w:r>
+      <w:proofErr w:type="spellEnd"/>
+      <w:r>
+        <w:rPr>
+          <w:rFonts w:ascii="Times New Roman" w:hAnsi="Times New Roman" w:cs="Times New Roman"/>
+          <w:sz w:val="24"/>
+          <w:szCs w:val="24"/>
+        </w:rPr>
+        <w:t>__(</w:t>
       </w:r>
       <w:r>
         <w:rPr>
@@ -1365,7 +1639,16 @@
           <w:sz w:val="24"/>
           <w:szCs w:val="24"/>
         </w:rPr>
-        <w:t>Calling self.</w:t>
+        <w:t xml:space="preserve">Calling </w:t>
+      </w:r>
+      <w:proofErr w:type="spellStart"/>
+      <w:r>
+        <w:rPr>
+          <w:rFonts w:ascii="Times New Roman" w:hAnsi="Times New Roman" w:cs="Times New Roman"/>
+          <w:sz w:val="24"/>
+          <w:szCs w:val="24"/>
+        </w:rPr>
+        <w:t>self.</w:t>
       </w:r>
       <w:r>
         <w:rPr>
@@ -1376,6 +1659,7 @@
         </w:rPr>
         <w:t>fieldname</w:t>
       </w:r>
+      <w:proofErr w:type="spellEnd"/>
       <w:r>
         <w:rPr>
           <w:rFonts w:ascii="Times New Roman" w:hAnsi="Times New Roman" w:cs="Times New Roman"/>
@@ -1406,6 +1690,7 @@
         </w:rPr>
         <w:t xml:space="preserve">Add </w:t>
       </w:r>
+      <w:proofErr w:type="spellStart"/>
       <w:r>
         <w:rPr>
           <w:rFonts w:ascii="Times New Roman" w:hAnsi="Times New Roman" w:cs="Times New Roman"/>
@@ -1415,6 +1700,7 @@
         </w:rPr>
         <w:t>class_to_inherit</w:t>
       </w:r>
+      <w:proofErr w:type="spellEnd"/>
       <w:r>
         <w:rPr>
           <w:rFonts w:ascii="Times New Roman" w:hAnsi="Times New Roman" w:cs="Times New Roman"/>
@@ -1431,6 +1717,7 @@
         </w:rPr>
         <w:t>ds some other class. Otherwise omit (</w:t>
       </w:r>
+      <w:proofErr w:type="spellStart"/>
       <w:r>
         <w:rPr>
           <w:rFonts w:ascii="Times New Roman" w:hAnsi="Times New Roman" w:cs="Times New Roman"/>
@@ -1440,6 +1727,7 @@
         </w:rPr>
         <w:t>class_to_inherit</w:t>
       </w:r>
+      <w:proofErr w:type="spellEnd"/>
       <w:r>
         <w:rPr>
           <w:rFonts w:ascii="Times New Roman" w:hAnsi="Times New Roman" w:cs="Times New Roman"/>
@@ -1508,6 +1796,7 @@
         </w:rPr>
         <w:t xml:space="preserve">Instantiating: </w:t>
       </w:r>
+      <w:proofErr w:type="spellStart"/>
       <w:r>
         <w:rPr>
           <w:rFonts w:ascii="Times New Roman" w:hAnsi="Times New Roman" w:cs="Times New Roman"/>
@@ -1517,6 +1806,7 @@
         </w:rPr>
         <w:t>variable_name</w:t>
       </w:r>
+      <w:proofErr w:type="spellEnd"/>
       <w:r>
         <w:rPr>
           <w:rFonts w:ascii="Times New Roman" w:hAnsi="Times New Roman" w:cs="Times New Roman"/>
@@ -1525,6 +1815,7 @@
         </w:rPr>
         <w:t xml:space="preserve"> = </w:t>
       </w:r>
+      <w:proofErr w:type="spellStart"/>
       <w:r>
         <w:rPr>
           <w:rFonts w:ascii="Times New Roman" w:hAnsi="Times New Roman" w:cs="Times New Roman"/>
@@ -1534,6 +1825,7 @@
         </w:rPr>
         <w:t>classname</w:t>
       </w:r>
+      <w:proofErr w:type="spellEnd"/>
       <w:r>
         <w:rPr>
           <w:rFonts w:ascii="Times New Roman" w:hAnsi="Times New Roman" w:cs="Times New Roman"/>
@@ -1542,6 +1834,7 @@
         </w:rPr>
         <w:t>(</w:t>
       </w:r>
+      <w:proofErr w:type="spellStart"/>
       <w:r>
         <w:rPr>
           <w:rFonts w:ascii="Times New Roman" w:hAnsi="Times New Roman" w:cs="Times New Roman"/>
@@ -1551,6 +1844,7 @@
         </w:rPr>
         <w:t>constructor_parameters</w:t>
       </w:r>
+      <w:proofErr w:type="spellEnd"/>
       <w:r>
         <w:rPr>
           <w:rFonts w:ascii="Times New Roman" w:hAnsi="Times New Roman" w:cs="Times New Roman"/>
@@ -1769,13 +2063,23 @@
           <w:szCs w:val="24"/>
         </w:rPr>
       </w:pPr>
-      <w:r>
-        <w:rPr>
-          <w:rFonts w:ascii="Times New Roman" w:hAnsi="Times New Roman" w:cs="Times New Roman"/>
-          <w:sz w:val="24"/>
-          <w:szCs w:val="24"/>
-        </w:rPr>
-        <w:t>try-catch block in Java is try-except.</w:t>
+      <w:proofErr w:type="gramStart"/>
+      <w:r>
+        <w:rPr>
+          <w:rFonts w:ascii="Times New Roman" w:hAnsi="Times New Roman" w:cs="Times New Roman"/>
+          <w:sz w:val="24"/>
+          <w:szCs w:val="24"/>
+        </w:rPr>
+        <w:t>try-catch</w:t>
+      </w:r>
+      <w:proofErr w:type="gramEnd"/>
+      <w:r>
+        <w:rPr>
+          <w:rFonts w:ascii="Times New Roman" w:hAnsi="Times New Roman" w:cs="Times New Roman"/>
+          <w:sz w:val="24"/>
+          <w:szCs w:val="24"/>
+        </w:rPr>
+        <w:t xml:space="preserve"> block in Java is try-except.</w:t>
       </w:r>
     </w:p>
     <w:p>
@@ -1816,7 +2120,25 @@
           <w:sz w:val="24"/>
           <w:szCs w:val="24"/>
         </w:rPr>
-        <w:t># Some code</w:t>
+        <w:t xml:space="preserve"># </w:t>
+      </w:r>
+      <w:proofErr w:type="gramStart"/>
+      <w:r>
+        <w:rPr>
+          <w:rFonts w:ascii="Times New Roman" w:hAnsi="Times New Roman" w:cs="Times New Roman"/>
+          <w:sz w:val="24"/>
+          <w:szCs w:val="24"/>
+        </w:rPr>
+        <w:t>Some</w:t>
+      </w:r>
+      <w:proofErr w:type="gramEnd"/>
+      <w:r>
+        <w:rPr>
+          <w:rFonts w:ascii="Times New Roman" w:hAnsi="Times New Roman" w:cs="Times New Roman"/>
+          <w:sz w:val="24"/>
+          <w:szCs w:val="24"/>
+        </w:rPr>
+        <w:t xml:space="preserve"> code</w:t>
       </w:r>
     </w:p>
     <w:p>
@@ -1842,34 +2164,73 @@
           <w:szCs w:val="24"/>
         </w:rPr>
         <w:tab/>
-        <w:t xml:space="preserve">except </w:t>
-      </w:r>
-      <w:r>
-        <w:rPr>
-          <w:rFonts w:ascii="Times New Roman" w:hAnsi="Times New Roman" w:cs="Times New Roman"/>
-          <w:i/>
-          <w:sz w:val="24"/>
-          <w:szCs w:val="24"/>
-        </w:rPr>
-        <w:t>TypeOfError(e.g.</w:t>
-      </w:r>
-      <w:r>
-        <w:rPr>
-          <w:rFonts w:ascii="Times New Roman" w:hAnsi="Times New Roman" w:cs="Times New Roman"/>
-          <w:i/>
+      </w:r>
+      <w:proofErr w:type="gramStart"/>
+      <w:r>
+        <w:rPr>
+          <w:rFonts w:ascii="Times New Roman" w:hAnsi="Times New Roman" w:cs="Times New Roman"/>
+          <w:sz w:val="24"/>
+          <w:szCs w:val="24"/>
+        </w:rPr>
+        <w:t>except</w:t>
+      </w:r>
+      <w:proofErr w:type="gramEnd"/>
+      <w:r>
+        <w:rPr>
+          <w:rFonts w:ascii="Times New Roman" w:hAnsi="Times New Roman" w:cs="Times New Roman"/>
           <w:sz w:val="24"/>
           <w:szCs w:val="24"/>
         </w:rPr>
         <w:t xml:space="preserve"> </w:t>
       </w:r>
-      <w:r>
-        <w:rPr>
-          <w:rFonts w:ascii="Times New Roman" w:hAnsi="Times New Roman" w:cs="Times New Roman"/>
-          <w:i/>
-          <w:sz w:val="24"/>
-          <w:szCs w:val="24"/>
-        </w:rPr>
-        <w:t>IOError)</w:t>
+      <w:proofErr w:type="spellStart"/>
+      <w:r>
+        <w:rPr>
+          <w:rFonts w:ascii="Times New Roman" w:hAnsi="Times New Roman" w:cs="Times New Roman"/>
+          <w:i/>
+          <w:sz w:val="24"/>
+          <w:szCs w:val="24"/>
+        </w:rPr>
+        <w:t>TypeOfError</w:t>
+      </w:r>
+      <w:proofErr w:type="spellEnd"/>
+      <w:r>
+        <w:rPr>
+          <w:rFonts w:ascii="Times New Roman" w:hAnsi="Times New Roman" w:cs="Times New Roman"/>
+          <w:i/>
+          <w:sz w:val="24"/>
+          <w:szCs w:val="24"/>
+        </w:rPr>
+        <w:t>(e.g.</w:t>
+      </w:r>
+      <w:r>
+        <w:rPr>
+          <w:rFonts w:ascii="Times New Roman" w:hAnsi="Times New Roman" w:cs="Times New Roman"/>
+          <w:i/>
+          <w:sz w:val="24"/>
+          <w:szCs w:val="24"/>
+        </w:rPr>
+        <w:t xml:space="preserve"> </w:t>
+      </w:r>
+      <w:proofErr w:type="spellStart"/>
+      <w:r>
+        <w:rPr>
+          <w:rFonts w:ascii="Times New Roman" w:hAnsi="Times New Roman" w:cs="Times New Roman"/>
+          <w:i/>
+          <w:sz w:val="24"/>
+          <w:szCs w:val="24"/>
+        </w:rPr>
+        <w:t>IOError</w:t>
+      </w:r>
+      <w:proofErr w:type="spellEnd"/>
+      <w:r>
+        <w:rPr>
+          <w:rFonts w:ascii="Times New Roman" w:hAnsi="Times New Roman" w:cs="Times New Roman"/>
+          <w:i/>
+          <w:sz w:val="24"/>
+          <w:szCs w:val="24"/>
+        </w:rPr>
+        <w:t>)</w:t>
       </w:r>
       <w:r>
         <w:rPr>
@@ -1879,14 +2240,25 @@
         </w:rPr>
         <w:t xml:space="preserve"> as </w:t>
       </w:r>
-      <w:r>
-        <w:rPr>
-          <w:rFonts w:ascii="Times New Roman" w:hAnsi="Times New Roman" w:cs="Times New Roman"/>
-          <w:i/>
-          <w:sz w:val="24"/>
-          <w:szCs w:val="24"/>
-        </w:rPr>
-        <w:t>ErrorVariable(e.g. e)</w:t>
+      <w:proofErr w:type="spellStart"/>
+      <w:r>
+        <w:rPr>
+          <w:rFonts w:ascii="Times New Roman" w:hAnsi="Times New Roman" w:cs="Times New Roman"/>
+          <w:i/>
+          <w:sz w:val="24"/>
+          <w:szCs w:val="24"/>
+        </w:rPr>
+        <w:t>ErrorVariable</w:t>
+      </w:r>
+      <w:proofErr w:type="spellEnd"/>
+      <w:r>
+        <w:rPr>
+          <w:rFonts w:ascii="Times New Roman" w:hAnsi="Times New Roman" w:cs="Times New Roman"/>
+          <w:i/>
+          <w:sz w:val="24"/>
+          <w:szCs w:val="24"/>
+        </w:rPr>
+        <w:t>(e.g. e)</w:t>
       </w:r>
     </w:p>
     <w:p>
@@ -1922,6 +2294,7 @@
         <w:tab/>
         <w:t xml:space="preserve"># Do something with </w:t>
       </w:r>
+      <w:proofErr w:type="spellStart"/>
       <w:r>
         <w:rPr>
           <w:rFonts w:ascii="Times New Roman" w:hAnsi="Times New Roman" w:cs="Times New Roman"/>
@@ -1931,6 +2304,7 @@
         </w:rPr>
         <w:t>ErrorVariable</w:t>
       </w:r>
+      <w:proofErr w:type="spellEnd"/>
     </w:p>
     <w:p>
       <w:pPr>
@@ -1999,8 +2373,18 @@
           <w:sz w:val="24"/>
           <w:szCs w:val="24"/>
         </w:rPr>
-        <w:t>Install Python3 and Eclipse and PyDev</w:t>
-      </w:r>
+        <w:t xml:space="preserve">Install Python3 and Eclipse and </w:t>
+      </w:r>
+      <w:proofErr w:type="spellStart"/>
+      <w:r>
+        <w:rPr>
+          <w:rFonts w:ascii="Times New Roman" w:hAnsi="Times New Roman" w:cs="Times New Roman"/>
+          <w:sz w:val="24"/>
+          <w:szCs w:val="24"/>
+        </w:rPr>
+        <w:t>PyDev</w:t>
+      </w:r>
+      <w:proofErr w:type="spellEnd"/>
       <w:r>
         <w:rPr>
           <w:rFonts w:ascii="Times New Roman" w:hAnsi="Times New Roman" w:cs="Times New Roman"/>
@@ -2055,7 +2439,6 @@
           <w:sz w:val="24"/>
           <w:szCs w:val="24"/>
         </w:rPr>
-        <w:lastRenderedPageBreak/>
         <w:t>General Syntax</w:t>
       </w:r>
     </w:p>
@@ -2130,7 +2513,25 @@
           <w:sz w:val="24"/>
           <w:szCs w:val="24"/>
         </w:rPr>
-        <w:t>The last line is often if __name__ == “__main__”: main()</w:t>
+        <w:t xml:space="preserve">The last line is often if __name__ == “__main__”: </w:t>
+      </w:r>
+      <w:proofErr w:type="gramStart"/>
+      <w:r>
+        <w:rPr>
+          <w:rFonts w:ascii="Times New Roman" w:hAnsi="Times New Roman" w:cs="Times New Roman"/>
+          <w:sz w:val="24"/>
+          <w:szCs w:val="24"/>
+        </w:rPr>
+        <w:t>main(</w:t>
+      </w:r>
+      <w:proofErr w:type="gramEnd"/>
+      <w:r>
+        <w:rPr>
+          <w:rFonts w:ascii="Times New Roman" w:hAnsi="Times New Roman" w:cs="Times New Roman"/>
+          <w:sz w:val="24"/>
+          <w:szCs w:val="24"/>
+        </w:rPr>
+        <w:t>)</w:t>
       </w:r>
       <w:r>
         <w:rPr>
@@ -2146,7 +2547,25 @@
           <w:sz w:val="24"/>
           <w:szCs w:val="24"/>
         </w:rPr>
-        <w:t xml:space="preserve"> Normally, you can just have main() instead of having the whole if statement, but the first part will only allow </w:t>
+        <w:t xml:space="preserve"> Normally, you can just have </w:t>
+      </w:r>
+      <w:proofErr w:type="gramStart"/>
+      <w:r>
+        <w:rPr>
+          <w:rFonts w:ascii="Times New Roman" w:hAnsi="Times New Roman" w:cs="Times New Roman"/>
+          <w:sz w:val="24"/>
+          <w:szCs w:val="24"/>
+        </w:rPr>
+        <w:t>main(</w:t>
+      </w:r>
+      <w:proofErr w:type="gramEnd"/>
+      <w:r>
+        <w:rPr>
+          <w:rFonts w:ascii="Times New Roman" w:hAnsi="Times New Roman" w:cs="Times New Roman"/>
+          <w:sz w:val="24"/>
+          <w:szCs w:val="24"/>
+        </w:rPr>
+        <w:t xml:space="preserve">) instead of having the whole if statement, but the first part will only allow </w:t>
       </w:r>
       <w:r>
         <w:rPr>
@@ -2287,13 +2706,25 @@
           <w:szCs w:val="24"/>
         </w:rPr>
       </w:pPr>
-      <w:r>
-        <w:rPr>
-          <w:rFonts w:ascii="Times New Roman" w:hAnsi="Times New Roman" w:cs="Times New Roman"/>
-          <w:sz w:val="24"/>
-          <w:szCs w:val="24"/>
-        </w:rPr>
-        <w:t>def main(): print(“Hello world”)</w:t>
+      <w:proofErr w:type="spellStart"/>
+      <w:proofErr w:type="gramStart"/>
+      <w:r>
+        <w:rPr>
+          <w:rFonts w:ascii="Times New Roman" w:hAnsi="Times New Roman" w:cs="Times New Roman"/>
+          <w:sz w:val="24"/>
+          <w:szCs w:val="24"/>
+        </w:rPr>
+        <w:t>def</w:t>
+      </w:r>
+      <w:proofErr w:type="spellEnd"/>
+      <w:proofErr w:type="gramEnd"/>
+      <w:r>
+        <w:rPr>
+          <w:rFonts w:ascii="Times New Roman" w:hAnsi="Times New Roman" w:cs="Times New Roman"/>
+          <w:sz w:val="24"/>
+          <w:szCs w:val="24"/>
+        </w:rPr>
+        <w:t xml:space="preserve"> main(): print(“Hello world”)</w:t>
       </w:r>
     </w:p>
     <w:p>
@@ -2457,6 +2888,7 @@
           <w:szCs w:val="24"/>
         </w:rPr>
       </w:pPr>
+      <w:proofErr w:type="gramStart"/>
       <w:r>
         <w:rPr>
           <w:rFonts w:ascii="Times New Roman" w:hAnsi="Times New Roman" w:cs="Times New Roman"/>
@@ -2465,6 +2897,7 @@
         </w:rPr>
         <w:t>type(</w:t>
       </w:r>
+      <w:proofErr w:type="gramEnd"/>
       <w:r>
         <w:rPr>
           <w:rFonts w:ascii="Times New Roman" w:hAnsi="Times New Roman" w:cs="Times New Roman"/>
@@ -2675,7 +3108,25 @@
           <w:sz w:val="24"/>
           <w:szCs w:val="24"/>
         </w:rPr>
-        <w:t>(print() function takes in optional second parameter to replace the traditional new line character at the end. Syntax is: print(</w:t>
+        <w:t>(</w:t>
+      </w:r>
+      <w:proofErr w:type="gramStart"/>
+      <w:r>
+        <w:rPr>
+          <w:rFonts w:ascii="Times New Roman" w:hAnsi="Times New Roman" w:cs="Times New Roman"/>
+          <w:sz w:val="24"/>
+          <w:szCs w:val="24"/>
+        </w:rPr>
+        <w:t>print(</w:t>
+      </w:r>
+      <w:proofErr w:type="gramEnd"/>
+      <w:r>
+        <w:rPr>
+          <w:rFonts w:ascii="Times New Roman" w:hAnsi="Times New Roman" w:cs="Times New Roman"/>
+          <w:sz w:val="24"/>
+          <w:szCs w:val="24"/>
+        </w:rPr>
+        <w:t>) function takes in optional second parameter to replace the traditional new line character at the end. Syntax is: print(</w:t>
       </w:r>
       <w:r>
         <w:rPr>
@@ -2694,6 +3145,7 @@
         </w:rPr>
         <w:t>, end=‘</w:t>
       </w:r>
+      <w:proofErr w:type="spellStart"/>
       <w:r>
         <w:rPr>
           <w:rFonts w:ascii="Times New Roman" w:hAnsi="Times New Roman" w:cs="Times New Roman"/>
@@ -2703,6 +3155,7 @@
         </w:rPr>
         <w:t>endingchar</w:t>
       </w:r>
+      <w:proofErr w:type="spellEnd"/>
       <w:r>
         <w:rPr>
           <w:rFonts w:ascii="Times New Roman" w:hAnsi="Times New Roman" w:cs="Times New Roman"/>
@@ -2744,14 +3197,27 @@
           <w:szCs w:val="24"/>
         </w:rPr>
       </w:pPr>
-      <w:r>
-        <w:rPr>
-          <w:rFonts w:ascii="Times New Roman" w:hAnsi="Times New Roman" w:cs="Times New Roman"/>
-          <w:sz w:val="24"/>
-          <w:szCs w:val="24"/>
-        </w:rPr>
-        <w:t xml:space="preserve">def </w:t>
-      </w:r>
+      <w:proofErr w:type="spellStart"/>
+      <w:proofErr w:type="gramStart"/>
+      <w:r>
+        <w:rPr>
+          <w:rFonts w:ascii="Times New Roman" w:hAnsi="Times New Roman" w:cs="Times New Roman"/>
+          <w:sz w:val="24"/>
+          <w:szCs w:val="24"/>
+        </w:rPr>
+        <w:t>def</w:t>
+      </w:r>
+      <w:proofErr w:type="spellEnd"/>
+      <w:proofErr w:type="gramEnd"/>
+      <w:r>
+        <w:rPr>
+          <w:rFonts w:ascii="Times New Roman" w:hAnsi="Times New Roman" w:cs="Times New Roman"/>
+          <w:sz w:val="24"/>
+          <w:szCs w:val="24"/>
+        </w:rPr>
+        <w:t xml:space="preserve"> </w:t>
+      </w:r>
+      <w:proofErr w:type="spellStart"/>
       <w:r>
         <w:rPr>
           <w:rFonts w:ascii="Times New Roman" w:hAnsi="Times New Roman" w:cs="Times New Roman"/>
@@ -2761,6 +3227,7 @@
         </w:rPr>
         <w:t>functionname</w:t>
       </w:r>
+      <w:proofErr w:type="spellEnd"/>
       <w:r>
         <w:rPr>
           <w:rFonts w:ascii="Times New Roman" w:hAnsi="Times New Roman" w:cs="Times New Roman"/>
@@ -2870,6 +3337,7 @@
           <w:sz w:val="24"/>
           <w:szCs w:val="24"/>
         </w:rPr>
+        <w:lastRenderedPageBreak/>
         <w:t>Everything in Python is an object</w:t>
       </w:r>
     </w:p>
@@ -2892,7 +3360,6 @@
           <w:sz w:val="24"/>
           <w:szCs w:val="24"/>
         </w:rPr>
-        <w:lastRenderedPageBreak/>
         <w:t>(Look at above section: Reusing code and data with a class</w:t>
       </w:r>
       <w:r>
@@ -3041,6 +3508,7 @@
         </w:rPr>
         <w:t xml:space="preserve">Display the contents of the variable by just entering the variable name. </w:t>
       </w:r>
+      <w:proofErr w:type="gramStart"/>
       <w:r>
         <w:rPr>
           <w:rFonts w:ascii="Times New Roman" w:hAnsi="Times New Roman" w:cs="Times New Roman"/>
@@ -3049,6 +3517,8 @@
         </w:rPr>
         <w:t>id(</w:t>
       </w:r>
+      <w:proofErr w:type="spellStart"/>
+      <w:proofErr w:type="gramEnd"/>
       <w:r>
         <w:rPr>
           <w:rFonts w:ascii="Times New Roman" w:hAnsi="Times New Roman" w:cs="Times New Roman"/>
@@ -3058,6 +3528,7 @@
         </w:rPr>
         <w:t>variablename</w:t>
       </w:r>
+      <w:proofErr w:type="spellEnd"/>
       <w:r>
         <w:rPr>
           <w:rFonts w:ascii="Times New Roman" w:hAnsi="Times New Roman" w:cs="Times New Roman"/>
@@ -3088,7 +3559,25 @@
           <w:sz w:val="24"/>
           <w:szCs w:val="24"/>
         </w:rPr>
-        <w:t>id of this object. type(x) returns the class of this object.</w:t>
+        <w:t xml:space="preserve">id of this object. </w:t>
+      </w:r>
+      <w:proofErr w:type="gramStart"/>
+      <w:r>
+        <w:rPr>
+          <w:rFonts w:ascii="Times New Roman" w:hAnsi="Times New Roman" w:cs="Times New Roman"/>
+          <w:sz w:val="24"/>
+          <w:szCs w:val="24"/>
+        </w:rPr>
+        <w:t>type(</w:t>
+      </w:r>
+      <w:proofErr w:type="gramEnd"/>
+      <w:r>
+        <w:rPr>
+          <w:rFonts w:ascii="Times New Roman" w:hAnsi="Times New Roman" w:cs="Times New Roman"/>
+          <w:sz w:val="24"/>
+          <w:szCs w:val="24"/>
+        </w:rPr>
+        <w:t>x) returns the class of this object.</w:t>
       </w:r>
     </w:p>
     <w:p>
@@ -3170,7 +3659,25 @@
           <w:sz w:val="24"/>
           <w:szCs w:val="24"/>
         </w:rPr>
-        <w:t>variable to refer to another object. The distinction becomes apparent when you find the object’s id using the id() function.</w:t>
+        <w:t xml:space="preserve">variable to refer to another object. The distinction becomes apparent when you find the object’s id using the </w:t>
+      </w:r>
+      <w:proofErr w:type="gramStart"/>
+      <w:r>
+        <w:rPr>
+          <w:rFonts w:ascii="Times New Roman" w:hAnsi="Times New Roman" w:cs="Times New Roman"/>
+          <w:sz w:val="24"/>
+          <w:szCs w:val="24"/>
+        </w:rPr>
+        <w:t>id(</w:t>
+      </w:r>
+      <w:proofErr w:type="gramEnd"/>
+      <w:r>
+        <w:rPr>
+          <w:rFonts w:ascii="Times New Roman" w:hAnsi="Times New Roman" w:cs="Times New Roman"/>
+          <w:sz w:val="24"/>
+          <w:szCs w:val="24"/>
+        </w:rPr>
+        <w:t>) function.</w:t>
       </w:r>
     </w:p>
     <w:p>
@@ -3275,6 +3782,7 @@
           <w:szCs w:val="24"/>
         </w:rPr>
       </w:pPr>
+      <w:proofErr w:type="gramStart"/>
       <w:r>
         <w:rPr>
           <w:rFonts w:ascii="Times New Roman" w:hAnsi="Times New Roman" w:cs="Times New Roman"/>
@@ -3283,6 +3791,7 @@
         </w:rPr>
         <w:t>round(</w:t>
       </w:r>
+      <w:proofErr w:type="gramEnd"/>
       <w:r>
         <w:rPr>
           <w:rFonts w:ascii="Times New Roman" w:hAnsi="Times New Roman" w:cs="Times New Roman"/>
@@ -3346,6 +3855,7 @@
         </w:rPr>
         <w:t xml:space="preserve">Casting is done as so: </w:t>
       </w:r>
+      <w:proofErr w:type="gramStart"/>
       <w:r>
         <w:rPr>
           <w:rFonts w:ascii="Times New Roman" w:hAnsi="Times New Roman" w:cs="Times New Roman"/>
@@ -3363,6 +3873,7 @@
         </w:rPr>
         <w:t>(</w:t>
       </w:r>
+      <w:proofErr w:type="gramEnd"/>
       <w:r>
         <w:rPr>
           <w:rFonts w:ascii="Times New Roman" w:hAnsi="Times New Roman" w:cs="Times New Roman"/>
@@ -3378,7 +3889,35 @@
           <w:sz w:val="24"/>
           <w:szCs w:val="24"/>
         </w:rPr>
-        <w:t>). Example: int(42.9) converts the floating point number 42.9 to the integer 42.</w:t>
+        <w:t xml:space="preserve">). Example: </w:t>
+      </w:r>
+      <w:proofErr w:type="spellStart"/>
+      <w:proofErr w:type="gramStart"/>
+      <w:r>
+        <w:rPr>
+          <w:rFonts w:ascii="Times New Roman" w:hAnsi="Times New Roman" w:cs="Times New Roman"/>
+          <w:sz w:val="24"/>
+          <w:szCs w:val="24"/>
+        </w:rPr>
+        <w:t>int</w:t>
+      </w:r>
+      <w:proofErr w:type="spellEnd"/>
+      <w:r>
+        <w:rPr>
+          <w:rFonts w:ascii="Times New Roman" w:hAnsi="Times New Roman" w:cs="Times New Roman"/>
+          <w:sz w:val="24"/>
+          <w:szCs w:val="24"/>
+        </w:rPr>
+        <w:t>(</w:t>
+      </w:r>
+      <w:proofErr w:type="gramEnd"/>
+      <w:r>
+        <w:rPr>
+          <w:rFonts w:ascii="Times New Roman" w:hAnsi="Times New Roman" w:cs="Times New Roman"/>
+          <w:sz w:val="24"/>
+          <w:szCs w:val="24"/>
+        </w:rPr>
+        <w:t>42.9) converts the floating point number 42.9 to the integer 42.</w:t>
       </w:r>
       <w:r>
         <w:rPr>
@@ -3550,7 +4089,25 @@
           <w:sz w:val="24"/>
           <w:szCs w:val="24"/>
         </w:rPr>
-        <w:t>Call the format() instance method of the string class to replace the curly braces within the string with the object passed in</w:t>
+        <w:t xml:space="preserve">Call the </w:t>
+      </w:r>
+      <w:proofErr w:type="gramStart"/>
+      <w:r>
+        <w:rPr>
+          <w:rFonts w:ascii="Times New Roman" w:hAnsi="Times New Roman" w:cs="Times New Roman"/>
+          <w:sz w:val="24"/>
+          <w:szCs w:val="24"/>
+        </w:rPr>
+        <w:t>format(</w:t>
+      </w:r>
+      <w:proofErr w:type="gramEnd"/>
+      <w:r>
+        <w:rPr>
+          <w:rFonts w:ascii="Times New Roman" w:hAnsi="Times New Roman" w:cs="Times New Roman"/>
+          <w:sz w:val="24"/>
+          <w:szCs w:val="24"/>
+        </w:rPr>
+        <w:t>) instance method of the string class to replace the curly braces within the string with the object passed in</w:t>
       </w:r>
       <w:r>
         <w:rPr>
@@ -3614,7 +4171,26 @@
           <w:sz w:val="24"/>
           <w:szCs w:val="24"/>
         </w:rPr>
-        <w:t>s = ‘The number is {}’.format(n) # will display The number is 42</w:t>
+        <w:lastRenderedPageBreak/>
+        <w:t>s = ‘The number is {}’.</w:t>
+      </w:r>
+      <w:proofErr w:type="gramStart"/>
+      <w:r>
+        <w:rPr>
+          <w:rFonts w:ascii="Times New Roman" w:hAnsi="Times New Roman" w:cs="Times New Roman"/>
+          <w:sz w:val="24"/>
+          <w:szCs w:val="24"/>
+        </w:rPr>
+        <w:t>format(</w:t>
+      </w:r>
+      <w:proofErr w:type="gramEnd"/>
+      <w:r>
+        <w:rPr>
+          <w:rFonts w:ascii="Times New Roman" w:hAnsi="Times New Roman" w:cs="Times New Roman"/>
+          <w:sz w:val="24"/>
+          <w:szCs w:val="24"/>
+        </w:rPr>
+        <w:t>n) # will display The number is 42</w:t>
       </w:r>
     </w:p>
     <w:p>
@@ -3637,7 +4213,6 @@
           <w:sz w:val="24"/>
           <w:szCs w:val="24"/>
         </w:rPr>
-        <w:lastRenderedPageBreak/>
         <w:t>Python 2 way to do the above thing: s = ‘The number is %s’ % n</w:t>
       </w:r>
     </w:p>
@@ -3693,7 +4268,25 @@
           <w:sz w:val="24"/>
           <w:szCs w:val="24"/>
         </w:rPr>
-        <w:t xml:space="preserve"> Often used for docstrings in functions.</w:t>
+        <w:t xml:space="preserve"> Often used for </w:t>
+      </w:r>
+      <w:proofErr w:type="spellStart"/>
+      <w:r>
+        <w:rPr>
+          <w:rFonts w:ascii="Times New Roman" w:hAnsi="Times New Roman" w:cs="Times New Roman"/>
+          <w:sz w:val="24"/>
+          <w:szCs w:val="24"/>
+        </w:rPr>
+        <w:t>docstrings</w:t>
+      </w:r>
+      <w:proofErr w:type="spellEnd"/>
+      <w:r>
+        <w:rPr>
+          <w:rFonts w:ascii="Times New Roman" w:hAnsi="Times New Roman" w:cs="Times New Roman"/>
+          <w:sz w:val="24"/>
+          <w:szCs w:val="24"/>
+        </w:rPr>
+        <w:t xml:space="preserve"> in functions.</w:t>
       </w:r>
     </w:p>
     <w:p>
@@ -3802,8 +4395,18 @@
           <w:sz w:val="24"/>
           <w:szCs w:val="24"/>
         </w:rPr>
-        <w:t>. This is mutable. Use append(</w:t>
-      </w:r>
+        <w:t xml:space="preserve">. This is mutable. Use </w:t>
+      </w:r>
+      <w:proofErr w:type="gramStart"/>
+      <w:r>
+        <w:rPr>
+          <w:rFonts w:ascii="Times New Roman" w:hAnsi="Times New Roman" w:cs="Times New Roman"/>
+          <w:sz w:val="24"/>
+          <w:szCs w:val="24"/>
+        </w:rPr>
+        <w:t>append(</w:t>
+      </w:r>
+      <w:proofErr w:type="gramEnd"/>
       <w:r>
         <w:rPr>
           <w:rFonts w:ascii="Times New Roman" w:hAnsi="Times New Roman" w:cs="Times New Roman"/>
@@ -3884,16 +4487,45 @@
           <w:sz w:val="24"/>
           <w:szCs w:val="24"/>
         </w:rPr>
-        <w:t xml:space="preserve">Example: x = (1, 2, 3), then x[1] returns 2. </w:t>
-      </w:r>
-      <w:r>
-        <w:rPr>
-          <w:rFonts w:ascii="Times New Roman" w:hAnsi="Times New Roman" w:cs="Times New Roman"/>
-          <w:sz w:val="24"/>
-          <w:szCs w:val="24"/>
-        </w:rPr>
-        <w:t>Can do x[</w:t>
-      </w:r>
+        <w:t xml:space="preserve">Example: x = (1, 2, 3), then </w:t>
+      </w:r>
+      <w:proofErr w:type="gramStart"/>
+      <w:r>
+        <w:rPr>
+          <w:rFonts w:ascii="Times New Roman" w:hAnsi="Times New Roman" w:cs="Times New Roman"/>
+          <w:sz w:val="24"/>
+          <w:szCs w:val="24"/>
+        </w:rPr>
+        <w:t>x[</w:t>
+      </w:r>
+      <w:proofErr w:type="gramEnd"/>
+      <w:r>
+        <w:rPr>
+          <w:rFonts w:ascii="Times New Roman" w:hAnsi="Times New Roman" w:cs="Times New Roman"/>
+          <w:sz w:val="24"/>
+          <w:szCs w:val="24"/>
+        </w:rPr>
+        <w:t xml:space="preserve">1] returns 2. </w:t>
+      </w:r>
+      <w:r>
+        <w:rPr>
+          <w:rFonts w:ascii="Times New Roman" w:hAnsi="Times New Roman" w:cs="Times New Roman"/>
+          <w:sz w:val="24"/>
+          <w:szCs w:val="24"/>
+        </w:rPr>
+        <w:t xml:space="preserve">Can do </w:t>
+      </w:r>
+      <w:proofErr w:type="gramStart"/>
+      <w:r>
+        <w:rPr>
+          <w:rFonts w:ascii="Times New Roman" w:hAnsi="Times New Roman" w:cs="Times New Roman"/>
+          <w:sz w:val="24"/>
+          <w:szCs w:val="24"/>
+        </w:rPr>
+        <w:t>x[</w:t>
+      </w:r>
+      <w:proofErr w:type="spellStart"/>
+      <w:proofErr w:type="gramEnd"/>
       <w:r>
         <w:rPr>
           <w:rFonts w:ascii="Times New Roman" w:hAnsi="Times New Roman" w:cs="Times New Roman"/>
@@ -3920,6 +4552,7 @@
         </w:rPr>
         <w:t>endIndex</w:t>
       </w:r>
+      <w:proofErr w:type="spellEnd"/>
       <w:r>
         <w:rPr>
           <w:rFonts w:ascii="Times New Roman" w:hAnsi="Times New Roman" w:cs="Times New Roman"/>
@@ -3928,6 +4561,7 @@
         </w:rPr>
         <w:t xml:space="preserve">] to get all values from </w:t>
       </w:r>
+      <w:proofErr w:type="spellStart"/>
       <w:r>
         <w:rPr>
           <w:rFonts w:ascii="Times New Roman" w:hAnsi="Times New Roman" w:cs="Times New Roman"/>
@@ -3937,6 +4571,7 @@
         </w:rPr>
         <w:t>beginIndex</w:t>
       </w:r>
+      <w:proofErr w:type="spellEnd"/>
       <w:r>
         <w:rPr>
           <w:rFonts w:ascii="Times New Roman" w:hAnsi="Times New Roman" w:cs="Times New Roman"/>
@@ -3945,6 +4580,7 @@
         </w:rPr>
         <w:t xml:space="preserve"> (inclusive) to </w:t>
       </w:r>
+      <w:proofErr w:type="spellStart"/>
       <w:r>
         <w:rPr>
           <w:rFonts w:ascii="Times New Roman" w:hAnsi="Times New Roman" w:cs="Times New Roman"/>
@@ -3954,6 +4590,7 @@
         </w:rPr>
         <w:t>endIndex</w:t>
       </w:r>
+      <w:proofErr w:type="spellEnd"/>
       <w:r>
         <w:rPr>
           <w:rFonts w:ascii="Times New Roman" w:hAnsi="Times New Roman" w:cs="Times New Roman"/>
@@ -4077,6 +4714,7 @@
           <w:szCs w:val="24"/>
         </w:rPr>
       </w:pPr>
+      <w:proofErr w:type="spellStart"/>
       <w:r>
         <w:rPr>
           <w:rFonts w:ascii="Times New Roman" w:hAnsi="Times New Roman" w:cs="Times New Roman"/>
@@ -4086,6 +4724,7 @@
         </w:rPr>
         <w:t>listname</w:t>
       </w:r>
+      <w:proofErr w:type="spellEnd"/>
       <w:r>
         <w:rPr>
           <w:rFonts w:ascii="Times New Roman" w:hAnsi="Times New Roman" w:cs="Times New Roman"/>
@@ -4136,6 +4775,7 @@
         </w:rPr>
         <w:t xml:space="preserve">, … , </w:t>
       </w:r>
+      <w:proofErr w:type="spellStart"/>
       <w:r>
         <w:rPr>
           <w:rFonts w:ascii="Times New Roman" w:hAnsi="Times New Roman" w:cs="Times New Roman"/>
@@ -4145,6 +4785,7 @@
         </w:rPr>
         <w:t>keyn</w:t>
       </w:r>
+      <w:proofErr w:type="spellEnd"/>
       <w:r>
         <w:rPr>
           <w:rFonts w:ascii="Times New Roman" w:hAnsi="Times New Roman" w:cs="Times New Roman"/>
@@ -4153,6 +4794,7 @@
         </w:rPr>
         <w:t xml:space="preserve">: </w:t>
       </w:r>
+      <w:proofErr w:type="spellStart"/>
       <w:r>
         <w:rPr>
           <w:rFonts w:ascii="Times New Roman" w:hAnsi="Times New Roman" w:cs="Times New Roman"/>
@@ -4162,6 +4804,7 @@
         </w:rPr>
         <w:t>valuen</w:t>
       </w:r>
+      <w:proofErr w:type="spellEnd"/>
       <w:r>
         <w:rPr>
           <w:rFonts w:ascii="Times New Roman" w:hAnsi="Times New Roman" w:cs="Times New Roman"/>
@@ -4205,6 +4848,8 @@
           <w:szCs w:val="24"/>
         </w:rPr>
       </w:pPr>
+      <w:proofErr w:type="spellStart"/>
+      <w:proofErr w:type="gramStart"/>
       <w:r>
         <w:rPr>
           <w:rFonts w:ascii="Times New Roman" w:hAnsi="Times New Roman" w:cs="Times New Roman"/>
@@ -4214,13 +4859,33 @@
         </w:rPr>
         <w:t>listname</w:t>
       </w:r>
-      <w:r>
-        <w:rPr>
-          <w:rFonts w:ascii="Times New Roman" w:hAnsi="Times New Roman" w:cs="Times New Roman"/>
-          <w:sz w:val="24"/>
-          <w:szCs w:val="24"/>
-        </w:rPr>
-        <w:t xml:space="preserve"> = dict(</w:t>
+      <w:proofErr w:type="spellEnd"/>
+      <w:proofErr w:type="gramEnd"/>
+      <w:r>
+        <w:rPr>
+          <w:rFonts w:ascii="Times New Roman" w:hAnsi="Times New Roman" w:cs="Times New Roman"/>
+          <w:sz w:val="24"/>
+          <w:szCs w:val="24"/>
+        </w:rPr>
+        <w:t xml:space="preserve"> = </w:t>
+      </w:r>
+      <w:proofErr w:type="spellStart"/>
+      <w:r>
+        <w:rPr>
+          <w:rFonts w:ascii="Times New Roman" w:hAnsi="Times New Roman" w:cs="Times New Roman"/>
+          <w:sz w:val="24"/>
+          <w:szCs w:val="24"/>
+        </w:rPr>
+        <w:t>dict</w:t>
+      </w:r>
+      <w:proofErr w:type="spellEnd"/>
+      <w:r>
+        <w:rPr>
+          <w:rFonts w:ascii="Times New Roman" w:hAnsi="Times New Roman" w:cs="Times New Roman"/>
+          <w:sz w:val="24"/>
+          <w:szCs w:val="24"/>
+        </w:rPr>
+        <w:t>(</w:t>
       </w:r>
     </w:p>
     <w:p>
@@ -4260,14 +4925,25 @@
         </w:rPr>
         <w:t>value1</w:t>
       </w:r>
-      <w:r>
-        <w:rPr>
-          <w:rFonts w:ascii="Times New Roman" w:hAnsi="Times New Roman" w:cs="Times New Roman"/>
-          <w:sz w:val="24"/>
-          <w:szCs w:val="24"/>
-        </w:rPr>
-        <w:t xml:space="preserve">,…, </w:t>
-      </w:r>
+      <w:proofErr w:type="gramStart"/>
+      <w:r>
+        <w:rPr>
+          <w:rFonts w:ascii="Times New Roman" w:hAnsi="Times New Roman" w:cs="Times New Roman"/>
+          <w:sz w:val="24"/>
+          <w:szCs w:val="24"/>
+        </w:rPr>
+        <w:t>,…,</w:t>
+      </w:r>
+      <w:proofErr w:type="gramEnd"/>
+      <w:r>
+        <w:rPr>
+          <w:rFonts w:ascii="Times New Roman" w:hAnsi="Times New Roman" w:cs="Times New Roman"/>
+          <w:sz w:val="24"/>
+          <w:szCs w:val="24"/>
+        </w:rPr>
+        <w:t xml:space="preserve"> </w:t>
+      </w:r>
+      <w:proofErr w:type="spellStart"/>
       <w:r>
         <w:rPr>
           <w:rFonts w:ascii="Times New Roman" w:hAnsi="Times New Roman" w:cs="Times New Roman"/>
@@ -4277,6 +4953,7 @@
         </w:rPr>
         <w:t>keyn</w:t>
       </w:r>
+      <w:proofErr w:type="spellEnd"/>
       <w:r>
         <w:rPr>
           <w:rFonts w:ascii="Times New Roman" w:hAnsi="Times New Roman" w:cs="Times New Roman"/>
@@ -4285,6 +4962,7 @@
         </w:rPr>
         <w:t xml:space="preserve"> = </w:t>
       </w:r>
+      <w:proofErr w:type="spellStart"/>
       <w:r>
         <w:rPr>
           <w:rFonts w:ascii="Times New Roman" w:hAnsi="Times New Roman" w:cs="Times New Roman"/>
@@ -4294,6 +4972,7 @@
         </w:rPr>
         <w:t>valuen</w:t>
       </w:r>
+      <w:proofErr w:type="spellEnd"/>
       <w:r>
         <w:rPr>
           <w:rFonts w:ascii="Times New Roman" w:hAnsi="Times New Roman" w:cs="Times New Roman"/>
@@ -4337,7 +5016,25 @@
           <w:sz w:val="24"/>
           <w:szCs w:val="24"/>
         </w:rPr>
-        <w:t># if the key is a string.</w:t>
+        <w:t xml:space="preserve"># </w:t>
+      </w:r>
+      <w:proofErr w:type="gramStart"/>
+      <w:r>
+        <w:rPr>
+          <w:rFonts w:ascii="Times New Roman" w:hAnsi="Times New Roman" w:cs="Times New Roman"/>
+          <w:sz w:val="24"/>
+          <w:szCs w:val="24"/>
+        </w:rPr>
+        <w:t>if</w:t>
+      </w:r>
+      <w:proofErr w:type="gramEnd"/>
+      <w:r>
+        <w:rPr>
+          <w:rFonts w:ascii="Times New Roman" w:hAnsi="Times New Roman" w:cs="Times New Roman"/>
+          <w:sz w:val="24"/>
+          <w:szCs w:val="24"/>
+        </w:rPr>
+        <w:t xml:space="preserve"> the key is a string.</w:t>
       </w:r>
     </w:p>
     <w:p>
@@ -4396,6 +5093,7 @@
         </w:rPr>
         <w:t xml:space="preserve">Accessing an element with a particular key: </w:t>
       </w:r>
+      <w:proofErr w:type="spellStart"/>
       <w:r>
         <w:rPr>
           <w:rFonts w:ascii="Times New Roman" w:hAnsi="Times New Roman" w:cs="Times New Roman"/>
@@ -4405,6 +5103,7 @@
         </w:rPr>
         <w:t>listname</w:t>
       </w:r>
+      <w:proofErr w:type="spellEnd"/>
       <w:r>
         <w:rPr>
           <w:rFonts w:ascii="Times New Roman" w:hAnsi="Times New Roman" w:cs="Times New Roman"/>
@@ -4470,6 +5169,7 @@
         </w:rPr>
         <w:t xml:space="preserve"> in </w:t>
       </w:r>
+      <w:proofErr w:type="spellStart"/>
       <w:r>
         <w:rPr>
           <w:rFonts w:ascii="Times New Roman" w:hAnsi="Times New Roman" w:cs="Times New Roman"/>
@@ -4479,6 +5179,7 @@
         </w:rPr>
         <w:t>listname</w:t>
       </w:r>
+      <w:proofErr w:type="spellEnd"/>
       <w:r>
         <w:rPr>
           <w:rFonts w:ascii="Times New Roman" w:hAnsi="Times New Roman" w:cs="Times New Roman"/>
@@ -4518,6 +5219,7 @@
         </w:rPr>
         <w:t>Can sort the keys using the method sorted(</w:t>
       </w:r>
+      <w:proofErr w:type="spellStart"/>
       <w:r>
         <w:rPr>
           <w:rFonts w:ascii="Times New Roman" w:hAnsi="Times New Roman" w:cs="Times New Roman"/>
@@ -4536,6 +5238,7 @@
         </w:rPr>
         <w:t>name</w:t>
       </w:r>
+      <w:proofErr w:type="spellEnd"/>
       <w:r>
         <w:rPr>
           <w:rFonts w:ascii="Times New Roman" w:hAnsi="Times New Roman" w:cs="Times New Roman"/>
@@ -4567,6 +5270,8 @@
         </w:rPr>
         <w:t xml:space="preserve">Dictionaries are mutable objects. Can add values as so: </w:t>
       </w:r>
+      <w:proofErr w:type="spellStart"/>
+      <w:proofErr w:type="gramStart"/>
       <w:r>
         <w:rPr>
           <w:rFonts w:ascii="Times New Roman" w:hAnsi="Times New Roman" w:cs="Times New Roman"/>
@@ -4576,6 +5281,7 @@
         </w:rPr>
         <w:t>listname</w:t>
       </w:r>
+      <w:proofErr w:type="spellEnd"/>
       <w:r>
         <w:rPr>
           <w:rFonts w:ascii="Times New Roman" w:hAnsi="Times New Roman" w:cs="Times New Roman"/>
@@ -4584,6 +5290,8 @@
         </w:rPr>
         <w:t>[</w:t>
       </w:r>
+      <w:proofErr w:type="spellStart"/>
+      <w:proofErr w:type="gramEnd"/>
       <w:r>
         <w:rPr>
           <w:rFonts w:ascii="Times New Roman" w:hAnsi="Times New Roman" w:cs="Times New Roman"/>
@@ -4593,6 +5301,7 @@
         </w:rPr>
         <w:t>newkey</w:t>
       </w:r>
+      <w:proofErr w:type="spellEnd"/>
       <w:r>
         <w:rPr>
           <w:rFonts w:ascii="Times New Roman" w:hAnsi="Times New Roman" w:cs="Times New Roman"/>
@@ -4601,6 +5310,7 @@
         </w:rPr>
         <w:t xml:space="preserve">] = </w:t>
       </w:r>
+      <w:proofErr w:type="spellStart"/>
       <w:r>
         <w:rPr>
           <w:rFonts w:ascii="Times New Roman" w:hAnsi="Times New Roman" w:cs="Times New Roman"/>
@@ -4609,6 +5319,7 @@
         </w:rPr>
         <w:t>newvalue</w:t>
       </w:r>
+      <w:proofErr w:type="spellEnd"/>
       <w:r>
         <w:rPr>
           <w:rFonts w:ascii="Times New Roman" w:hAnsi="Times New Roman" w:cs="Times New Roman"/>
@@ -4660,6 +5371,7 @@
         </w:rPr>
         <w:t xml:space="preserve">In the Python Shell, </w:t>
       </w:r>
+      <w:proofErr w:type="gramStart"/>
       <w:r>
         <w:rPr>
           <w:rFonts w:ascii="Times New Roman" w:hAnsi="Times New Roman" w:cs="Times New Roman"/>
@@ -4667,6 +5379,7 @@
         </w:rPr>
         <w:t>id(</w:t>
       </w:r>
+      <w:proofErr w:type="gramEnd"/>
       <w:r>
         <w:rPr>
           <w:rFonts w:ascii="Times New Roman" w:hAnsi="Times New Roman" w:cs="Times New Roman"/>
@@ -4697,6 +5410,7 @@
           <w:szCs w:val="24"/>
         </w:rPr>
       </w:pPr>
+      <w:proofErr w:type="gramStart"/>
       <w:r>
         <w:rPr>
           <w:rFonts w:ascii="Times New Roman" w:hAnsi="Times New Roman" w:cs="Times New Roman"/>
@@ -4704,6 +5418,7 @@
         </w:rPr>
         <w:t>type(</w:t>
       </w:r>
+      <w:proofErr w:type="gramEnd"/>
       <w:r>
         <w:rPr>
           <w:rFonts w:ascii="Times New Roman" w:hAnsi="Times New Roman" w:cs="Times New Roman"/>
@@ -4847,7 +5562,23 @@
           <w:rFonts w:ascii="Times New Roman" w:hAnsi="Times New Roman" w:cs="Times New Roman"/>
           <w:szCs w:val="24"/>
         </w:rPr>
-        <w:t xml:space="preserve">True and False are </w:t>
+        <w:t xml:space="preserve">True and </w:t>
+      </w:r>
+      <w:proofErr w:type="gramStart"/>
+      <w:r>
+        <w:rPr>
+          <w:rFonts w:ascii="Times New Roman" w:hAnsi="Times New Roman" w:cs="Times New Roman"/>
+          <w:szCs w:val="24"/>
+        </w:rPr>
+        <w:t>False</w:t>
+      </w:r>
+      <w:proofErr w:type="gramEnd"/>
+      <w:r>
+        <w:rPr>
+          <w:rFonts w:ascii="Times New Roman" w:hAnsi="Times New Roman" w:cs="Times New Roman"/>
+          <w:szCs w:val="24"/>
+        </w:rPr>
+        <w:t xml:space="preserve"> are </w:t>
       </w:r>
       <w:r>
         <w:rPr>
@@ -4923,7 +5654,26 @@
           <w:sz w:val="24"/>
           <w:szCs w:val="24"/>
         </w:rPr>
-        <w:t>Selecting code with if and else conditional statements</w:t>
+        <w:lastRenderedPageBreak/>
+        <w:t xml:space="preserve">Selecting code with </w:t>
+      </w:r>
+      <w:proofErr w:type="spellStart"/>
+      <w:r>
+        <w:rPr>
+          <w:rFonts w:ascii="Times New Roman" w:hAnsi="Times New Roman" w:cs="Times New Roman"/>
+          <w:sz w:val="24"/>
+          <w:szCs w:val="24"/>
+        </w:rPr>
+        <w:t>if</w:t>
+      </w:r>
+      <w:proofErr w:type="spellEnd"/>
+      <w:r>
+        <w:rPr>
+          <w:rFonts w:ascii="Times New Roman" w:hAnsi="Times New Roman" w:cs="Times New Roman"/>
+          <w:sz w:val="24"/>
+          <w:szCs w:val="24"/>
+        </w:rPr>
+        <w:t xml:space="preserve"> and else conditional statements</w:t>
       </w:r>
     </w:p>
     <w:p>
@@ -4945,7 +5695,6 @@
           <w:sz w:val="24"/>
           <w:szCs w:val="24"/>
         </w:rPr>
-        <w:lastRenderedPageBreak/>
         <w:t>(Refer to section</w:t>
       </w:r>
       <w:r>
@@ -5008,8 +5757,18 @@
           <w:sz w:val="24"/>
           <w:szCs w:val="24"/>
         </w:rPr>
-        <w:t>Setting multiple choices with elif</w:t>
-      </w:r>
+        <w:t xml:space="preserve">Setting multiple choices with </w:t>
+      </w:r>
+      <w:proofErr w:type="spellStart"/>
+      <w:r>
+        <w:rPr>
+          <w:rFonts w:ascii="Times New Roman" w:hAnsi="Times New Roman" w:cs="Times New Roman"/>
+          <w:sz w:val="24"/>
+          <w:szCs w:val="24"/>
+        </w:rPr>
+        <w:t>elif</w:t>
+      </w:r>
+      <w:proofErr w:type="spellEnd"/>
     </w:p>
     <w:p>
       <w:pPr>
@@ -5112,8 +5871,18 @@
           <w:sz w:val="24"/>
           <w:szCs w:val="24"/>
         </w:rPr>
-        <w:t>But instead can call the instance method get(</w:t>
-      </w:r>
+        <w:t xml:space="preserve">But instead can call the instance method </w:t>
+      </w:r>
+      <w:proofErr w:type="gramStart"/>
+      <w:r>
+        <w:rPr>
+          <w:rFonts w:ascii="Times New Roman" w:hAnsi="Times New Roman" w:cs="Times New Roman"/>
+          <w:sz w:val="24"/>
+          <w:szCs w:val="24"/>
+        </w:rPr>
+        <w:t>get(</w:t>
+      </w:r>
+      <w:proofErr w:type="gramEnd"/>
       <w:r>
         <w:rPr>
           <w:rFonts w:ascii="Times New Roman" w:hAnsi="Times New Roman" w:cs="Times New Roman"/>
@@ -5131,6 +5900,7 @@
         </w:rPr>
         <w:t xml:space="preserve">, </w:t>
       </w:r>
+      <w:proofErr w:type="spellStart"/>
       <w:r>
         <w:rPr>
           <w:rFonts w:ascii="Times New Roman" w:hAnsi="Times New Roman" w:cs="Times New Roman"/>
@@ -5140,6 +5910,7 @@
         </w:rPr>
         <w:t>defaultvalue</w:t>
       </w:r>
+      <w:proofErr w:type="spellEnd"/>
       <w:r>
         <w:rPr>
           <w:rFonts w:ascii="Times New Roman" w:hAnsi="Times New Roman" w:cs="Times New Roman"/>
@@ -5148,6 +5919,7 @@
         </w:rPr>
         <w:t xml:space="preserve">), where </w:t>
       </w:r>
+      <w:proofErr w:type="spellStart"/>
       <w:r>
         <w:rPr>
           <w:rFonts w:ascii="Times New Roman" w:hAnsi="Times New Roman" w:cs="Times New Roman"/>
@@ -5157,6 +5929,7 @@
         </w:rPr>
         <w:t>defaultvalue</w:t>
       </w:r>
+      <w:proofErr w:type="spellEnd"/>
       <w:r>
         <w:rPr>
           <w:rFonts w:ascii="Times New Roman" w:hAnsi="Times New Roman" w:cs="Times New Roman"/>
@@ -5442,7 +6215,25 @@
           <w:sz w:val="24"/>
           <w:szCs w:val="24"/>
         </w:rPr>
-        <w:t>Notice that for loops doesn’t have an index. The enumerate() function solves this.</w:t>
+        <w:t xml:space="preserve">Notice that for loops doesn’t have an index. The </w:t>
+      </w:r>
+      <w:proofErr w:type="gramStart"/>
+      <w:r>
+        <w:rPr>
+          <w:rFonts w:ascii="Times New Roman" w:hAnsi="Times New Roman" w:cs="Times New Roman"/>
+          <w:sz w:val="24"/>
+          <w:szCs w:val="24"/>
+        </w:rPr>
+        <w:t>enumerate(</w:t>
+      </w:r>
+      <w:proofErr w:type="gramEnd"/>
+      <w:r>
+        <w:rPr>
+          <w:rFonts w:ascii="Times New Roman" w:hAnsi="Times New Roman" w:cs="Times New Roman"/>
+          <w:sz w:val="24"/>
+          <w:szCs w:val="24"/>
+        </w:rPr>
+        <w:t>) function solves this.</w:t>
       </w:r>
     </w:p>
     <w:p>
@@ -5627,13 +6418,23 @@
           <w:szCs w:val="24"/>
         </w:rPr>
       </w:pPr>
-      <w:r>
-        <w:rPr>
-          <w:rFonts w:ascii="Times New Roman" w:hAnsi="Times New Roman" w:cs="Times New Roman"/>
-          <w:sz w:val="24"/>
-          <w:szCs w:val="24"/>
-        </w:rPr>
-        <w:t>break and continue work just like it does in Java.</w:t>
+      <w:proofErr w:type="gramStart"/>
+      <w:r>
+        <w:rPr>
+          <w:rFonts w:ascii="Times New Roman" w:hAnsi="Times New Roman" w:cs="Times New Roman"/>
+          <w:sz w:val="24"/>
+          <w:szCs w:val="24"/>
+        </w:rPr>
+        <w:t>break</w:t>
+      </w:r>
+      <w:proofErr w:type="gramEnd"/>
+      <w:r>
+        <w:rPr>
+          <w:rFonts w:ascii="Times New Roman" w:hAnsi="Times New Roman" w:cs="Times New Roman"/>
+          <w:sz w:val="24"/>
+          <w:szCs w:val="24"/>
+        </w:rPr>
+        <w:t xml:space="preserve"> and continue work just like it does in Java.</w:t>
       </w:r>
     </w:p>
     <w:p>
@@ -5655,7 +6456,25 @@
           <w:sz w:val="24"/>
           <w:szCs w:val="24"/>
         </w:rPr>
-        <w:t>The else block is run one time once the for loop terminates. Example:</w:t>
+        <w:t xml:space="preserve">The else block is run one time once </w:t>
+      </w:r>
+      <w:proofErr w:type="gramStart"/>
+      <w:r>
+        <w:rPr>
+          <w:rFonts w:ascii="Times New Roman" w:hAnsi="Times New Roman" w:cs="Times New Roman"/>
+          <w:sz w:val="24"/>
+          <w:szCs w:val="24"/>
+        </w:rPr>
+        <w:t>the for</w:t>
+      </w:r>
+      <w:proofErr w:type="gramEnd"/>
+      <w:r>
+        <w:rPr>
+          <w:rFonts w:ascii="Times New Roman" w:hAnsi="Times New Roman" w:cs="Times New Roman"/>
+          <w:sz w:val="24"/>
+          <w:szCs w:val="24"/>
+        </w:rPr>
+        <w:t xml:space="preserve"> loop terminates. Example:</w:t>
       </w:r>
     </w:p>
     <w:p>
@@ -5668,13 +6487,23 @@
           <w:szCs w:val="24"/>
         </w:rPr>
       </w:pPr>
-      <w:r>
-        <w:rPr>
-          <w:rFonts w:ascii="Times New Roman" w:hAnsi="Times New Roman" w:cs="Times New Roman"/>
-          <w:sz w:val="24"/>
-          <w:szCs w:val="24"/>
-        </w:rPr>
-        <w:t>for c in s:</w:t>
+      <w:proofErr w:type="gramStart"/>
+      <w:r>
+        <w:rPr>
+          <w:rFonts w:ascii="Times New Roman" w:hAnsi="Times New Roman" w:cs="Times New Roman"/>
+          <w:sz w:val="24"/>
+          <w:szCs w:val="24"/>
+        </w:rPr>
+        <w:t>for</w:t>
+      </w:r>
+      <w:proofErr w:type="gramEnd"/>
+      <w:r>
+        <w:rPr>
+          <w:rFonts w:ascii="Times New Roman" w:hAnsi="Times New Roman" w:cs="Times New Roman"/>
+          <w:sz w:val="24"/>
+          <w:szCs w:val="24"/>
+        </w:rPr>
+        <w:t xml:space="preserve"> c in s:</w:t>
       </w:r>
     </w:p>
     <w:p>
@@ -5707,6 +6536,7 @@
           <w:szCs w:val="24"/>
         </w:rPr>
       </w:pPr>
+      <w:proofErr w:type="gramStart"/>
       <w:r>
         <w:rPr>
           <w:rFonts w:ascii="Times New Roman" w:hAnsi="Times New Roman" w:cs="Times New Roman"/>
@@ -5715,6 +6545,7 @@
         </w:rPr>
         <w:t>else</w:t>
       </w:r>
+      <w:proofErr w:type="gramEnd"/>
     </w:p>
     <w:p>
       <w:pPr>
@@ -5859,13 +6690,23 @@
           <w:szCs w:val="24"/>
         </w:rPr>
       </w:pPr>
-      <w:r>
-        <w:rPr>
-          <w:rFonts w:ascii="Times New Roman" w:hAnsi="Times New Roman" w:cs="Times New Roman"/>
-          <w:sz w:val="24"/>
-          <w:szCs w:val="24"/>
-        </w:rPr>
-        <w:t>divmod(</w:t>
+      <w:proofErr w:type="spellStart"/>
+      <w:r>
+        <w:rPr>
+          <w:rFonts w:ascii="Times New Roman" w:hAnsi="Times New Roman" w:cs="Times New Roman"/>
+          <w:sz w:val="24"/>
+          <w:szCs w:val="24"/>
+        </w:rPr>
+        <w:t>divmod</w:t>
+      </w:r>
+      <w:proofErr w:type="spellEnd"/>
+      <w:r>
+        <w:rPr>
+          <w:rFonts w:ascii="Times New Roman" w:hAnsi="Times New Roman" w:cs="Times New Roman"/>
+          <w:sz w:val="24"/>
+          <w:szCs w:val="24"/>
+        </w:rPr>
+        <w:t>(</w:t>
       </w:r>
       <w:r>
         <w:rPr>
@@ -6065,6 +6906,7 @@
           <w:szCs w:val="24"/>
         </w:rPr>
       </w:pPr>
+      <w:proofErr w:type="gramStart"/>
       <w:r>
         <w:rPr>
           <w:rFonts w:ascii="Times New Roman" w:hAnsi="Times New Roman" w:cs="Times New Roman"/>
@@ -6075,6 +6917,7 @@
         <w:lastRenderedPageBreak/>
         <w:t>a</w:t>
       </w:r>
+      <w:proofErr w:type="gramEnd"/>
       <w:r>
         <w:rPr>
           <w:rFonts w:ascii="Times New Roman" w:hAnsi="Times New Roman" w:cs="Times New Roman"/>
@@ -6489,6 +7332,7 @@
           <w:szCs w:val="24"/>
         </w:rPr>
       </w:pPr>
+      <w:proofErr w:type="gramStart"/>
       <w:r>
         <w:rPr>
           <w:rFonts w:ascii="Times New Roman" w:hAnsi="Times New Roman" w:cs="Times New Roman"/>
@@ -6498,6 +7342,7 @@
         </w:rPr>
         <w:t>x</w:t>
       </w:r>
+      <w:proofErr w:type="gramEnd"/>
       <w:r>
         <w:rPr>
           <w:rFonts w:ascii="Times New Roman" w:hAnsi="Times New Roman" w:cs="Times New Roman"/>
@@ -6795,6 +7640,8 @@
           <w:szCs w:val="24"/>
         </w:rPr>
       </w:pPr>
+      <w:proofErr w:type="spellStart"/>
+      <w:proofErr w:type="gramStart"/>
       <w:r>
         <w:rPr>
           <w:rFonts w:ascii="Times New Roman" w:hAnsi="Times New Roman" w:cs="Times New Roman"/>
@@ -6804,6 +7651,7 @@
         </w:rPr>
         <w:t>listname</w:t>
       </w:r>
+      <w:proofErr w:type="spellEnd"/>
       <w:r>
         <w:rPr>
           <w:rFonts w:ascii="Times New Roman" w:hAnsi="Times New Roman" w:cs="Times New Roman"/>
@@ -6812,6 +7660,7 @@
         </w:rPr>
         <w:t>[</w:t>
       </w:r>
+      <w:proofErr w:type="gramEnd"/>
       <w:r>
         <w:rPr>
           <w:rFonts w:ascii="Times New Roman" w:hAnsi="Times New Roman" w:cs="Times New Roman"/>
@@ -6868,6 +7717,8 @@
           <w:szCs w:val="24"/>
         </w:rPr>
       </w:pPr>
+      <w:proofErr w:type="spellStart"/>
+      <w:proofErr w:type="gramStart"/>
       <w:r>
         <w:rPr>
           <w:rFonts w:ascii="Times New Roman" w:hAnsi="Times New Roman" w:cs="Times New Roman"/>
@@ -6877,6 +7728,7 @@
         </w:rPr>
         <w:t>listname</w:t>
       </w:r>
+      <w:proofErr w:type="spellEnd"/>
       <w:r>
         <w:rPr>
           <w:rFonts w:ascii="Times New Roman" w:hAnsi="Times New Roman" w:cs="Times New Roman"/>
@@ -6885,6 +7737,8 @@
         </w:rPr>
         <w:t>[</w:t>
       </w:r>
+      <w:proofErr w:type="spellStart"/>
+      <w:proofErr w:type="gramEnd"/>
       <w:r>
         <w:rPr>
           <w:rFonts w:ascii="Times New Roman" w:hAnsi="Times New Roman" w:cs="Times New Roman"/>
@@ -6911,6 +7765,7 @@
         </w:rPr>
         <w:t>b</w:t>
       </w:r>
+      <w:proofErr w:type="spellEnd"/>
       <w:r>
         <w:rPr>
           <w:rFonts w:ascii="Times New Roman" w:hAnsi="Times New Roman" w:cs="Times New Roman"/>
@@ -6999,6 +7854,8 @@
           <w:szCs w:val="24"/>
         </w:rPr>
       </w:pPr>
+      <w:proofErr w:type="spellStart"/>
+      <w:proofErr w:type="gramStart"/>
       <w:r>
         <w:rPr>
           <w:rFonts w:ascii="Times New Roman" w:hAnsi="Times New Roman" w:cs="Times New Roman"/>
@@ -7008,6 +7865,7 @@
         </w:rPr>
         <w:t>listname</w:t>
       </w:r>
+      <w:proofErr w:type="spellEnd"/>
       <w:r>
         <w:rPr>
           <w:rFonts w:ascii="Times New Roman" w:hAnsi="Times New Roman" w:cs="Times New Roman"/>
@@ -7016,6 +7874,8 @@
         </w:rPr>
         <w:t>[</w:t>
       </w:r>
+      <w:proofErr w:type="spellStart"/>
+      <w:proofErr w:type="gramEnd"/>
       <w:r>
         <w:rPr>
           <w:rFonts w:ascii="Times New Roman" w:hAnsi="Times New Roman" w:cs="Times New Roman"/>
@@ -7059,6 +7919,7 @@
         </w:rPr>
         <w:t>c</w:t>
       </w:r>
+      <w:proofErr w:type="spellEnd"/>
       <w:r>
         <w:rPr>
           <w:rFonts w:ascii="Times New Roman" w:hAnsi="Times New Roman" w:cs="Times New Roman"/>
@@ -7067,6 +7928,7 @@
         </w:rPr>
         <w:t xml:space="preserve">] returns every </w:t>
       </w:r>
+      <w:proofErr w:type="spellStart"/>
       <w:r>
         <w:rPr>
           <w:rFonts w:ascii="Times New Roman" w:hAnsi="Times New Roman" w:cs="Times New Roman"/>
@@ -7082,7 +7944,16 @@
           <w:sz w:val="24"/>
           <w:szCs w:val="24"/>
         </w:rPr>
-        <w:t xml:space="preserve">’th element from index </w:t>
+        <w:t>’th</w:t>
+      </w:r>
+      <w:proofErr w:type="spellEnd"/>
+      <w:r>
+        <w:rPr>
+          <w:rFonts w:ascii="Times New Roman" w:hAnsi="Times New Roman" w:cs="Times New Roman"/>
+          <w:sz w:val="24"/>
+          <w:szCs w:val="24"/>
+        </w:rPr>
+        <w:t xml:space="preserve"> element from index </w:t>
       </w:r>
       <w:r>
         <w:rPr>
@@ -7140,6 +8011,8 @@
         </w:rPr>
         <w:t>(</w:t>
       </w:r>
+      <w:proofErr w:type="spellStart"/>
+      <w:proofErr w:type="gramStart"/>
       <w:r>
         <w:rPr>
           <w:rFonts w:ascii="Times New Roman" w:hAnsi="Times New Roman" w:cs="Times New Roman"/>
@@ -7149,13 +8022,23 @@
         </w:rPr>
         <w:t>listname</w:t>
       </w:r>
-      <w:r>
-        <w:rPr>
-          <w:rFonts w:ascii="Times New Roman" w:hAnsi="Times New Roman" w:cs="Times New Roman"/>
-          <w:sz w:val="24"/>
-          <w:szCs w:val="24"/>
-        </w:rPr>
-        <w:t>[:] = list(range(</w:t>
+      <w:proofErr w:type="spellEnd"/>
+      <w:r>
+        <w:rPr>
+          <w:rFonts w:ascii="Times New Roman" w:hAnsi="Times New Roman" w:cs="Times New Roman"/>
+          <w:sz w:val="24"/>
+          <w:szCs w:val="24"/>
+        </w:rPr>
+        <w:t>[</w:t>
+      </w:r>
+      <w:proofErr w:type="gramEnd"/>
+      <w:r>
+        <w:rPr>
+          <w:rFonts w:ascii="Times New Roman" w:hAnsi="Times New Roman" w:cs="Times New Roman"/>
+          <w:sz w:val="24"/>
+          <w:szCs w:val="24"/>
+        </w:rPr>
+        <w:t>:] = list(range(</w:t>
       </w:r>
       <w:r>
         <w:rPr>
@@ -7188,7 +8071,15 @@
           <w:sz w:val="24"/>
           <w:szCs w:val="24"/>
         </w:rPr>
-        <w:t>, but I’m having problems trying to get this to work.)</w:t>
+        <w:t>, but I’m having probl</w:t>
+      </w:r>
+      <w:r>
+        <w:rPr>
+          <w:rFonts w:ascii="Times New Roman" w:hAnsi="Times New Roman" w:cs="Times New Roman"/>
+          <w:sz w:val="24"/>
+          <w:szCs w:val="24"/>
+        </w:rPr>
+        <w:t>ems trying to get this to work.</w:t>
       </w:r>
     </w:p>
     <w:p>
@@ -7437,13 +8328,23 @@
           <w:szCs w:val="24"/>
         </w:rPr>
       </w:pPr>
-      <w:r>
-        <w:rPr>
-          <w:rFonts w:ascii="Times New Roman" w:hAnsi="Times New Roman" w:cs="Times New Roman"/>
-          <w:sz w:val="24"/>
-          <w:szCs w:val="24"/>
-        </w:rPr>
-        <w:t>import re</w:t>
+      <w:proofErr w:type="gramStart"/>
+      <w:r>
+        <w:rPr>
+          <w:rFonts w:ascii="Times New Roman" w:hAnsi="Times New Roman" w:cs="Times New Roman"/>
+          <w:sz w:val="24"/>
+          <w:szCs w:val="24"/>
+        </w:rPr>
+        <w:t>import</w:t>
+      </w:r>
+      <w:proofErr w:type="gramEnd"/>
+      <w:r>
+        <w:rPr>
+          <w:rFonts w:ascii="Times New Roman" w:hAnsi="Times New Roman" w:cs="Times New Roman"/>
+          <w:sz w:val="24"/>
+          <w:szCs w:val="24"/>
+        </w:rPr>
+        <w:t xml:space="preserve"> re</w:t>
       </w:r>
       <w:r>
         <w:rPr>
@@ -7464,14 +8365,34 @@
           <w:szCs w:val="24"/>
         </w:rPr>
       </w:pPr>
-      <w:r>
-        <w:rPr>
-          <w:rFonts w:ascii="Times New Roman" w:hAnsi="Times New Roman" w:cs="Times New Roman"/>
-          <w:sz w:val="24"/>
-          <w:szCs w:val="24"/>
-        </w:rPr>
-        <w:t>pattern = re.compile</w:t>
-      </w:r>
+      <w:proofErr w:type="gramStart"/>
+      <w:r>
+        <w:rPr>
+          <w:rFonts w:ascii="Times New Roman" w:hAnsi="Times New Roman" w:cs="Times New Roman"/>
+          <w:sz w:val="24"/>
+          <w:szCs w:val="24"/>
+        </w:rPr>
+        <w:t>pattern</w:t>
+      </w:r>
+      <w:proofErr w:type="gramEnd"/>
+      <w:r>
+        <w:rPr>
+          <w:rFonts w:ascii="Times New Roman" w:hAnsi="Times New Roman" w:cs="Times New Roman"/>
+          <w:sz w:val="24"/>
+          <w:szCs w:val="24"/>
+        </w:rPr>
+        <w:t xml:space="preserve"> = </w:t>
+      </w:r>
+      <w:proofErr w:type="spellStart"/>
+      <w:r>
+        <w:rPr>
+          <w:rFonts w:ascii="Times New Roman" w:hAnsi="Times New Roman" w:cs="Times New Roman"/>
+          <w:sz w:val="24"/>
+          <w:szCs w:val="24"/>
+        </w:rPr>
+        <w:t>re.compile</w:t>
+      </w:r>
+      <w:proofErr w:type="spellEnd"/>
       <w:r>
         <w:rPr>
           <w:rFonts w:ascii="Times New Roman" w:hAnsi="Times New Roman" w:cs="Times New Roman"/>
@@ -7480,6 +8401,7 @@
         </w:rPr>
         <w:t>(</w:t>
       </w:r>
+      <w:proofErr w:type="spellStart"/>
       <w:r>
         <w:rPr>
           <w:rFonts w:ascii="Times New Roman" w:hAnsi="Times New Roman" w:cs="Times New Roman"/>
@@ -7489,6 +8411,7 @@
         </w:rPr>
         <w:t>RegexPattern</w:t>
       </w:r>
+      <w:proofErr w:type="spellEnd"/>
       <w:r>
         <w:rPr>
           <w:rFonts w:ascii="Times New Roman" w:hAnsi="Times New Roman" w:cs="Times New Roman"/>
@@ -7508,13 +8431,41 @@
           <w:szCs w:val="24"/>
         </w:rPr>
       </w:pPr>
-      <w:r>
-        <w:rPr>
-          <w:rFonts w:ascii="Times New Roman" w:hAnsi="Times New Roman" w:cs="Times New Roman"/>
-          <w:sz w:val="24"/>
-          <w:szCs w:val="24"/>
-        </w:rPr>
-        <w:t>if re.search(</w:t>
+      <w:proofErr w:type="gramStart"/>
+      <w:r>
+        <w:rPr>
+          <w:rFonts w:ascii="Times New Roman" w:hAnsi="Times New Roman" w:cs="Times New Roman"/>
+          <w:sz w:val="24"/>
+          <w:szCs w:val="24"/>
+        </w:rPr>
+        <w:t>if</w:t>
+      </w:r>
+      <w:proofErr w:type="gramEnd"/>
+      <w:r>
+        <w:rPr>
+          <w:rFonts w:ascii="Times New Roman" w:hAnsi="Times New Roman" w:cs="Times New Roman"/>
+          <w:sz w:val="24"/>
+          <w:szCs w:val="24"/>
+        </w:rPr>
+        <w:t xml:space="preserve"> </w:t>
+      </w:r>
+      <w:proofErr w:type="spellStart"/>
+      <w:r>
+        <w:rPr>
+          <w:rFonts w:ascii="Times New Roman" w:hAnsi="Times New Roman" w:cs="Times New Roman"/>
+          <w:sz w:val="24"/>
+          <w:szCs w:val="24"/>
+        </w:rPr>
+        <w:t>re.search</w:t>
+      </w:r>
+      <w:proofErr w:type="spellEnd"/>
+      <w:r>
+        <w:rPr>
+          <w:rFonts w:ascii="Times New Roman" w:hAnsi="Times New Roman" w:cs="Times New Roman"/>
+          <w:sz w:val="24"/>
+          <w:szCs w:val="24"/>
+        </w:rPr>
+        <w:t>(</w:t>
       </w:r>
       <w:r>
         <w:rPr>
@@ -7643,8 +8594,29 @@
           <w:sz w:val="24"/>
           <w:szCs w:val="24"/>
         </w:rPr>
-        <w:t>Use the re.search(</w:t>
-      </w:r>
+        <w:t xml:space="preserve">Use the </w:t>
+      </w:r>
+      <w:proofErr w:type="spellStart"/>
+      <w:proofErr w:type="gramStart"/>
+      <w:r>
+        <w:rPr>
+          <w:rFonts w:ascii="Times New Roman" w:hAnsi="Times New Roman" w:cs="Times New Roman"/>
+          <w:sz w:val="24"/>
+          <w:szCs w:val="24"/>
+        </w:rPr>
+        <w:t>re.search</w:t>
+      </w:r>
+      <w:proofErr w:type="spellEnd"/>
+      <w:r>
+        <w:rPr>
+          <w:rFonts w:ascii="Times New Roman" w:hAnsi="Times New Roman" w:cs="Times New Roman"/>
+          <w:sz w:val="24"/>
+          <w:szCs w:val="24"/>
+        </w:rPr>
+        <w:t>(</w:t>
+      </w:r>
+      <w:proofErr w:type="spellStart"/>
+      <w:proofErr w:type="gramEnd"/>
       <w:r>
         <w:rPr>
           <w:rFonts w:ascii="Times New Roman" w:hAnsi="Times New Roman" w:cs="Times New Roman"/>
@@ -7654,6 +8626,7 @@
         </w:rPr>
         <w:t>RegexPattern</w:t>
       </w:r>
+      <w:proofErr w:type="spellEnd"/>
       <w:r>
         <w:rPr>
           <w:rFonts w:ascii="Times New Roman" w:hAnsi="Times New Roman" w:cs="Times New Roman"/>
@@ -7693,13 +8666,25 @@
           <w:szCs w:val="24"/>
         </w:rPr>
       </w:pPr>
-      <w:r>
-        <w:rPr>
-          <w:rFonts w:ascii="Times New Roman" w:hAnsi="Times New Roman" w:cs="Times New Roman"/>
-          <w:sz w:val="24"/>
-          <w:szCs w:val="24"/>
-        </w:rPr>
-        <w:t xml:space="preserve">re.search returns the portion of the string that was matched with the regular expression pattern. </w:t>
+      <w:proofErr w:type="spellStart"/>
+      <w:proofErr w:type="gramStart"/>
+      <w:r>
+        <w:rPr>
+          <w:rFonts w:ascii="Times New Roman" w:hAnsi="Times New Roman" w:cs="Times New Roman"/>
+          <w:sz w:val="24"/>
+          <w:szCs w:val="24"/>
+        </w:rPr>
+        <w:t>re.search</w:t>
+      </w:r>
+      <w:proofErr w:type="spellEnd"/>
+      <w:proofErr w:type="gramEnd"/>
+      <w:r>
+        <w:rPr>
+          <w:rFonts w:ascii="Times New Roman" w:hAnsi="Times New Roman" w:cs="Times New Roman"/>
+          <w:sz w:val="24"/>
+          <w:szCs w:val="24"/>
+        </w:rPr>
+        <w:t xml:space="preserve"> returns the portion of the string that was matched with the regular expression pattern. </w:t>
       </w:r>
       <w:r>
         <w:rPr>
@@ -7752,8 +8737,29 @@
           <w:szCs w:val="24"/>
         </w:rPr>
         <w:lastRenderedPageBreak/>
-        <w:t>Use the function: re.sub(</w:t>
-      </w:r>
+        <w:t xml:space="preserve">Use the function: </w:t>
+      </w:r>
+      <w:proofErr w:type="spellStart"/>
+      <w:proofErr w:type="gramStart"/>
+      <w:r>
+        <w:rPr>
+          <w:rFonts w:ascii="Times New Roman" w:hAnsi="Times New Roman" w:cs="Times New Roman"/>
+          <w:sz w:val="24"/>
+          <w:szCs w:val="24"/>
+        </w:rPr>
+        <w:t>re.sub</w:t>
+      </w:r>
+      <w:proofErr w:type="spellEnd"/>
+      <w:r>
+        <w:rPr>
+          <w:rFonts w:ascii="Times New Roman" w:hAnsi="Times New Roman" w:cs="Times New Roman"/>
+          <w:sz w:val="24"/>
+          <w:szCs w:val="24"/>
+        </w:rPr>
+        <w:t>(</w:t>
+      </w:r>
+      <w:proofErr w:type="spellStart"/>
+      <w:proofErr w:type="gramEnd"/>
       <w:r>
         <w:rPr>
           <w:rFonts w:ascii="Times New Roman" w:hAnsi="Times New Roman" w:cs="Times New Roman"/>
@@ -7763,6 +8769,7 @@
         </w:rPr>
         <w:t>RegexPattern</w:t>
       </w:r>
+      <w:proofErr w:type="spellEnd"/>
       <w:r>
         <w:rPr>
           <w:rFonts w:ascii="Times New Roman" w:hAnsi="Times New Roman" w:cs="Times New Roman"/>
@@ -7771,6 +8778,7 @@
         </w:rPr>
         <w:t xml:space="preserve">, </w:t>
       </w:r>
+      <w:proofErr w:type="spellStart"/>
       <w:r>
         <w:rPr>
           <w:rFonts w:ascii="Times New Roman" w:hAnsi="Times New Roman" w:cs="Times New Roman"/>
@@ -7780,6 +8788,7 @@
         </w:rPr>
         <w:t>ReplaceWith</w:t>
       </w:r>
+      <w:proofErr w:type="spellEnd"/>
       <w:r>
         <w:rPr>
           <w:rFonts w:ascii="Times New Roman" w:hAnsi="Times New Roman" w:cs="Times New Roman"/>
@@ -7788,6 +8797,7 @@
         </w:rPr>
         <w:t xml:space="preserve">, </w:t>
       </w:r>
+      <w:proofErr w:type="spellStart"/>
       <w:r>
         <w:rPr>
           <w:rFonts w:ascii="Times New Roman" w:hAnsi="Times New Roman" w:cs="Times New Roman"/>
@@ -7797,6 +8807,7 @@
         </w:rPr>
         <w:t>ReplaceFrom</w:t>
       </w:r>
+      <w:proofErr w:type="spellEnd"/>
       <w:r>
         <w:rPr>
           <w:rFonts w:ascii="Times New Roman" w:hAnsi="Times New Roman" w:cs="Times New Roman"/>
@@ -7821,6 +8832,7 @@
         </w:rPr>
         <w:t xml:space="preserve"> </w:t>
       </w:r>
+      <w:proofErr w:type="spellStart"/>
       <w:r>
         <w:rPr>
           <w:rFonts w:ascii="Times New Roman" w:hAnsi="Times New Roman" w:cs="Times New Roman"/>
@@ -7830,6 +8842,7 @@
         </w:rPr>
         <w:t>RegexPattern</w:t>
       </w:r>
+      <w:proofErr w:type="spellEnd"/>
       <w:r>
         <w:rPr>
           <w:rFonts w:ascii="Times New Roman" w:hAnsi="Times New Roman" w:cs="Times New Roman"/>
@@ -7862,6 +8875,7 @@
         </w:rPr>
         <w:t xml:space="preserve"> </w:t>
       </w:r>
+      <w:proofErr w:type="spellStart"/>
       <w:r>
         <w:rPr>
           <w:rFonts w:ascii="Times New Roman" w:hAnsi="Times New Roman" w:cs="Times New Roman"/>
@@ -7871,6 +8885,7 @@
         </w:rPr>
         <w:t>ReplaceFrom</w:t>
       </w:r>
+      <w:proofErr w:type="spellEnd"/>
       <w:r>
         <w:rPr>
           <w:rFonts w:ascii="Times New Roman" w:hAnsi="Times New Roman" w:cs="Times New Roman"/>
@@ -7895,6 +8910,7 @@
         </w:rPr>
         <w:t xml:space="preserve">the string </w:t>
       </w:r>
+      <w:proofErr w:type="spellStart"/>
       <w:r>
         <w:rPr>
           <w:rFonts w:ascii="Times New Roman" w:hAnsi="Times New Roman" w:cs="Times New Roman"/>
@@ -7904,6 +8920,7 @@
         </w:rPr>
         <w:t>ReplaceWith</w:t>
       </w:r>
+      <w:proofErr w:type="spellEnd"/>
       <w:r>
         <w:rPr>
           <w:rFonts w:ascii="Times New Roman" w:hAnsi="Times New Roman" w:cs="Times New Roman"/>
@@ -7970,8 +8987,29 @@
           <w:sz w:val="24"/>
           <w:szCs w:val="24"/>
         </w:rPr>
-        <w:t>store the result of all matches from re.search(</w:t>
-      </w:r>
+        <w:t xml:space="preserve">store the result of all matches from </w:t>
+      </w:r>
+      <w:proofErr w:type="spellStart"/>
+      <w:proofErr w:type="gramStart"/>
+      <w:r>
+        <w:rPr>
+          <w:rFonts w:ascii="Times New Roman" w:hAnsi="Times New Roman" w:cs="Times New Roman"/>
+          <w:sz w:val="24"/>
+          <w:szCs w:val="24"/>
+        </w:rPr>
+        <w:t>re.search</w:t>
+      </w:r>
+      <w:proofErr w:type="spellEnd"/>
+      <w:r>
+        <w:rPr>
+          <w:rFonts w:ascii="Times New Roman" w:hAnsi="Times New Roman" w:cs="Times New Roman"/>
+          <w:sz w:val="24"/>
+          <w:szCs w:val="24"/>
+        </w:rPr>
+        <w:t>(</w:t>
+      </w:r>
+      <w:proofErr w:type="spellStart"/>
+      <w:proofErr w:type="gramEnd"/>
       <w:r>
         <w:rPr>
           <w:rFonts w:ascii="Times New Roman" w:hAnsi="Times New Roman" w:cs="Times New Roman"/>
@@ -7981,6 +9019,7 @@
         </w:rPr>
         <w:t>RegexPattern</w:t>
       </w:r>
+      <w:proofErr w:type="spellEnd"/>
       <w:r>
         <w:rPr>
           <w:rFonts w:ascii="Times New Roman" w:hAnsi="Times New Roman" w:cs="Times New Roman"/>
@@ -8006,6 +9045,8 @@
         </w:rPr>
         <w:t xml:space="preserve">). Then call </w:t>
       </w:r>
+      <w:proofErr w:type="spellStart"/>
+      <w:proofErr w:type="gramStart"/>
       <w:r>
         <w:rPr>
           <w:rFonts w:ascii="Times New Roman" w:hAnsi="Times New Roman" w:cs="Times New Roman"/>
@@ -8021,8 +9062,19 @@
           <w:sz w:val="24"/>
           <w:szCs w:val="24"/>
         </w:rPr>
-        <w:t>.replace(</w:t>
-      </w:r>
+        <w:t>.replace</w:t>
+      </w:r>
+      <w:proofErr w:type="spellEnd"/>
+      <w:r>
+        <w:rPr>
+          <w:rFonts w:ascii="Times New Roman" w:hAnsi="Times New Roman" w:cs="Times New Roman"/>
+          <w:sz w:val="24"/>
+          <w:szCs w:val="24"/>
+        </w:rPr>
+        <w:t>(</w:t>
+      </w:r>
+      <w:proofErr w:type="spellStart"/>
+      <w:proofErr w:type="gramEnd"/>
       <w:r>
         <w:rPr>
           <w:rFonts w:ascii="Times New Roman" w:hAnsi="Times New Roman" w:cs="Times New Roman"/>
@@ -8038,8 +9090,18 @@
           <w:sz w:val="24"/>
           <w:szCs w:val="24"/>
         </w:rPr>
-        <w:t xml:space="preserve">.group(), </w:t>
-      </w:r>
+        <w:t>.group</w:t>
+      </w:r>
+      <w:proofErr w:type="spellEnd"/>
+      <w:r>
+        <w:rPr>
+          <w:rFonts w:ascii="Times New Roman" w:hAnsi="Times New Roman" w:cs="Times New Roman"/>
+          <w:sz w:val="24"/>
+          <w:szCs w:val="24"/>
+        </w:rPr>
+        <w:t xml:space="preserve">(), </w:t>
+      </w:r>
+      <w:proofErr w:type="spellStart"/>
       <w:r>
         <w:rPr>
           <w:rFonts w:ascii="Times New Roman" w:hAnsi="Times New Roman" w:cs="Times New Roman"/>
@@ -8049,6 +9111,7 @@
         </w:rPr>
         <w:t>ReplaceWith</w:t>
       </w:r>
+      <w:proofErr w:type="spellEnd"/>
       <w:r>
         <w:rPr>
           <w:rFonts w:ascii="Times New Roman" w:hAnsi="Times New Roman" w:cs="Times New Roman"/>
@@ -8077,8 +9140,18 @@
           <w:sz w:val="24"/>
           <w:szCs w:val="24"/>
         </w:rPr>
-        <w:t>Reusing regular expressions with re.compile</w:t>
-      </w:r>
+        <w:t xml:space="preserve">Reusing regular expressions with </w:t>
+      </w:r>
+      <w:proofErr w:type="spellStart"/>
+      <w:r>
+        <w:rPr>
+          <w:rFonts w:ascii="Times New Roman" w:hAnsi="Times New Roman" w:cs="Times New Roman"/>
+          <w:sz w:val="24"/>
+          <w:szCs w:val="24"/>
+        </w:rPr>
+        <w:t>re.compile</w:t>
+      </w:r>
+      <w:proofErr w:type="spellEnd"/>
     </w:p>
     <w:p>
       <w:pPr>
@@ -8109,14 +9182,27 @@
         </w:rPr>
         <w:t xml:space="preserve"> </w:t>
       </w:r>
-      <w:r>
-        <w:rPr>
-          <w:rFonts w:ascii="Times New Roman" w:hAnsi="Times New Roman" w:cs="Times New Roman"/>
-          <w:sz w:val="24"/>
-          <w:szCs w:val="24"/>
-        </w:rPr>
-        <w:t>re.search(</w:t>
-      </w:r>
+      <w:proofErr w:type="spellStart"/>
+      <w:proofErr w:type="gramStart"/>
+      <w:r>
+        <w:rPr>
+          <w:rFonts w:ascii="Times New Roman" w:hAnsi="Times New Roman" w:cs="Times New Roman"/>
+          <w:sz w:val="24"/>
+          <w:szCs w:val="24"/>
+        </w:rPr>
+        <w:t>re.search</w:t>
+      </w:r>
+      <w:proofErr w:type="spellEnd"/>
+      <w:r>
+        <w:rPr>
+          <w:rFonts w:ascii="Times New Roman" w:hAnsi="Times New Roman" w:cs="Times New Roman"/>
+          <w:sz w:val="24"/>
+          <w:szCs w:val="24"/>
+        </w:rPr>
+        <w:t>(</w:t>
+      </w:r>
+      <w:proofErr w:type="spellStart"/>
+      <w:proofErr w:type="gramEnd"/>
       <w:r>
         <w:rPr>
           <w:rFonts w:ascii="Times New Roman" w:hAnsi="Times New Roman" w:cs="Times New Roman"/>
@@ -8126,6 +9212,7 @@
         </w:rPr>
         <w:t>RegexPattern</w:t>
       </w:r>
+      <w:proofErr w:type="spellEnd"/>
       <w:r>
         <w:rPr>
           <w:rFonts w:ascii="Times New Roman" w:hAnsi="Times New Roman" w:cs="Times New Roman"/>
@@ -8151,6 +9238,7 @@
         </w:rPr>
         <w:t xml:space="preserve">), you cause Python to have to recompile the </w:t>
       </w:r>
+      <w:proofErr w:type="spellStart"/>
       <w:r>
         <w:rPr>
           <w:rFonts w:ascii="Times New Roman" w:hAnsi="Times New Roman" w:cs="Times New Roman"/>
@@ -8160,14 +9248,25 @@
         </w:rPr>
         <w:t>RegexPattern</w:t>
       </w:r>
-      <w:r>
-        <w:rPr>
-          <w:rFonts w:ascii="Times New Roman" w:hAnsi="Times New Roman" w:cs="Times New Roman"/>
-          <w:sz w:val="24"/>
-          <w:szCs w:val="24"/>
-        </w:rPr>
-        <w:t xml:space="preserve"> every time. Can make this more efficient with re.compile</w:t>
-      </w:r>
+      <w:proofErr w:type="spellEnd"/>
+      <w:r>
+        <w:rPr>
+          <w:rFonts w:ascii="Times New Roman" w:hAnsi="Times New Roman" w:cs="Times New Roman"/>
+          <w:sz w:val="24"/>
+          <w:szCs w:val="24"/>
+        </w:rPr>
+        <w:t xml:space="preserve"> every time. Can make this more efficient with </w:t>
+      </w:r>
+      <w:proofErr w:type="spellStart"/>
+      <w:r>
+        <w:rPr>
+          <w:rFonts w:ascii="Times New Roman" w:hAnsi="Times New Roman" w:cs="Times New Roman"/>
+          <w:sz w:val="24"/>
+          <w:szCs w:val="24"/>
+        </w:rPr>
+        <w:t>re.compile</w:t>
+      </w:r>
+      <w:proofErr w:type="spellEnd"/>
     </w:p>
     <w:p>
       <w:pPr>
@@ -8188,8 +9287,29 @@
           <w:sz w:val="24"/>
           <w:szCs w:val="24"/>
         </w:rPr>
-        <w:t>Store the pattern returned by re.compile(</w:t>
-      </w:r>
+        <w:t xml:space="preserve">Store the pattern returned by </w:t>
+      </w:r>
+      <w:proofErr w:type="spellStart"/>
+      <w:proofErr w:type="gramStart"/>
+      <w:r>
+        <w:rPr>
+          <w:rFonts w:ascii="Times New Roman" w:hAnsi="Times New Roman" w:cs="Times New Roman"/>
+          <w:sz w:val="24"/>
+          <w:szCs w:val="24"/>
+        </w:rPr>
+        <w:t>re.compile</w:t>
+      </w:r>
+      <w:proofErr w:type="spellEnd"/>
+      <w:r>
+        <w:rPr>
+          <w:rFonts w:ascii="Times New Roman" w:hAnsi="Times New Roman" w:cs="Times New Roman"/>
+          <w:sz w:val="24"/>
+          <w:szCs w:val="24"/>
+        </w:rPr>
+        <w:t>(</w:t>
+      </w:r>
+      <w:proofErr w:type="spellStart"/>
+      <w:proofErr w:type="gramEnd"/>
       <w:r>
         <w:rPr>
           <w:rFonts w:ascii="Times New Roman" w:hAnsi="Times New Roman" w:cs="Times New Roman"/>
@@ -8199,6 +9319,7 @@
         </w:rPr>
         <w:t>RegexPattern</w:t>
       </w:r>
+      <w:proofErr w:type="spellEnd"/>
       <w:r>
         <w:rPr>
           <w:rFonts w:ascii="Times New Roman" w:hAnsi="Times New Roman" w:cs="Times New Roman"/>
@@ -8227,8 +9348,29 @@
           <w:sz w:val="24"/>
           <w:szCs w:val="24"/>
         </w:rPr>
-        <w:t>This also allows us the ability to use some of the regular expression module’s other features. Example: re.compile(</w:t>
-      </w:r>
+        <w:t xml:space="preserve">This also allows us the ability to use some of the regular expression module’s other features. Example: </w:t>
+      </w:r>
+      <w:proofErr w:type="spellStart"/>
+      <w:proofErr w:type="gramStart"/>
+      <w:r>
+        <w:rPr>
+          <w:rFonts w:ascii="Times New Roman" w:hAnsi="Times New Roman" w:cs="Times New Roman"/>
+          <w:sz w:val="24"/>
+          <w:szCs w:val="24"/>
+        </w:rPr>
+        <w:t>re.compile</w:t>
+      </w:r>
+      <w:proofErr w:type="spellEnd"/>
+      <w:r>
+        <w:rPr>
+          <w:rFonts w:ascii="Times New Roman" w:hAnsi="Times New Roman" w:cs="Times New Roman"/>
+          <w:sz w:val="24"/>
+          <w:szCs w:val="24"/>
+        </w:rPr>
+        <w:t>(</w:t>
+      </w:r>
+      <w:proofErr w:type="spellStart"/>
+      <w:proofErr w:type="gramEnd"/>
       <w:r>
         <w:rPr>
           <w:rFonts w:ascii="Times New Roman" w:hAnsi="Times New Roman" w:cs="Times New Roman"/>
@@ -8238,14 +9380,34 @@
         </w:rPr>
         <w:t>RegexPattern</w:t>
       </w:r>
-      <w:r>
-        <w:rPr>
-          <w:rFonts w:ascii="Times New Roman" w:hAnsi="Times New Roman" w:cs="Times New Roman"/>
-          <w:sz w:val="24"/>
-          <w:szCs w:val="24"/>
-        </w:rPr>
-        <w:t xml:space="preserve">, re.IGNORECASE) will cause the regular expression module to ignore cases within the </w:t>
-      </w:r>
+      <w:proofErr w:type="spellEnd"/>
+      <w:r>
+        <w:rPr>
+          <w:rFonts w:ascii="Times New Roman" w:hAnsi="Times New Roman" w:cs="Times New Roman"/>
+          <w:sz w:val="24"/>
+          <w:szCs w:val="24"/>
+        </w:rPr>
+        <w:t xml:space="preserve">, </w:t>
+      </w:r>
+      <w:proofErr w:type="spellStart"/>
+      <w:r>
+        <w:rPr>
+          <w:rFonts w:ascii="Times New Roman" w:hAnsi="Times New Roman" w:cs="Times New Roman"/>
+          <w:sz w:val="24"/>
+          <w:szCs w:val="24"/>
+        </w:rPr>
+        <w:t>re.IGNORECASE</w:t>
+      </w:r>
+      <w:proofErr w:type="spellEnd"/>
+      <w:r>
+        <w:rPr>
+          <w:rFonts w:ascii="Times New Roman" w:hAnsi="Times New Roman" w:cs="Times New Roman"/>
+          <w:sz w:val="24"/>
+          <w:szCs w:val="24"/>
+        </w:rPr>
+        <w:t xml:space="preserve">) will cause the regular expression module to ignore cases within the </w:t>
+      </w:r>
+      <w:proofErr w:type="spellStart"/>
       <w:r>
         <w:rPr>
           <w:rFonts w:ascii="Times New Roman" w:hAnsi="Times New Roman" w:cs="Times New Roman"/>
@@ -8255,6 +9417,7 @@
         </w:rPr>
         <w:t>RegexPattern</w:t>
       </w:r>
+      <w:proofErr w:type="spellEnd"/>
       <w:r>
         <w:rPr>
           <w:rFonts w:ascii="Times New Roman" w:hAnsi="Times New Roman" w:cs="Times New Roman"/>
@@ -8291,7 +9454,25 @@
           <w:sz w:val="24"/>
           <w:szCs w:val="24"/>
         </w:rPr>
-        <w:t xml:space="preserve"> substitute text with re.compile:</w:t>
+        <w:t xml:space="preserve"> substitute text with </w:t>
+      </w:r>
+      <w:proofErr w:type="spellStart"/>
+      <w:r>
+        <w:rPr>
+          <w:rFonts w:ascii="Times New Roman" w:hAnsi="Times New Roman" w:cs="Times New Roman"/>
+          <w:sz w:val="24"/>
+          <w:szCs w:val="24"/>
+        </w:rPr>
+        <w:t>re.compile</w:t>
+      </w:r>
+      <w:proofErr w:type="spellEnd"/>
+      <w:r>
+        <w:rPr>
+          <w:rFonts w:ascii="Times New Roman" w:hAnsi="Times New Roman" w:cs="Times New Roman"/>
+          <w:sz w:val="24"/>
+          <w:szCs w:val="24"/>
+        </w:rPr>
+        <w:t>:</w:t>
       </w:r>
       <w:r>
         <w:rPr>
@@ -8301,6 +9482,8 @@
         </w:rPr>
         <w:t xml:space="preserve"> </w:t>
       </w:r>
+      <w:proofErr w:type="spellStart"/>
+      <w:proofErr w:type="gramStart"/>
       <w:r>
         <w:rPr>
           <w:rFonts w:ascii="Times New Roman" w:hAnsi="Times New Roman" w:cs="Times New Roman"/>
@@ -8316,8 +9499,19 @@
           <w:sz w:val="24"/>
           <w:szCs w:val="24"/>
         </w:rPr>
-        <w:t>.sub(</w:t>
-      </w:r>
+        <w:t>.sub</w:t>
+      </w:r>
+      <w:proofErr w:type="spellEnd"/>
+      <w:r>
+        <w:rPr>
+          <w:rFonts w:ascii="Times New Roman" w:hAnsi="Times New Roman" w:cs="Times New Roman"/>
+          <w:sz w:val="24"/>
+          <w:szCs w:val="24"/>
+        </w:rPr>
+        <w:t>(</w:t>
+      </w:r>
+      <w:proofErr w:type="spellStart"/>
+      <w:proofErr w:type="gramEnd"/>
       <w:r>
         <w:rPr>
           <w:rFonts w:ascii="Times New Roman" w:hAnsi="Times New Roman" w:cs="Times New Roman"/>
@@ -8327,6 +9521,7 @@
         </w:rPr>
         <w:t>ReplaceWith</w:t>
       </w:r>
+      <w:proofErr w:type="spellEnd"/>
       <w:r>
         <w:rPr>
           <w:rFonts w:ascii="Times New Roman" w:hAnsi="Times New Roman" w:cs="Times New Roman"/>
@@ -8335,6 +9530,7 @@
         </w:rPr>
         <w:t xml:space="preserve">, </w:t>
       </w:r>
+      <w:proofErr w:type="spellStart"/>
       <w:r>
         <w:rPr>
           <w:rFonts w:ascii="Times New Roman" w:hAnsi="Times New Roman" w:cs="Times New Roman"/>
@@ -8344,6 +9540,7 @@
         </w:rPr>
         <w:t>ReplaceFrom</w:t>
       </w:r>
+      <w:proofErr w:type="spellEnd"/>
       <w:r>
         <w:rPr>
           <w:rFonts w:ascii="Times New Roman" w:hAnsi="Times New Roman" w:cs="Times New Roman"/>
@@ -8485,13 +9682,23 @@
           <w:szCs w:val="24"/>
         </w:rPr>
       </w:pPr>
-      <w:r>
-        <w:rPr>
-          <w:rFonts w:ascii="Times New Roman" w:hAnsi="Times New Roman" w:cs="Times New Roman"/>
-          <w:sz w:val="24"/>
-          <w:szCs w:val="24"/>
-        </w:rPr>
-        <w:t>try:</w:t>
+      <w:proofErr w:type="gramStart"/>
+      <w:r>
+        <w:rPr>
+          <w:rFonts w:ascii="Times New Roman" w:hAnsi="Times New Roman" w:cs="Times New Roman"/>
+          <w:sz w:val="24"/>
+          <w:szCs w:val="24"/>
+        </w:rPr>
+        <w:t>try</w:t>
+      </w:r>
+      <w:proofErr w:type="gramEnd"/>
+      <w:r>
+        <w:rPr>
+          <w:rFonts w:ascii="Times New Roman" w:hAnsi="Times New Roman" w:cs="Times New Roman"/>
+          <w:sz w:val="24"/>
+          <w:szCs w:val="24"/>
+        </w:rPr>
+        <w:t>:</w:t>
       </w:r>
     </w:p>
     <w:p>
@@ -8511,7 +9718,34 @@
           <w:szCs w:val="24"/>
         </w:rPr>
         <w:tab/>
-        <w:t>fh=open(‘filename’)</w:t>
+      </w:r>
+      <w:proofErr w:type="spellStart"/>
+      <w:proofErr w:type="gramStart"/>
+      <w:r>
+        <w:rPr>
+          <w:rFonts w:ascii="Times New Roman" w:hAnsi="Times New Roman" w:cs="Times New Roman"/>
+          <w:sz w:val="24"/>
+          <w:szCs w:val="24"/>
+        </w:rPr>
+        <w:t>fh</w:t>
+      </w:r>
+      <w:proofErr w:type="spellEnd"/>
+      <w:r>
+        <w:rPr>
+          <w:rFonts w:ascii="Times New Roman" w:hAnsi="Times New Roman" w:cs="Times New Roman"/>
+          <w:sz w:val="24"/>
+          <w:szCs w:val="24"/>
+        </w:rPr>
+        <w:t>=</w:t>
+      </w:r>
+      <w:proofErr w:type="gramEnd"/>
+      <w:r>
+        <w:rPr>
+          <w:rFonts w:ascii="Times New Roman" w:hAnsi="Times New Roman" w:cs="Times New Roman"/>
+          <w:sz w:val="24"/>
+          <w:szCs w:val="24"/>
+        </w:rPr>
+        <w:t>open(‘filename’)</w:t>
       </w:r>
     </w:p>
     <w:p>
@@ -8524,13 +9758,41 @@
           <w:szCs w:val="24"/>
         </w:rPr>
       </w:pPr>
-      <w:r>
-        <w:rPr>
-          <w:rFonts w:ascii="Times New Roman" w:hAnsi="Times New Roman" w:cs="Times New Roman"/>
-          <w:sz w:val="24"/>
-          <w:szCs w:val="24"/>
-        </w:rPr>
-        <w:t>except IOError as e</w:t>
+      <w:proofErr w:type="gramStart"/>
+      <w:r>
+        <w:rPr>
+          <w:rFonts w:ascii="Times New Roman" w:hAnsi="Times New Roman" w:cs="Times New Roman"/>
+          <w:sz w:val="24"/>
+          <w:szCs w:val="24"/>
+        </w:rPr>
+        <w:t>except</w:t>
+      </w:r>
+      <w:proofErr w:type="gramEnd"/>
+      <w:r>
+        <w:rPr>
+          <w:rFonts w:ascii="Times New Roman" w:hAnsi="Times New Roman" w:cs="Times New Roman"/>
+          <w:sz w:val="24"/>
+          <w:szCs w:val="24"/>
+        </w:rPr>
+        <w:t xml:space="preserve"> </w:t>
+      </w:r>
+      <w:proofErr w:type="spellStart"/>
+      <w:r>
+        <w:rPr>
+          <w:rFonts w:ascii="Times New Roman" w:hAnsi="Times New Roman" w:cs="Times New Roman"/>
+          <w:sz w:val="24"/>
+          <w:szCs w:val="24"/>
+        </w:rPr>
+        <w:t>IOError</w:t>
+      </w:r>
+      <w:proofErr w:type="spellEnd"/>
+      <w:r>
+        <w:rPr>
+          <w:rFonts w:ascii="Times New Roman" w:hAnsi="Times New Roman" w:cs="Times New Roman"/>
+          <w:sz w:val="24"/>
+          <w:szCs w:val="24"/>
+        </w:rPr>
+        <w:t xml:space="preserve"> as e</w:t>
       </w:r>
       <w:r>
         <w:rPr>
@@ -8587,13 +9849,23 @@
           <w:szCs w:val="24"/>
         </w:rPr>
       </w:pPr>
-      <w:r>
-        <w:rPr>
-          <w:rFonts w:ascii="Times New Roman" w:hAnsi="Times New Roman" w:cs="Times New Roman"/>
-          <w:sz w:val="24"/>
-          <w:szCs w:val="24"/>
-        </w:rPr>
-        <w:t>else:</w:t>
+      <w:proofErr w:type="gramStart"/>
+      <w:r>
+        <w:rPr>
+          <w:rFonts w:ascii="Times New Roman" w:hAnsi="Times New Roman" w:cs="Times New Roman"/>
+          <w:sz w:val="24"/>
+          <w:szCs w:val="24"/>
+        </w:rPr>
+        <w:t>else</w:t>
+      </w:r>
+      <w:proofErr w:type="gramEnd"/>
+      <w:r>
+        <w:rPr>
+          <w:rFonts w:ascii="Times New Roman" w:hAnsi="Times New Roman" w:cs="Times New Roman"/>
+          <w:sz w:val="24"/>
+          <w:szCs w:val="24"/>
+        </w:rPr>
+        <w:t>:</w:t>
       </w:r>
     </w:p>
     <w:p>
@@ -8689,6 +9961,8 @@
         </w:rPr>
         <w:t>(</w:t>
       </w:r>
+      <w:proofErr w:type="spellStart"/>
+      <w:proofErr w:type="gramStart"/>
       <w:r>
         <w:rPr>
           <w:rFonts w:ascii="Times New Roman" w:hAnsi="Times New Roman" w:cs="Times New Roman"/>
@@ -8704,7 +9978,25 @@
           <w:sz w:val="24"/>
           <w:szCs w:val="24"/>
         </w:rPr>
-        <w:t>.strip() well strip any trailing new lines at the end of the string.)</w:t>
+        <w:t>.strip</w:t>
+      </w:r>
+      <w:proofErr w:type="spellEnd"/>
+      <w:r>
+        <w:rPr>
+          <w:rFonts w:ascii="Times New Roman" w:hAnsi="Times New Roman" w:cs="Times New Roman"/>
+          <w:sz w:val="24"/>
+          <w:szCs w:val="24"/>
+        </w:rPr>
+        <w:t>(</w:t>
+      </w:r>
+      <w:proofErr w:type="gramEnd"/>
+      <w:r>
+        <w:rPr>
+          <w:rFonts w:ascii="Times New Roman" w:hAnsi="Times New Roman" w:cs="Times New Roman"/>
+          <w:sz w:val="24"/>
+          <w:szCs w:val="24"/>
+        </w:rPr>
+        <w:t>) well strip any trailing new lines at the end of the string.)</w:t>
       </w:r>
     </w:p>
     <w:p>
@@ -8726,7 +10018,25 @@
           <w:sz w:val="24"/>
           <w:szCs w:val="24"/>
         </w:rPr>
-        <w:t xml:space="preserve">Don’t specify type of error after except (so you just type “except:”) if you want </w:t>
+        <w:t>Don’t specify type of error after except (so you just type “</w:t>
+      </w:r>
+      <w:proofErr w:type="gramStart"/>
+      <w:r>
+        <w:rPr>
+          <w:rFonts w:ascii="Times New Roman" w:hAnsi="Times New Roman" w:cs="Times New Roman"/>
+          <w:sz w:val="24"/>
+          <w:szCs w:val="24"/>
+        </w:rPr>
+        <w:t>except:</w:t>
+      </w:r>
+      <w:proofErr w:type="gramEnd"/>
+      <w:r>
+        <w:rPr>
+          <w:rFonts w:ascii="Times New Roman" w:hAnsi="Times New Roman" w:cs="Times New Roman"/>
+          <w:sz w:val="24"/>
+          <w:szCs w:val="24"/>
+        </w:rPr>
+        <w:t xml:space="preserve">”) if you want </w:t>
       </w:r>
       <w:r>
         <w:rPr>
@@ -8865,6 +10175,7 @@
         <w:lastRenderedPageBreak/>
         <w:t xml:space="preserve">(Can check if a string ends with a particular text by saying calling the method: </w:t>
       </w:r>
+      <w:proofErr w:type="spellStart"/>
       <w:r>
         <w:rPr>
           <w:rFonts w:ascii="Times New Roman" w:hAnsi="Times New Roman" w:cs="Times New Roman"/>
@@ -8880,8 +10191,18 @@
           <w:sz w:val="24"/>
           <w:szCs w:val="24"/>
         </w:rPr>
-        <w:t>.endswith(‘</w:t>
-      </w:r>
+        <w:t>.endswith</w:t>
+      </w:r>
+      <w:proofErr w:type="spellEnd"/>
+      <w:r>
+        <w:rPr>
+          <w:rFonts w:ascii="Times New Roman" w:hAnsi="Times New Roman" w:cs="Times New Roman"/>
+          <w:sz w:val="24"/>
+          <w:szCs w:val="24"/>
+        </w:rPr>
+        <w:t>(‘</w:t>
+      </w:r>
+      <w:proofErr w:type="spellStart"/>
       <w:r>
         <w:rPr>
           <w:rFonts w:ascii="Times New Roman" w:hAnsi="Times New Roman" w:cs="Times New Roman"/>
@@ -8891,6 +10212,7 @@
         </w:rPr>
         <w:t>stringending</w:t>
       </w:r>
+      <w:proofErr w:type="spellEnd"/>
       <w:r>
         <w:rPr>
           <w:rFonts w:ascii="Times New Roman" w:hAnsi="Times New Roman" w:cs="Times New Roman"/>
@@ -8919,8 +10241,31 @@
           <w:sz w:val="24"/>
           <w:szCs w:val="24"/>
         </w:rPr>
+        <w:t>Python equivalent of throwing exceptions in Java.</w:t>
+      </w:r>
+    </w:p>
+    <w:p>
+      <w:pPr>
+        <w:pStyle w:val="ListParagraph"/>
+        <w:numPr>
+          <w:ilvl w:val="1"/>
+          <w:numId w:val="8"/>
+        </w:numPr>
+        <w:rPr>
+          <w:rFonts w:ascii="Times New Roman" w:hAnsi="Times New Roman" w:cs="Times New Roman"/>
+          <w:sz w:val="24"/>
+          <w:szCs w:val="24"/>
+        </w:rPr>
+      </w:pPr>
+      <w:r>
+        <w:rPr>
+          <w:rFonts w:ascii="Times New Roman" w:hAnsi="Times New Roman" w:cs="Times New Roman"/>
+          <w:sz w:val="24"/>
+          <w:szCs w:val="24"/>
+        </w:rPr>
         <w:t xml:space="preserve">If a particular condition occurs, call “raise </w:t>
       </w:r>
+      <w:proofErr w:type="spellStart"/>
       <w:r>
         <w:rPr>
           <w:rFonts w:ascii="Times New Roman" w:hAnsi="Times New Roman" w:cs="Times New Roman"/>
@@ -8930,13 +10275,14 @@
         </w:rPr>
         <w:t>TypeOfError</w:t>
       </w:r>
-      <w:r>
-        <w:rPr>
-          <w:rFonts w:ascii="Times New Roman" w:hAnsi="Times New Roman" w:cs="Times New Roman"/>
-          <w:sz w:val="24"/>
-          <w:szCs w:val="24"/>
-        </w:rPr>
-        <w:t>(“</w:t>
+      <w:proofErr w:type="spellEnd"/>
+      <w:r>
+        <w:rPr>
+          <w:rFonts w:ascii="Times New Roman" w:hAnsi="Times New Roman" w:cs="Times New Roman"/>
+          <w:sz w:val="24"/>
+          <w:szCs w:val="24"/>
+        </w:rPr>
+        <w:t>(‘</w:t>
       </w:r>
       <w:r>
         <w:rPr>
@@ -8953,7 +10299,15 @@
           <w:sz w:val="24"/>
           <w:szCs w:val="24"/>
         </w:rPr>
-        <w:t>”)”</w:t>
+        <w:t>’</w:t>
+      </w:r>
+      <w:r>
+        <w:rPr>
+          <w:rFonts w:ascii="Times New Roman" w:hAnsi="Times New Roman" w:cs="Times New Roman"/>
+          <w:sz w:val="24"/>
+          <w:szCs w:val="24"/>
+        </w:rPr>
+        <w:t>)”</w:t>
       </w:r>
     </w:p>
     <w:p>
@@ -9058,14 +10412,27 @@
           <w:szCs w:val="24"/>
         </w:rPr>
       </w:pPr>
-      <w:r>
-        <w:rPr>
-          <w:rFonts w:ascii="Times New Roman" w:hAnsi="Times New Roman" w:cs="Times New Roman"/>
-          <w:sz w:val="24"/>
-          <w:szCs w:val="24"/>
-        </w:rPr>
-        <w:t xml:space="preserve">def </w:t>
-      </w:r>
+      <w:proofErr w:type="spellStart"/>
+      <w:proofErr w:type="gramStart"/>
+      <w:r>
+        <w:rPr>
+          <w:rFonts w:ascii="Times New Roman" w:hAnsi="Times New Roman" w:cs="Times New Roman"/>
+          <w:sz w:val="24"/>
+          <w:szCs w:val="24"/>
+        </w:rPr>
+        <w:t>def</w:t>
+      </w:r>
+      <w:proofErr w:type="spellEnd"/>
+      <w:proofErr w:type="gramEnd"/>
+      <w:r>
+        <w:rPr>
+          <w:rFonts w:ascii="Times New Roman" w:hAnsi="Times New Roman" w:cs="Times New Roman"/>
+          <w:sz w:val="24"/>
+          <w:szCs w:val="24"/>
+        </w:rPr>
+        <w:t xml:space="preserve"> </w:t>
+      </w:r>
+      <w:proofErr w:type="spellStart"/>
       <w:r>
         <w:rPr>
           <w:rFonts w:ascii="Times New Roman" w:hAnsi="Times New Roman" w:cs="Times New Roman"/>
@@ -9075,6 +10442,7 @@
         </w:rPr>
         <w:t>nameOfFunction</w:t>
       </w:r>
+      <w:proofErr w:type="spellEnd"/>
       <w:r>
         <w:rPr>
           <w:rFonts w:ascii="Times New Roman" w:hAnsi="Times New Roman" w:cs="Times New Roman"/>
@@ -9185,7 +10553,43 @@
           <w:sz w:val="24"/>
           <w:szCs w:val="24"/>
         </w:rPr>
-        <w:t>Example: def increment(number, incrementBy = 1):</w:t>
+        <w:t xml:space="preserve">Example: </w:t>
+      </w:r>
+      <w:proofErr w:type="spellStart"/>
+      <w:r>
+        <w:rPr>
+          <w:rFonts w:ascii="Times New Roman" w:hAnsi="Times New Roman" w:cs="Times New Roman"/>
+          <w:sz w:val="24"/>
+          <w:szCs w:val="24"/>
+        </w:rPr>
+        <w:t>def</w:t>
+      </w:r>
+      <w:proofErr w:type="spellEnd"/>
+      <w:r>
+        <w:rPr>
+          <w:rFonts w:ascii="Times New Roman" w:hAnsi="Times New Roman" w:cs="Times New Roman"/>
+          <w:sz w:val="24"/>
+          <w:szCs w:val="24"/>
+        </w:rPr>
+        <w:t xml:space="preserve"> increment(number, </w:t>
+      </w:r>
+      <w:proofErr w:type="spellStart"/>
+      <w:r>
+        <w:rPr>
+          <w:rFonts w:ascii="Times New Roman" w:hAnsi="Times New Roman" w:cs="Times New Roman"/>
+          <w:sz w:val="24"/>
+          <w:szCs w:val="24"/>
+        </w:rPr>
+        <w:t>incrementBy</w:t>
+      </w:r>
+      <w:proofErr w:type="spellEnd"/>
+      <w:r>
+        <w:rPr>
+          <w:rFonts w:ascii="Times New Roman" w:hAnsi="Times New Roman" w:cs="Times New Roman"/>
+          <w:sz w:val="24"/>
+          <w:szCs w:val="24"/>
+        </w:rPr>
+        <w:t xml:space="preserve"> = 1):</w:t>
       </w:r>
     </w:p>
     <w:p>
@@ -9217,6 +10621,7 @@
         </w:rPr>
         <w:t xml:space="preserve">the special value, </w:t>
       </w:r>
+      <w:proofErr w:type="gramStart"/>
       <w:r>
         <w:rPr>
           <w:rFonts w:ascii="Times New Roman" w:hAnsi="Times New Roman" w:cs="Times New Roman"/>
@@ -9225,6 +10630,7 @@
         </w:rPr>
         <w:t>None</w:t>
       </w:r>
+      <w:proofErr w:type="gramEnd"/>
       <w:r>
         <w:rPr>
           <w:rFonts w:ascii="Times New Roman" w:hAnsi="Times New Roman" w:cs="Times New Roman"/>
@@ -9283,15 +10689,105 @@
           <w:sz w:val="24"/>
           <w:szCs w:val="24"/>
         </w:rPr>
-        <w:t>List of arguments can be used if you want the caller to pass in an arbitrary number of arguments. Do this by putting an asterisk in front of the parameter you want an arbitrary number of. Example: def func(a, b, *list)</w:t>
-      </w:r>
-      <w:r>
-        <w:rPr>
-          <w:rFonts w:ascii="Times New Roman" w:hAnsi="Times New Roman" w:cs="Times New Roman"/>
-          <w:sz w:val="24"/>
-          <w:szCs w:val="24"/>
-        </w:rPr>
-        <w:t>. You can then pass in 3, 4, or 100 arguments into func.</w:t>
+        <w:t xml:space="preserve">List of arguments can be used if you want the caller to pass in an arbitrary number of arguments. Do this by putting an asterisk in front of the parameter you want an arbitrary number </w:t>
+      </w:r>
+      <w:proofErr w:type="gramStart"/>
+      <w:r>
+        <w:rPr>
+          <w:rFonts w:ascii="Times New Roman" w:hAnsi="Times New Roman" w:cs="Times New Roman"/>
+          <w:sz w:val="24"/>
+          <w:szCs w:val="24"/>
+        </w:rPr>
+        <w:t>of.</w:t>
+      </w:r>
+      <w:proofErr w:type="gramEnd"/>
+      <w:r>
+        <w:rPr>
+          <w:rFonts w:ascii="Times New Roman" w:hAnsi="Times New Roman" w:cs="Times New Roman"/>
+          <w:sz w:val="24"/>
+          <w:szCs w:val="24"/>
+        </w:rPr>
+        <w:t xml:space="preserve"> Example: </w:t>
+      </w:r>
+      <w:proofErr w:type="spellStart"/>
+      <w:r>
+        <w:rPr>
+          <w:rFonts w:ascii="Times New Roman" w:hAnsi="Times New Roman" w:cs="Times New Roman"/>
+          <w:sz w:val="24"/>
+          <w:szCs w:val="24"/>
+        </w:rPr>
+        <w:t>def</w:t>
+      </w:r>
+      <w:proofErr w:type="spellEnd"/>
+      <w:r>
+        <w:rPr>
+          <w:rFonts w:ascii="Times New Roman" w:hAnsi="Times New Roman" w:cs="Times New Roman"/>
+          <w:sz w:val="24"/>
+          <w:szCs w:val="24"/>
+        </w:rPr>
+        <w:t xml:space="preserve"> </w:t>
+      </w:r>
+      <w:proofErr w:type="spellStart"/>
+      <w:proofErr w:type="gramStart"/>
+      <w:r>
+        <w:rPr>
+          <w:rFonts w:ascii="Times New Roman" w:hAnsi="Times New Roman" w:cs="Times New Roman"/>
+          <w:sz w:val="24"/>
+          <w:szCs w:val="24"/>
+        </w:rPr>
+        <w:t>func</w:t>
+      </w:r>
+      <w:proofErr w:type="spellEnd"/>
+      <w:r>
+        <w:rPr>
+          <w:rFonts w:ascii="Times New Roman" w:hAnsi="Times New Roman" w:cs="Times New Roman"/>
+          <w:sz w:val="24"/>
+          <w:szCs w:val="24"/>
+        </w:rPr>
+        <w:t>(</w:t>
+      </w:r>
+      <w:proofErr w:type="gramEnd"/>
+      <w:r>
+        <w:rPr>
+          <w:rFonts w:ascii="Times New Roman" w:hAnsi="Times New Roman" w:cs="Times New Roman"/>
+          <w:sz w:val="24"/>
+          <w:szCs w:val="24"/>
+        </w:rPr>
+        <w:t>a, b, *list)</w:t>
+      </w:r>
+      <w:r>
+        <w:rPr>
+          <w:rFonts w:ascii="Times New Roman" w:hAnsi="Times New Roman" w:cs="Times New Roman"/>
+          <w:sz w:val="24"/>
+          <w:szCs w:val="24"/>
+        </w:rPr>
+        <w:t xml:space="preserve">. You can then pass in 3, 4, or 100 arguments into </w:t>
+      </w:r>
+      <w:proofErr w:type="spellStart"/>
+      <w:r>
+        <w:rPr>
+          <w:rFonts w:ascii="Times New Roman" w:hAnsi="Times New Roman" w:cs="Times New Roman"/>
+          <w:sz w:val="24"/>
+          <w:szCs w:val="24"/>
+        </w:rPr>
+        <w:t>func</w:t>
+      </w:r>
+      <w:proofErr w:type="spellEnd"/>
+      <w:r>
+        <w:rPr>
+          <w:rFonts w:ascii="Times New Roman" w:hAnsi="Times New Roman" w:cs="Times New Roman"/>
+          <w:sz w:val="24"/>
+          <w:szCs w:val="24"/>
+        </w:rPr>
+        <w:t>.</w:t>
+      </w:r>
+      <w:r>
+        <w:rPr>
+          <w:rFonts w:ascii="Times New Roman" w:hAnsi="Times New Roman" w:cs="Times New Roman"/>
+          <w:sz w:val="24"/>
+          <w:szCs w:val="24"/>
+        </w:rPr>
+        <w:t xml:space="preserve"> The first argument will be a, the second b, and the rest list.</w:t>
       </w:r>
     </w:p>
     <w:p>
@@ -9323,6 +10819,3425 @@
         </w:rPr>
         <w:t xml:space="preserve"> Can use it as an iterator.</w:t>
       </w:r>
+    </w:p>
+    <w:p>
+      <w:pPr>
+        <w:pStyle w:val="ListParagraph"/>
+        <w:numPr>
+          <w:ilvl w:val="0"/>
+          <w:numId w:val="9"/>
+        </w:numPr>
+        <w:rPr>
+          <w:rFonts w:ascii="Times New Roman" w:hAnsi="Times New Roman" w:cs="Times New Roman"/>
+          <w:sz w:val="24"/>
+          <w:szCs w:val="24"/>
+        </w:rPr>
+      </w:pPr>
+      <w:r>
+        <w:rPr>
+          <w:rFonts w:ascii="Times New Roman" w:hAnsi="Times New Roman" w:cs="Times New Roman"/>
+          <w:sz w:val="24"/>
+          <w:szCs w:val="24"/>
+        </w:rPr>
+        <w:t>Using named function arguments</w:t>
+      </w:r>
+    </w:p>
+    <w:p>
+      <w:pPr>
+        <w:pStyle w:val="ListParagraph"/>
+        <w:numPr>
+          <w:ilvl w:val="1"/>
+          <w:numId w:val="9"/>
+        </w:numPr>
+        <w:rPr>
+          <w:rFonts w:ascii="Times New Roman" w:hAnsi="Times New Roman" w:cs="Times New Roman"/>
+          <w:sz w:val="24"/>
+          <w:szCs w:val="24"/>
+        </w:rPr>
+      </w:pPr>
+      <w:r>
+        <w:rPr>
+          <w:rFonts w:ascii="Times New Roman" w:hAnsi="Times New Roman" w:cs="Times New Roman"/>
+          <w:sz w:val="24"/>
+          <w:szCs w:val="24"/>
+        </w:rPr>
+        <w:t xml:space="preserve">Can have function arguments be named by the caller of the function as opposed to the receiver. </w:t>
+      </w:r>
+    </w:p>
+    <w:p>
+      <w:pPr>
+        <w:pStyle w:val="ListParagraph"/>
+        <w:numPr>
+          <w:ilvl w:val="1"/>
+          <w:numId w:val="9"/>
+        </w:numPr>
+        <w:rPr>
+          <w:rFonts w:ascii="Times New Roman" w:hAnsi="Times New Roman" w:cs="Times New Roman"/>
+          <w:sz w:val="24"/>
+          <w:szCs w:val="24"/>
+        </w:rPr>
+      </w:pPr>
+      <w:r>
+        <w:rPr>
+          <w:rFonts w:ascii="Times New Roman" w:hAnsi="Times New Roman" w:cs="Times New Roman"/>
+          <w:sz w:val="24"/>
+          <w:szCs w:val="24"/>
+        </w:rPr>
+        <w:t>These argum</w:t>
+      </w:r>
+      <w:r>
+        <w:rPr>
+          <w:rFonts w:ascii="Times New Roman" w:hAnsi="Times New Roman" w:cs="Times New Roman"/>
+          <w:sz w:val="24"/>
+          <w:szCs w:val="24"/>
+        </w:rPr>
+        <w:t>ents are passed as a dictionary of key-value pairs.</w:t>
+      </w:r>
+    </w:p>
+    <w:p>
+      <w:pPr>
+        <w:pStyle w:val="ListParagraph"/>
+        <w:numPr>
+          <w:ilvl w:val="1"/>
+          <w:numId w:val="9"/>
+        </w:numPr>
+        <w:rPr>
+          <w:rFonts w:ascii="Times New Roman" w:hAnsi="Times New Roman" w:cs="Times New Roman"/>
+          <w:sz w:val="24"/>
+          <w:szCs w:val="24"/>
+        </w:rPr>
+      </w:pPr>
+      <w:r>
+        <w:rPr>
+          <w:rFonts w:ascii="Times New Roman" w:hAnsi="Times New Roman" w:cs="Times New Roman"/>
+          <w:sz w:val="24"/>
+          <w:szCs w:val="24"/>
+        </w:rPr>
+        <w:t xml:space="preserve">Receiving function uses double asterisks to indicate it is receiving a dictionary. </w:t>
+      </w:r>
+      <w:r>
+        <w:rPr>
+          <w:rFonts w:ascii="Times New Roman" w:hAnsi="Times New Roman" w:cs="Times New Roman"/>
+          <w:sz w:val="24"/>
+          <w:szCs w:val="24"/>
+        </w:rPr>
+        <w:t xml:space="preserve">Example: </w:t>
+      </w:r>
+      <w:proofErr w:type="spellStart"/>
+      <w:r>
+        <w:rPr>
+          <w:rFonts w:ascii="Times New Roman" w:hAnsi="Times New Roman" w:cs="Times New Roman"/>
+          <w:sz w:val="24"/>
+          <w:szCs w:val="24"/>
+        </w:rPr>
+        <w:t>def</w:t>
+      </w:r>
+      <w:proofErr w:type="spellEnd"/>
+      <w:r>
+        <w:rPr>
+          <w:rFonts w:ascii="Times New Roman" w:hAnsi="Times New Roman" w:cs="Times New Roman"/>
+          <w:sz w:val="24"/>
+          <w:szCs w:val="24"/>
+        </w:rPr>
+        <w:t xml:space="preserve"> </w:t>
+      </w:r>
+      <w:proofErr w:type="spellStart"/>
+      <w:proofErr w:type="gramStart"/>
+      <w:r>
+        <w:rPr>
+          <w:rFonts w:ascii="Times New Roman" w:hAnsi="Times New Roman" w:cs="Times New Roman"/>
+          <w:sz w:val="24"/>
+          <w:szCs w:val="24"/>
+        </w:rPr>
+        <w:t>testfunc</w:t>
+      </w:r>
+      <w:proofErr w:type="spellEnd"/>
+      <w:r>
+        <w:rPr>
+          <w:rFonts w:ascii="Times New Roman" w:hAnsi="Times New Roman" w:cs="Times New Roman"/>
+          <w:sz w:val="24"/>
+          <w:szCs w:val="24"/>
+        </w:rPr>
+        <w:t>(</w:t>
+      </w:r>
+      <w:proofErr w:type="gramEnd"/>
+      <w:r>
+        <w:rPr>
+          <w:rFonts w:ascii="Times New Roman" w:hAnsi="Times New Roman" w:cs="Times New Roman"/>
+          <w:sz w:val="24"/>
+          <w:szCs w:val="24"/>
+        </w:rPr>
+        <w:t>**</w:t>
+      </w:r>
+      <w:proofErr w:type="spellStart"/>
+      <w:r>
+        <w:rPr>
+          <w:rFonts w:ascii="Times New Roman" w:hAnsi="Times New Roman" w:cs="Times New Roman"/>
+          <w:sz w:val="24"/>
+          <w:szCs w:val="24"/>
+        </w:rPr>
+        <w:t>kwargs</w:t>
+      </w:r>
+      <w:proofErr w:type="spellEnd"/>
+      <w:r>
+        <w:rPr>
+          <w:rFonts w:ascii="Times New Roman" w:hAnsi="Times New Roman" w:cs="Times New Roman"/>
+          <w:sz w:val="24"/>
+          <w:szCs w:val="24"/>
+        </w:rPr>
+        <w:t>). (</w:t>
+      </w:r>
+      <w:proofErr w:type="spellStart"/>
+      <w:proofErr w:type="gramStart"/>
+      <w:r>
+        <w:rPr>
+          <w:rFonts w:ascii="Times New Roman" w:hAnsi="Times New Roman" w:cs="Times New Roman"/>
+          <w:sz w:val="24"/>
+          <w:szCs w:val="24"/>
+        </w:rPr>
+        <w:t>kwargs</w:t>
+      </w:r>
+      <w:proofErr w:type="spellEnd"/>
+      <w:proofErr w:type="gramEnd"/>
+      <w:r>
+        <w:rPr>
+          <w:rFonts w:ascii="Times New Roman" w:hAnsi="Times New Roman" w:cs="Times New Roman"/>
+          <w:sz w:val="24"/>
+          <w:szCs w:val="24"/>
+        </w:rPr>
+        <w:t xml:space="preserve"> is a common name used to mean key-word arguments)</w:t>
+      </w:r>
+      <w:r>
+        <w:rPr>
+          <w:rFonts w:ascii="Times New Roman" w:hAnsi="Times New Roman" w:cs="Times New Roman"/>
+          <w:sz w:val="24"/>
+          <w:szCs w:val="24"/>
+        </w:rPr>
+        <w:t>. Use bracket notation to access the corresponding value of a key.</w:t>
+      </w:r>
+    </w:p>
+    <w:p>
+      <w:pPr>
+        <w:pStyle w:val="ListParagraph"/>
+        <w:numPr>
+          <w:ilvl w:val="1"/>
+          <w:numId w:val="9"/>
+        </w:numPr>
+        <w:rPr>
+          <w:rFonts w:ascii="Times New Roman" w:hAnsi="Times New Roman" w:cs="Times New Roman"/>
+          <w:sz w:val="24"/>
+          <w:szCs w:val="24"/>
+        </w:rPr>
+      </w:pPr>
+      <w:r>
+        <w:rPr>
+          <w:rFonts w:ascii="Times New Roman" w:hAnsi="Times New Roman" w:cs="Times New Roman"/>
+          <w:sz w:val="24"/>
+          <w:szCs w:val="24"/>
+        </w:rPr>
+        <w:t xml:space="preserve">Caller of function uses the syntax </w:t>
+      </w:r>
+      <w:r>
+        <w:rPr>
+          <w:rFonts w:ascii="Times New Roman" w:hAnsi="Times New Roman" w:cs="Times New Roman"/>
+          <w:i/>
+          <w:sz w:val="24"/>
+          <w:szCs w:val="24"/>
+        </w:rPr>
+        <w:t>key</w:t>
+      </w:r>
+      <w:r>
+        <w:rPr>
+          <w:rFonts w:ascii="Times New Roman" w:hAnsi="Times New Roman" w:cs="Times New Roman"/>
+          <w:sz w:val="24"/>
+          <w:szCs w:val="24"/>
+        </w:rPr>
+        <w:t xml:space="preserve"> = </w:t>
+      </w:r>
+      <w:r>
+        <w:rPr>
+          <w:rFonts w:ascii="Times New Roman" w:hAnsi="Times New Roman" w:cs="Times New Roman"/>
+          <w:i/>
+          <w:sz w:val="24"/>
+          <w:szCs w:val="24"/>
+        </w:rPr>
+        <w:t>value</w:t>
+      </w:r>
+      <w:r>
+        <w:rPr>
+          <w:rFonts w:ascii="Times New Roman" w:hAnsi="Times New Roman" w:cs="Times New Roman"/>
+          <w:sz w:val="24"/>
+          <w:szCs w:val="24"/>
+        </w:rPr>
+        <w:t xml:space="preserve"> for each dictionary entry. Example: </w:t>
+      </w:r>
+      <w:proofErr w:type="spellStart"/>
+      <w:r>
+        <w:rPr>
+          <w:rFonts w:ascii="Times New Roman" w:hAnsi="Times New Roman" w:cs="Times New Roman"/>
+          <w:sz w:val="24"/>
+          <w:szCs w:val="24"/>
+        </w:rPr>
+        <w:t>testfunc</w:t>
+      </w:r>
+      <w:proofErr w:type="spellEnd"/>
+      <w:r>
+        <w:rPr>
+          <w:rFonts w:ascii="Times New Roman" w:hAnsi="Times New Roman" w:cs="Times New Roman"/>
+          <w:sz w:val="24"/>
+          <w:szCs w:val="24"/>
+        </w:rPr>
+        <w:t>(one = 1, two = 2, four = 42);</w:t>
+      </w:r>
+    </w:p>
+    <w:p>
+      <w:pPr>
+        <w:pStyle w:val="ListParagraph"/>
+        <w:numPr>
+          <w:ilvl w:val="1"/>
+          <w:numId w:val="9"/>
+        </w:numPr>
+        <w:rPr>
+          <w:rFonts w:ascii="Times New Roman" w:hAnsi="Times New Roman" w:cs="Times New Roman"/>
+          <w:sz w:val="24"/>
+          <w:szCs w:val="24"/>
+        </w:rPr>
+      </w:pPr>
+      <w:r>
+        <w:rPr>
+          <w:rFonts w:ascii="Times New Roman" w:hAnsi="Times New Roman" w:cs="Times New Roman"/>
+          <w:sz w:val="24"/>
+          <w:szCs w:val="24"/>
+        </w:rPr>
+        <w:t xml:space="preserve">Full </w:t>
+      </w:r>
+      <w:r>
+        <w:rPr>
+          <w:rFonts w:ascii="Times New Roman" w:hAnsi="Times New Roman" w:cs="Times New Roman"/>
+          <w:sz w:val="24"/>
+          <w:szCs w:val="24"/>
+        </w:rPr>
+        <w:t>Example:</w:t>
+      </w:r>
+    </w:p>
+    <w:p>
+      <w:pPr>
+        <w:pStyle w:val="ListParagraph"/>
+        <w:ind w:left="1440"/>
+        <w:rPr>
+          <w:rFonts w:ascii="Times New Roman" w:hAnsi="Times New Roman" w:cs="Times New Roman"/>
+          <w:sz w:val="24"/>
+          <w:szCs w:val="24"/>
+        </w:rPr>
+      </w:pPr>
+      <w:proofErr w:type="spellStart"/>
+      <w:proofErr w:type="gramStart"/>
+      <w:r>
+        <w:rPr>
+          <w:rFonts w:ascii="Times New Roman" w:hAnsi="Times New Roman" w:cs="Times New Roman"/>
+          <w:sz w:val="24"/>
+          <w:szCs w:val="24"/>
+        </w:rPr>
+        <w:t>def</w:t>
+      </w:r>
+      <w:proofErr w:type="spellEnd"/>
+      <w:proofErr w:type="gramEnd"/>
+      <w:r>
+        <w:rPr>
+          <w:rFonts w:ascii="Times New Roman" w:hAnsi="Times New Roman" w:cs="Times New Roman"/>
+          <w:sz w:val="24"/>
+          <w:szCs w:val="24"/>
+        </w:rPr>
+        <w:t xml:space="preserve"> </w:t>
+      </w:r>
+      <w:proofErr w:type="spellStart"/>
+      <w:r>
+        <w:rPr>
+          <w:rFonts w:ascii="Times New Roman" w:hAnsi="Times New Roman" w:cs="Times New Roman"/>
+          <w:sz w:val="24"/>
+          <w:szCs w:val="24"/>
+        </w:rPr>
+        <w:t>testfunc</w:t>
+      </w:r>
+      <w:proofErr w:type="spellEnd"/>
+      <w:r>
+        <w:rPr>
+          <w:rFonts w:ascii="Times New Roman" w:hAnsi="Times New Roman" w:cs="Times New Roman"/>
+          <w:sz w:val="24"/>
+          <w:szCs w:val="24"/>
+        </w:rPr>
+        <w:t xml:space="preserve">(this, that, other, </w:t>
+      </w:r>
+      <w:r>
+        <w:rPr>
+          <w:rFonts w:ascii="Times New Roman" w:hAnsi="Times New Roman" w:cs="Times New Roman"/>
+          <w:sz w:val="24"/>
+          <w:szCs w:val="24"/>
+        </w:rPr>
+        <w:t>*</w:t>
+      </w:r>
+      <w:proofErr w:type="spellStart"/>
+      <w:r>
+        <w:rPr>
+          <w:rFonts w:ascii="Times New Roman" w:hAnsi="Times New Roman" w:cs="Times New Roman"/>
+          <w:sz w:val="24"/>
+          <w:szCs w:val="24"/>
+        </w:rPr>
+        <w:t>args</w:t>
+      </w:r>
+      <w:proofErr w:type="spellEnd"/>
+      <w:r>
+        <w:rPr>
+          <w:rFonts w:ascii="Times New Roman" w:hAnsi="Times New Roman" w:cs="Times New Roman"/>
+          <w:sz w:val="24"/>
+          <w:szCs w:val="24"/>
+        </w:rPr>
+        <w:t>, **</w:t>
+      </w:r>
+      <w:proofErr w:type="spellStart"/>
+      <w:r>
+        <w:rPr>
+          <w:rFonts w:ascii="Times New Roman" w:hAnsi="Times New Roman" w:cs="Times New Roman"/>
+          <w:sz w:val="24"/>
+          <w:szCs w:val="24"/>
+        </w:rPr>
+        <w:t>kwargs</w:t>
+      </w:r>
+      <w:proofErr w:type="spellEnd"/>
+      <w:r>
+        <w:rPr>
+          <w:rFonts w:ascii="Times New Roman" w:hAnsi="Times New Roman" w:cs="Times New Roman"/>
+          <w:sz w:val="24"/>
+          <w:szCs w:val="24"/>
+        </w:rPr>
+        <w:t>):</w:t>
+      </w:r>
+    </w:p>
+    <w:p>
+      <w:pPr>
+        <w:pStyle w:val="ListParagraph"/>
+        <w:ind w:left="1440"/>
+        <w:rPr>
+          <w:rFonts w:ascii="Times New Roman" w:hAnsi="Times New Roman" w:cs="Times New Roman"/>
+          <w:sz w:val="24"/>
+          <w:szCs w:val="24"/>
+        </w:rPr>
+      </w:pPr>
+      <w:r>
+        <w:rPr>
+          <w:rFonts w:ascii="Times New Roman" w:hAnsi="Times New Roman" w:cs="Times New Roman"/>
+          <w:sz w:val="24"/>
+          <w:szCs w:val="24"/>
+        </w:rPr>
+        <w:tab/>
+        <w:t>print(‘This is a test function’,</w:t>
+      </w:r>
+      <w:r>
+        <w:rPr>
+          <w:rFonts w:ascii="Times New Roman" w:hAnsi="Times New Roman" w:cs="Times New Roman"/>
+          <w:sz w:val="24"/>
+          <w:szCs w:val="24"/>
+        </w:rPr>
+        <w:t xml:space="preserve"> this, that, other, </w:t>
+      </w:r>
+      <w:proofErr w:type="spellStart"/>
+      <w:r>
+        <w:rPr>
+          <w:rFonts w:ascii="Times New Roman" w:hAnsi="Times New Roman" w:cs="Times New Roman"/>
+          <w:sz w:val="24"/>
+          <w:szCs w:val="24"/>
+        </w:rPr>
+        <w:t>args</w:t>
+      </w:r>
+      <w:proofErr w:type="spellEnd"/>
+      <w:r>
+        <w:rPr>
+          <w:rFonts w:ascii="Times New Roman" w:hAnsi="Times New Roman" w:cs="Times New Roman"/>
+          <w:sz w:val="24"/>
+          <w:szCs w:val="24"/>
+        </w:rPr>
+        <w:t>,</w:t>
+      </w:r>
+      <w:r>
+        <w:rPr>
+          <w:rFonts w:ascii="Times New Roman" w:hAnsi="Times New Roman" w:cs="Times New Roman"/>
+          <w:sz w:val="24"/>
+          <w:szCs w:val="24"/>
+        </w:rPr>
+        <w:t xml:space="preserve"> </w:t>
+      </w:r>
+      <w:proofErr w:type="spellStart"/>
+      <w:r>
+        <w:rPr>
+          <w:rFonts w:ascii="Times New Roman" w:hAnsi="Times New Roman" w:cs="Times New Roman"/>
+          <w:sz w:val="24"/>
+          <w:szCs w:val="24"/>
+        </w:rPr>
+        <w:t>kwargs</w:t>
+      </w:r>
+      <w:proofErr w:type="spellEnd"/>
+      <w:r>
+        <w:rPr>
+          <w:rFonts w:ascii="Times New Roman" w:hAnsi="Times New Roman" w:cs="Times New Roman"/>
+          <w:sz w:val="24"/>
+          <w:szCs w:val="24"/>
+        </w:rPr>
+        <w:t xml:space="preserve">[‘one’], </w:t>
+      </w:r>
+      <w:proofErr w:type="spellStart"/>
+      <w:r>
+        <w:rPr>
+          <w:rFonts w:ascii="Times New Roman" w:hAnsi="Times New Roman" w:cs="Times New Roman"/>
+          <w:sz w:val="24"/>
+          <w:szCs w:val="24"/>
+        </w:rPr>
+        <w:t>kwargs</w:t>
+      </w:r>
+      <w:proofErr w:type="spellEnd"/>
+      <w:r>
+        <w:rPr>
+          <w:rFonts w:ascii="Times New Roman" w:hAnsi="Times New Roman" w:cs="Times New Roman"/>
+          <w:sz w:val="24"/>
+          <w:szCs w:val="24"/>
+        </w:rPr>
+        <w:t>[‘two’]</w:t>
+      </w:r>
+      <w:r>
+        <w:rPr>
+          <w:rFonts w:ascii="Times New Roman" w:hAnsi="Times New Roman" w:cs="Times New Roman"/>
+          <w:sz w:val="24"/>
+          <w:szCs w:val="24"/>
+        </w:rPr>
+        <w:t xml:space="preserve">, </w:t>
+      </w:r>
+      <w:proofErr w:type="spellStart"/>
+      <w:r>
+        <w:rPr>
+          <w:rFonts w:ascii="Times New Roman" w:hAnsi="Times New Roman" w:cs="Times New Roman"/>
+          <w:sz w:val="24"/>
+          <w:szCs w:val="24"/>
+        </w:rPr>
+        <w:t>kwargs</w:t>
+      </w:r>
+      <w:proofErr w:type="spellEnd"/>
+      <w:r>
+        <w:rPr>
+          <w:rFonts w:ascii="Times New Roman" w:hAnsi="Times New Roman" w:cs="Times New Roman"/>
+          <w:sz w:val="24"/>
+          <w:szCs w:val="24"/>
+        </w:rPr>
+        <w:t>[‘four’])</w:t>
+      </w:r>
+    </w:p>
+    <w:p>
+      <w:pPr>
+        <w:pStyle w:val="ListParagraph"/>
+        <w:ind w:left="1440"/>
+        <w:rPr>
+          <w:rFonts w:ascii="Times New Roman" w:hAnsi="Times New Roman" w:cs="Times New Roman"/>
+          <w:sz w:val="24"/>
+          <w:szCs w:val="24"/>
+        </w:rPr>
+      </w:pPr>
+    </w:p>
+    <w:p>
+      <w:pPr>
+        <w:pStyle w:val="ListParagraph"/>
+        <w:ind w:left="1440"/>
+        <w:rPr>
+          <w:rFonts w:ascii="Times New Roman" w:hAnsi="Times New Roman" w:cs="Times New Roman"/>
+          <w:sz w:val="24"/>
+          <w:szCs w:val="24"/>
+        </w:rPr>
+      </w:pPr>
+      <w:proofErr w:type="spellStart"/>
+      <w:proofErr w:type="gramStart"/>
+      <w:r>
+        <w:rPr>
+          <w:rFonts w:ascii="Times New Roman" w:hAnsi="Times New Roman" w:cs="Times New Roman"/>
+          <w:sz w:val="24"/>
+          <w:szCs w:val="24"/>
+        </w:rPr>
+        <w:t>def</w:t>
+      </w:r>
+      <w:proofErr w:type="spellEnd"/>
+      <w:proofErr w:type="gramEnd"/>
+      <w:r>
+        <w:rPr>
+          <w:rFonts w:ascii="Times New Roman" w:hAnsi="Times New Roman" w:cs="Times New Roman"/>
+          <w:sz w:val="24"/>
+          <w:szCs w:val="24"/>
+        </w:rPr>
+        <w:t xml:space="preserve"> main():</w:t>
+      </w:r>
+    </w:p>
+    <w:p>
+      <w:pPr>
+        <w:pStyle w:val="ListParagraph"/>
+        <w:ind w:left="1440"/>
+        <w:rPr>
+          <w:rFonts w:ascii="Times New Roman" w:hAnsi="Times New Roman" w:cs="Times New Roman"/>
+          <w:sz w:val="24"/>
+          <w:szCs w:val="24"/>
+        </w:rPr>
+      </w:pPr>
+      <w:r>
+        <w:rPr>
+          <w:rFonts w:ascii="Times New Roman" w:hAnsi="Times New Roman" w:cs="Times New Roman"/>
+          <w:sz w:val="24"/>
+          <w:szCs w:val="24"/>
+        </w:rPr>
+        <w:tab/>
+      </w:r>
+      <w:proofErr w:type="spellStart"/>
+      <w:proofErr w:type="gramStart"/>
+      <w:r>
+        <w:rPr>
+          <w:rFonts w:ascii="Times New Roman" w:hAnsi="Times New Roman" w:cs="Times New Roman"/>
+          <w:sz w:val="24"/>
+          <w:szCs w:val="24"/>
+        </w:rPr>
+        <w:t>testfunc</w:t>
+      </w:r>
+      <w:proofErr w:type="spellEnd"/>
+      <w:r>
+        <w:rPr>
+          <w:rFonts w:ascii="Times New Roman" w:hAnsi="Times New Roman" w:cs="Times New Roman"/>
+          <w:sz w:val="24"/>
+          <w:szCs w:val="24"/>
+        </w:rPr>
+        <w:t>(</w:t>
+      </w:r>
+      <w:proofErr w:type="gramEnd"/>
+      <w:r>
+        <w:rPr>
+          <w:rFonts w:ascii="Times New Roman" w:hAnsi="Times New Roman" w:cs="Times New Roman"/>
+          <w:sz w:val="24"/>
+          <w:szCs w:val="24"/>
+        </w:rPr>
+        <w:t>5, 6, 7, 8, 9, 10, one = 1, two = 2, four = 42)</w:t>
+      </w:r>
+    </w:p>
+    <w:p>
+      <w:pPr>
+        <w:pStyle w:val="ListParagraph"/>
+        <w:ind w:left="1440"/>
+        <w:rPr>
+          <w:rFonts w:ascii="Times New Roman" w:hAnsi="Times New Roman" w:cs="Times New Roman"/>
+          <w:sz w:val="24"/>
+          <w:szCs w:val="24"/>
+        </w:rPr>
+      </w:pPr>
+    </w:p>
+    <w:p>
+      <w:pPr>
+        <w:pStyle w:val="ListParagraph"/>
+        <w:ind w:left="1440"/>
+        <w:rPr>
+          <w:rFonts w:ascii="Times New Roman" w:hAnsi="Times New Roman" w:cs="Times New Roman"/>
+          <w:sz w:val="24"/>
+          <w:szCs w:val="24"/>
+        </w:rPr>
+      </w:pPr>
+      <w:r>
+        <w:rPr>
+          <w:rFonts w:ascii="Times New Roman" w:hAnsi="Times New Roman" w:cs="Times New Roman"/>
+          <w:sz w:val="24"/>
+          <w:szCs w:val="24"/>
+        </w:rPr>
+        <w:lastRenderedPageBreak/>
+        <w:t>#5 passed in as this, 6 passed in as that, 7 passed in as other</w:t>
+      </w:r>
+    </w:p>
+    <w:p>
+      <w:pPr>
+        <w:pStyle w:val="ListParagraph"/>
+        <w:ind w:left="1440"/>
+        <w:rPr>
+          <w:rFonts w:ascii="Times New Roman" w:hAnsi="Times New Roman" w:cs="Times New Roman"/>
+          <w:sz w:val="24"/>
+          <w:szCs w:val="24"/>
+        </w:rPr>
+      </w:pPr>
+      <w:r>
+        <w:rPr>
+          <w:rFonts w:ascii="Times New Roman" w:hAnsi="Times New Roman" w:cs="Times New Roman"/>
+          <w:sz w:val="24"/>
+          <w:szCs w:val="24"/>
+        </w:rPr>
+        <w:t>#8, 9, and 10 passed into *</w:t>
+      </w:r>
+      <w:proofErr w:type="spellStart"/>
+      <w:r>
+        <w:rPr>
+          <w:rFonts w:ascii="Times New Roman" w:hAnsi="Times New Roman" w:cs="Times New Roman"/>
+          <w:sz w:val="24"/>
+          <w:szCs w:val="24"/>
+        </w:rPr>
+        <w:t>args</w:t>
+      </w:r>
+      <w:proofErr w:type="spellEnd"/>
+      <w:r>
+        <w:rPr>
+          <w:rFonts w:ascii="Times New Roman" w:hAnsi="Times New Roman" w:cs="Times New Roman"/>
+          <w:sz w:val="24"/>
+          <w:szCs w:val="24"/>
+        </w:rPr>
+        <w:t xml:space="preserve">. </w:t>
+      </w:r>
+      <w:proofErr w:type="gramStart"/>
+      <w:r>
+        <w:rPr>
+          <w:rFonts w:ascii="Times New Roman" w:hAnsi="Times New Roman" w:cs="Times New Roman"/>
+          <w:sz w:val="24"/>
+          <w:szCs w:val="24"/>
+        </w:rPr>
+        <w:t>one</w:t>
+      </w:r>
+      <w:proofErr w:type="gramEnd"/>
+      <w:r>
+        <w:rPr>
+          <w:rFonts w:ascii="Times New Roman" w:hAnsi="Times New Roman" w:cs="Times New Roman"/>
+          <w:sz w:val="24"/>
+          <w:szCs w:val="24"/>
+        </w:rPr>
+        <w:t xml:space="preserve"> = 1, two = 2, four = 42 passed into **</w:t>
+      </w:r>
+      <w:proofErr w:type="spellStart"/>
+      <w:r>
+        <w:rPr>
+          <w:rFonts w:ascii="Times New Roman" w:hAnsi="Times New Roman" w:cs="Times New Roman"/>
+          <w:sz w:val="24"/>
+          <w:szCs w:val="24"/>
+        </w:rPr>
+        <w:t>kwargs</w:t>
+      </w:r>
+      <w:proofErr w:type="spellEnd"/>
+    </w:p>
+    <w:p>
+      <w:pPr>
+        <w:pStyle w:val="ListParagraph"/>
+        <w:ind w:left="1440"/>
+        <w:rPr>
+          <w:rFonts w:ascii="Times New Roman" w:hAnsi="Times New Roman" w:cs="Times New Roman"/>
+          <w:sz w:val="24"/>
+          <w:szCs w:val="24"/>
+        </w:rPr>
+      </w:pPr>
+      <w:r>
+        <w:rPr>
+          <w:rFonts w:ascii="Times New Roman" w:hAnsi="Times New Roman" w:cs="Times New Roman"/>
+          <w:sz w:val="24"/>
+          <w:szCs w:val="24"/>
+        </w:rPr>
+        <w:t xml:space="preserve">#Output: “This is a test function </w:t>
+      </w:r>
+      <w:r>
+        <w:rPr>
+          <w:rFonts w:ascii="Times New Roman" w:hAnsi="Times New Roman" w:cs="Times New Roman"/>
+          <w:sz w:val="24"/>
+          <w:szCs w:val="24"/>
+        </w:rPr>
+        <w:t>5 6 7 (8, 9, 10)</w:t>
+      </w:r>
+      <w:r>
+        <w:rPr>
+          <w:rFonts w:ascii="Times New Roman" w:hAnsi="Times New Roman" w:cs="Times New Roman"/>
+          <w:sz w:val="24"/>
+          <w:szCs w:val="24"/>
+        </w:rPr>
+        <w:t xml:space="preserve"> </w:t>
+      </w:r>
+      <w:r>
+        <w:rPr>
+          <w:rFonts w:ascii="Times New Roman" w:hAnsi="Times New Roman" w:cs="Times New Roman"/>
+          <w:sz w:val="24"/>
+          <w:szCs w:val="24"/>
+        </w:rPr>
+        <w:t>1 2 42”</w:t>
+      </w:r>
+    </w:p>
+    <w:p>
+      <w:pPr>
+        <w:pStyle w:val="ListParagraph"/>
+        <w:numPr>
+          <w:ilvl w:val="1"/>
+          <w:numId w:val="9"/>
+        </w:numPr>
+        <w:rPr>
+          <w:rFonts w:ascii="Times New Roman" w:hAnsi="Times New Roman" w:cs="Times New Roman"/>
+          <w:sz w:val="24"/>
+          <w:szCs w:val="24"/>
+        </w:rPr>
+      </w:pPr>
+      <w:r>
+        <w:rPr>
+          <w:rFonts w:ascii="Times New Roman" w:hAnsi="Times New Roman" w:cs="Times New Roman"/>
+          <w:sz w:val="24"/>
+          <w:szCs w:val="24"/>
+        </w:rPr>
+        <w:t>Can use the dictionary as an iterator. It iterates through the keys.</w:t>
+      </w:r>
+    </w:p>
+    <w:p>
+      <w:pPr>
+        <w:pStyle w:val="ListParagraph"/>
+        <w:numPr>
+          <w:ilvl w:val="1"/>
+          <w:numId w:val="9"/>
+        </w:numPr>
+        <w:rPr>
+          <w:rFonts w:ascii="Times New Roman" w:hAnsi="Times New Roman" w:cs="Times New Roman"/>
+          <w:sz w:val="24"/>
+          <w:szCs w:val="24"/>
+        </w:rPr>
+      </w:pPr>
+      <w:r>
+        <w:rPr>
+          <w:rFonts w:ascii="Times New Roman" w:hAnsi="Times New Roman" w:cs="Times New Roman"/>
+          <w:sz w:val="24"/>
+          <w:szCs w:val="24"/>
+        </w:rPr>
+        <w:t xml:space="preserve">Tuple arguments are iterated in original order (think of List). Dictionaries are not iterated in any particular order (think of </w:t>
+      </w:r>
+      <w:proofErr w:type="spellStart"/>
+      <w:r>
+        <w:rPr>
+          <w:rFonts w:ascii="Times New Roman" w:hAnsi="Times New Roman" w:cs="Times New Roman"/>
+          <w:sz w:val="24"/>
+          <w:szCs w:val="24"/>
+        </w:rPr>
+        <w:t>HashMap</w:t>
+      </w:r>
+      <w:proofErr w:type="spellEnd"/>
+      <w:r>
+        <w:rPr>
+          <w:rFonts w:ascii="Times New Roman" w:hAnsi="Times New Roman" w:cs="Times New Roman"/>
+          <w:sz w:val="24"/>
+          <w:szCs w:val="24"/>
+        </w:rPr>
+        <w:t>)</w:t>
+      </w:r>
+    </w:p>
+    <w:p>
+      <w:pPr>
+        <w:pStyle w:val="ListParagraph"/>
+        <w:numPr>
+          <w:ilvl w:val="0"/>
+          <w:numId w:val="9"/>
+        </w:numPr>
+        <w:rPr>
+          <w:rFonts w:ascii="Times New Roman" w:hAnsi="Times New Roman" w:cs="Times New Roman"/>
+          <w:sz w:val="24"/>
+          <w:szCs w:val="24"/>
+        </w:rPr>
+      </w:pPr>
+      <w:r>
+        <w:rPr>
+          <w:rFonts w:ascii="Times New Roman" w:hAnsi="Times New Roman" w:cs="Times New Roman"/>
+          <w:sz w:val="24"/>
+          <w:szCs w:val="24"/>
+        </w:rPr>
+        <w:t>Returning values from functions</w:t>
+      </w:r>
+    </w:p>
+    <w:p>
+      <w:pPr>
+        <w:pStyle w:val="ListParagraph"/>
+        <w:numPr>
+          <w:ilvl w:val="1"/>
+          <w:numId w:val="9"/>
+        </w:numPr>
+        <w:rPr>
+          <w:rFonts w:ascii="Times New Roman" w:hAnsi="Times New Roman" w:cs="Times New Roman"/>
+          <w:sz w:val="24"/>
+          <w:szCs w:val="24"/>
+        </w:rPr>
+      </w:pPr>
+      <w:proofErr w:type="gramStart"/>
+      <w:r>
+        <w:rPr>
+          <w:rFonts w:ascii="Times New Roman" w:hAnsi="Times New Roman" w:cs="Times New Roman"/>
+          <w:sz w:val="24"/>
+          <w:szCs w:val="24"/>
+        </w:rPr>
+        <w:t>return</w:t>
+      </w:r>
+      <w:proofErr w:type="gramEnd"/>
+      <w:r>
+        <w:rPr>
+          <w:rFonts w:ascii="Times New Roman" w:hAnsi="Times New Roman" w:cs="Times New Roman"/>
+          <w:sz w:val="24"/>
+          <w:szCs w:val="24"/>
+        </w:rPr>
+        <w:t xml:space="preserve"> something at the end of a function. Example:</w:t>
+      </w:r>
+    </w:p>
+    <w:p>
+      <w:pPr>
+        <w:pStyle w:val="ListParagraph"/>
+        <w:ind w:left="1440"/>
+        <w:rPr>
+          <w:rFonts w:ascii="Times New Roman" w:hAnsi="Times New Roman" w:cs="Times New Roman"/>
+          <w:sz w:val="24"/>
+          <w:szCs w:val="24"/>
+        </w:rPr>
+      </w:pPr>
+      <w:proofErr w:type="spellStart"/>
+      <w:proofErr w:type="gramStart"/>
+      <w:r>
+        <w:rPr>
+          <w:rFonts w:ascii="Times New Roman" w:hAnsi="Times New Roman" w:cs="Times New Roman"/>
+          <w:sz w:val="24"/>
+          <w:szCs w:val="24"/>
+        </w:rPr>
+        <w:t>def</w:t>
+      </w:r>
+      <w:proofErr w:type="spellEnd"/>
+      <w:proofErr w:type="gramEnd"/>
+      <w:r>
+        <w:rPr>
+          <w:rFonts w:ascii="Times New Roman" w:hAnsi="Times New Roman" w:cs="Times New Roman"/>
+          <w:sz w:val="24"/>
+          <w:szCs w:val="24"/>
+        </w:rPr>
+        <w:t xml:space="preserve"> </w:t>
+      </w:r>
+      <w:proofErr w:type="spellStart"/>
+      <w:r>
+        <w:rPr>
+          <w:rFonts w:ascii="Times New Roman" w:hAnsi="Times New Roman" w:cs="Times New Roman"/>
+          <w:sz w:val="24"/>
+          <w:szCs w:val="24"/>
+        </w:rPr>
+        <w:t>testfunc</w:t>
+      </w:r>
+      <w:proofErr w:type="spellEnd"/>
+      <w:r>
+        <w:rPr>
+          <w:rFonts w:ascii="Times New Roman" w:hAnsi="Times New Roman" w:cs="Times New Roman"/>
+          <w:sz w:val="24"/>
+          <w:szCs w:val="24"/>
+        </w:rPr>
+        <w:t>():</w:t>
+      </w:r>
+    </w:p>
+    <w:p>
+      <w:pPr>
+        <w:pStyle w:val="ListParagraph"/>
+        <w:ind w:left="1440"/>
+        <w:rPr>
+          <w:rFonts w:ascii="Times New Roman" w:hAnsi="Times New Roman" w:cs="Times New Roman"/>
+          <w:sz w:val="24"/>
+          <w:szCs w:val="24"/>
+        </w:rPr>
+      </w:pPr>
+      <w:r>
+        <w:rPr>
+          <w:rFonts w:ascii="Times New Roman" w:hAnsi="Times New Roman" w:cs="Times New Roman"/>
+          <w:sz w:val="24"/>
+          <w:szCs w:val="24"/>
+        </w:rPr>
+        <w:tab/>
+      </w:r>
+      <w:proofErr w:type="gramStart"/>
+      <w:r>
+        <w:rPr>
+          <w:rFonts w:ascii="Times New Roman" w:hAnsi="Times New Roman" w:cs="Times New Roman"/>
+          <w:sz w:val="24"/>
+          <w:szCs w:val="24"/>
+        </w:rPr>
+        <w:t>return</w:t>
+      </w:r>
+      <w:proofErr w:type="gramEnd"/>
+      <w:r>
+        <w:rPr>
+          <w:rFonts w:ascii="Times New Roman" w:hAnsi="Times New Roman" w:cs="Times New Roman"/>
+          <w:sz w:val="24"/>
+          <w:szCs w:val="24"/>
+        </w:rPr>
+        <w:t xml:space="preserve"> range(25)</w:t>
+      </w:r>
+    </w:p>
+    <w:p>
+      <w:pPr>
+        <w:pStyle w:val="ListParagraph"/>
+        <w:numPr>
+          <w:ilvl w:val="0"/>
+          <w:numId w:val="9"/>
+        </w:numPr>
+        <w:rPr>
+          <w:rFonts w:ascii="Times New Roman" w:hAnsi="Times New Roman" w:cs="Times New Roman"/>
+          <w:sz w:val="24"/>
+          <w:szCs w:val="24"/>
+        </w:rPr>
+      </w:pPr>
+      <w:r>
+        <w:rPr>
+          <w:rFonts w:ascii="Times New Roman" w:hAnsi="Times New Roman" w:cs="Times New Roman"/>
+          <w:sz w:val="24"/>
+          <w:szCs w:val="24"/>
+        </w:rPr>
+        <w:t xml:space="preserve"> </w:t>
+      </w:r>
+      <w:r>
+        <w:rPr>
+          <w:rFonts w:ascii="Times New Roman" w:hAnsi="Times New Roman" w:cs="Times New Roman"/>
+          <w:sz w:val="24"/>
+          <w:szCs w:val="24"/>
+        </w:rPr>
+        <w:t>Creating a sequence with a generator function</w:t>
+      </w:r>
+    </w:p>
+    <w:p>
+      <w:pPr>
+        <w:pStyle w:val="ListParagraph"/>
+        <w:numPr>
+          <w:ilvl w:val="1"/>
+          <w:numId w:val="1"/>
+        </w:numPr>
+        <w:rPr>
+          <w:rFonts w:ascii="Times New Roman" w:hAnsi="Times New Roman" w:cs="Times New Roman"/>
+          <w:sz w:val="24"/>
+          <w:szCs w:val="24"/>
+        </w:rPr>
+      </w:pPr>
+      <w:r>
+        <w:rPr>
+          <w:rFonts w:ascii="Times New Roman" w:hAnsi="Times New Roman" w:cs="Times New Roman"/>
+          <w:sz w:val="24"/>
+          <w:szCs w:val="24"/>
+        </w:rPr>
+        <w:t xml:space="preserve">(Refer to section </w:t>
+      </w:r>
+      <w:r>
+        <w:rPr>
+          <w:rFonts w:ascii="Times New Roman" w:hAnsi="Times New Roman" w:cs="Times New Roman"/>
+          <w:sz w:val="24"/>
+          <w:szCs w:val="24"/>
+        </w:rPr>
+        <w:t>“</w:t>
+      </w:r>
+      <w:r>
+        <w:rPr>
+          <w:rFonts w:ascii="Times New Roman" w:hAnsi="Times New Roman" w:cs="Times New Roman"/>
+          <w:sz w:val="24"/>
+          <w:szCs w:val="24"/>
+        </w:rPr>
+        <w:t>Creating sequences with generator functions</w:t>
+      </w:r>
+      <w:r>
+        <w:rPr>
+          <w:rFonts w:ascii="Times New Roman" w:hAnsi="Times New Roman" w:cs="Times New Roman"/>
+          <w:sz w:val="24"/>
+          <w:szCs w:val="24"/>
+        </w:rPr>
+        <w:t>”</w:t>
+      </w:r>
+      <w:r>
+        <w:rPr>
+          <w:rFonts w:ascii="Times New Roman" w:hAnsi="Times New Roman" w:cs="Times New Roman"/>
+          <w:sz w:val="24"/>
+          <w:szCs w:val="24"/>
+        </w:rPr>
+        <w:t>)</w:t>
+      </w:r>
+    </w:p>
+    <w:p>
+      <w:pPr>
+        <w:pStyle w:val="ListParagraph"/>
+        <w:numPr>
+          <w:ilvl w:val="1"/>
+          <w:numId w:val="9"/>
+        </w:numPr>
+        <w:rPr>
+          <w:rFonts w:ascii="Times New Roman" w:hAnsi="Times New Roman" w:cs="Times New Roman"/>
+          <w:sz w:val="24"/>
+          <w:szCs w:val="24"/>
+        </w:rPr>
+      </w:pPr>
+      <w:r>
+        <w:rPr>
+          <w:rFonts w:ascii="Times New Roman" w:hAnsi="Times New Roman" w:cs="Times New Roman"/>
+          <w:sz w:val="24"/>
+          <w:szCs w:val="24"/>
+        </w:rPr>
+        <w:t>Example (prints 0 – 25, inclusive</w:t>
+      </w:r>
+      <w:r>
+        <w:rPr>
+          <w:rFonts w:ascii="Times New Roman" w:hAnsi="Times New Roman" w:cs="Times New Roman"/>
+          <w:sz w:val="24"/>
+          <w:szCs w:val="24"/>
+        </w:rPr>
+        <w:t xml:space="preserve"> by creating a custom iterator</w:t>
+      </w:r>
+      <w:r>
+        <w:rPr>
+          <w:rFonts w:ascii="Times New Roman" w:hAnsi="Times New Roman" w:cs="Times New Roman"/>
+          <w:sz w:val="24"/>
+          <w:szCs w:val="24"/>
+        </w:rPr>
+        <w:t>):</w:t>
+      </w:r>
+    </w:p>
+    <w:p>
+      <w:pPr>
+        <w:pStyle w:val="ListParagraph"/>
+        <w:ind w:left="1440"/>
+        <w:rPr>
+          <w:rFonts w:ascii="Times New Roman" w:hAnsi="Times New Roman" w:cs="Times New Roman"/>
+          <w:sz w:val="24"/>
+          <w:szCs w:val="24"/>
+        </w:rPr>
+      </w:pPr>
+      <w:proofErr w:type="spellStart"/>
+      <w:proofErr w:type="gramStart"/>
+      <w:r>
+        <w:rPr>
+          <w:rFonts w:ascii="Times New Roman" w:hAnsi="Times New Roman" w:cs="Times New Roman"/>
+          <w:sz w:val="24"/>
+          <w:szCs w:val="24"/>
+        </w:rPr>
+        <w:t>def</w:t>
+      </w:r>
+      <w:proofErr w:type="spellEnd"/>
+      <w:proofErr w:type="gramEnd"/>
+      <w:r>
+        <w:rPr>
+          <w:rFonts w:ascii="Times New Roman" w:hAnsi="Times New Roman" w:cs="Times New Roman"/>
+          <w:sz w:val="24"/>
+          <w:szCs w:val="24"/>
+        </w:rPr>
+        <w:t xml:space="preserve"> main():</w:t>
+      </w:r>
+    </w:p>
+    <w:p>
+      <w:pPr>
+        <w:pStyle w:val="ListParagraph"/>
+        <w:ind w:left="1440"/>
+        <w:rPr>
+          <w:rFonts w:ascii="Times New Roman" w:hAnsi="Times New Roman" w:cs="Times New Roman"/>
+          <w:sz w:val="24"/>
+          <w:szCs w:val="24"/>
+        </w:rPr>
+      </w:pPr>
+      <w:r>
+        <w:rPr>
+          <w:rFonts w:ascii="Times New Roman" w:hAnsi="Times New Roman" w:cs="Times New Roman"/>
+          <w:sz w:val="24"/>
+          <w:szCs w:val="24"/>
+        </w:rPr>
+        <w:tab/>
+      </w:r>
+      <w:proofErr w:type="gramStart"/>
+      <w:r>
+        <w:rPr>
+          <w:rFonts w:ascii="Times New Roman" w:hAnsi="Times New Roman" w:cs="Times New Roman"/>
+          <w:sz w:val="24"/>
+          <w:szCs w:val="24"/>
+        </w:rPr>
+        <w:t>for</w:t>
+      </w:r>
+      <w:proofErr w:type="gramEnd"/>
+      <w:r>
+        <w:rPr>
+          <w:rFonts w:ascii="Times New Roman" w:hAnsi="Times New Roman" w:cs="Times New Roman"/>
+          <w:sz w:val="24"/>
+          <w:szCs w:val="24"/>
+        </w:rPr>
+        <w:t xml:space="preserve"> </w:t>
+      </w:r>
+      <w:proofErr w:type="spellStart"/>
+      <w:r>
+        <w:rPr>
+          <w:rFonts w:ascii="Times New Roman" w:hAnsi="Times New Roman" w:cs="Times New Roman"/>
+          <w:sz w:val="24"/>
+          <w:szCs w:val="24"/>
+        </w:rPr>
+        <w:t>i</w:t>
+      </w:r>
+      <w:proofErr w:type="spellEnd"/>
+      <w:r>
+        <w:rPr>
+          <w:rFonts w:ascii="Times New Roman" w:hAnsi="Times New Roman" w:cs="Times New Roman"/>
+          <w:sz w:val="24"/>
+          <w:szCs w:val="24"/>
+        </w:rPr>
+        <w:t xml:space="preserve"> in </w:t>
+      </w:r>
+      <w:proofErr w:type="spellStart"/>
+      <w:r>
+        <w:rPr>
+          <w:rFonts w:ascii="Times New Roman" w:hAnsi="Times New Roman" w:cs="Times New Roman"/>
+          <w:sz w:val="24"/>
+          <w:szCs w:val="24"/>
+        </w:rPr>
+        <w:t>inclusive_range</w:t>
+      </w:r>
+      <w:proofErr w:type="spellEnd"/>
+      <w:r>
+        <w:rPr>
+          <w:rFonts w:ascii="Times New Roman" w:hAnsi="Times New Roman" w:cs="Times New Roman"/>
+          <w:sz w:val="24"/>
+          <w:szCs w:val="24"/>
+        </w:rPr>
+        <w:t>(0, 25, 1):</w:t>
+      </w:r>
+    </w:p>
+    <w:p>
+      <w:pPr>
+        <w:pStyle w:val="ListParagraph"/>
+        <w:ind w:left="1440"/>
+        <w:rPr>
+          <w:rFonts w:ascii="Times New Roman" w:hAnsi="Times New Roman" w:cs="Times New Roman"/>
+          <w:sz w:val="24"/>
+          <w:szCs w:val="24"/>
+        </w:rPr>
+      </w:pPr>
+      <w:r>
+        <w:rPr>
+          <w:rFonts w:ascii="Times New Roman" w:hAnsi="Times New Roman" w:cs="Times New Roman"/>
+          <w:sz w:val="24"/>
+          <w:szCs w:val="24"/>
+        </w:rPr>
+        <w:tab/>
+      </w:r>
+      <w:r>
+        <w:rPr>
+          <w:rFonts w:ascii="Times New Roman" w:hAnsi="Times New Roman" w:cs="Times New Roman"/>
+          <w:sz w:val="24"/>
+          <w:szCs w:val="24"/>
+        </w:rPr>
+        <w:tab/>
+      </w:r>
+      <w:proofErr w:type="gramStart"/>
+      <w:r>
+        <w:rPr>
+          <w:rFonts w:ascii="Times New Roman" w:hAnsi="Times New Roman" w:cs="Times New Roman"/>
+          <w:sz w:val="24"/>
+          <w:szCs w:val="24"/>
+        </w:rPr>
+        <w:t>print(</w:t>
+      </w:r>
+      <w:proofErr w:type="spellStart"/>
+      <w:proofErr w:type="gramEnd"/>
+      <w:r>
+        <w:rPr>
+          <w:rFonts w:ascii="Times New Roman" w:hAnsi="Times New Roman" w:cs="Times New Roman"/>
+          <w:sz w:val="24"/>
+          <w:szCs w:val="24"/>
+        </w:rPr>
+        <w:t>i</w:t>
+      </w:r>
+      <w:proofErr w:type="spellEnd"/>
+      <w:r>
+        <w:rPr>
+          <w:rFonts w:ascii="Times New Roman" w:hAnsi="Times New Roman" w:cs="Times New Roman"/>
+          <w:sz w:val="24"/>
+          <w:szCs w:val="24"/>
+        </w:rPr>
+        <w:t>, end = ‘ ’)</w:t>
+      </w:r>
+    </w:p>
+    <w:p>
+      <w:pPr>
+        <w:pStyle w:val="ListParagraph"/>
+        <w:ind w:left="1440"/>
+        <w:rPr>
+          <w:rFonts w:ascii="Times New Roman" w:hAnsi="Times New Roman" w:cs="Times New Roman"/>
+          <w:sz w:val="24"/>
+          <w:szCs w:val="24"/>
+        </w:rPr>
+      </w:pPr>
+      <w:proofErr w:type="spellStart"/>
+      <w:proofErr w:type="gramStart"/>
+      <w:r>
+        <w:rPr>
+          <w:rFonts w:ascii="Times New Roman" w:hAnsi="Times New Roman" w:cs="Times New Roman"/>
+          <w:sz w:val="24"/>
+          <w:szCs w:val="24"/>
+        </w:rPr>
+        <w:t>def</w:t>
+      </w:r>
+      <w:proofErr w:type="spellEnd"/>
+      <w:proofErr w:type="gramEnd"/>
+      <w:r>
+        <w:rPr>
+          <w:rFonts w:ascii="Times New Roman" w:hAnsi="Times New Roman" w:cs="Times New Roman"/>
+          <w:sz w:val="24"/>
+          <w:szCs w:val="24"/>
+        </w:rPr>
+        <w:t xml:space="preserve"> </w:t>
+      </w:r>
+      <w:proofErr w:type="spellStart"/>
+      <w:r>
+        <w:rPr>
+          <w:rFonts w:ascii="Times New Roman" w:hAnsi="Times New Roman" w:cs="Times New Roman"/>
+          <w:sz w:val="24"/>
+          <w:szCs w:val="24"/>
+        </w:rPr>
+        <w:t>inclusive_range</w:t>
+      </w:r>
+      <w:proofErr w:type="spellEnd"/>
+      <w:r>
+        <w:rPr>
+          <w:rFonts w:ascii="Times New Roman" w:hAnsi="Times New Roman" w:cs="Times New Roman"/>
+          <w:sz w:val="24"/>
+          <w:szCs w:val="24"/>
+        </w:rPr>
+        <w:t>(start, stop, step):</w:t>
+      </w:r>
+    </w:p>
+    <w:p>
+      <w:pPr>
+        <w:pStyle w:val="ListParagraph"/>
+        <w:ind w:left="1440"/>
+        <w:rPr>
+          <w:rFonts w:ascii="Times New Roman" w:hAnsi="Times New Roman" w:cs="Times New Roman"/>
+          <w:sz w:val="24"/>
+          <w:szCs w:val="24"/>
+        </w:rPr>
+      </w:pPr>
+      <w:r>
+        <w:rPr>
+          <w:rFonts w:ascii="Times New Roman" w:hAnsi="Times New Roman" w:cs="Times New Roman"/>
+          <w:sz w:val="24"/>
+          <w:szCs w:val="24"/>
+        </w:rPr>
+        <w:tab/>
+      </w:r>
+      <w:proofErr w:type="spellStart"/>
+      <w:r>
+        <w:rPr>
+          <w:rFonts w:ascii="Times New Roman" w:hAnsi="Times New Roman" w:cs="Times New Roman"/>
+          <w:sz w:val="24"/>
+          <w:szCs w:val="24"/>
+        </w:rPr>
+        <w:t>i</w:t>
+      </w:r>
+      <w:proofErr w:type="spellEnd"/>
+      <w:r>
+        <w:rPr>
+          <w:rFonts w:ascii="Times New Roman" w:hAnsi="Times New Roman" w:cs="Times New Roman"/>
+          <w:sz w:val="24"/>
+          <w:szCs w:val="24"/>
+        </w:rPr>
+        <w:t xml:space="preserve"> = start</w:t>
+      </w:r>
+    </w:p>
+    <w:p>
+      <w:pPr>
+        <w:pStyle w:val="ListParagraph"/>
+        <w:ind w:left="1440"/>
+        <w:rPr>
+          <w:rFonts w:ascii="Times New Roman" w:hAnsi="Times New Roman" w:cs="Times New Roman"/>
+          <w:sz w:val="24"/>
+          <w:szCs w:val="24"/>
+        </w:rPr>
+      </w:pPr>
+      <w:r>
+        <w:rPr>
+          <w:rFonts w:ascii="Times New Roman" w:hAnsi="Times New Roman" w:cs="Times New Roman"/>
+          <w:sz w:val="24"/>
+          <w:szCs w:val="24"/>
+        </w:rPr>
+        <w:tab/>
+      </w:r>
+      <w:proofErr w:type="gramStart"/>
+      <w:r>
+        <w:rPr>
+          <w:rFonts w:ascii="Times New Roman" w:hAnsi="Times New Roman" w:cs="Times New Roman"/>
+          <w:sz w:val="24"/>
+          <w:szCs w:val="24"/>
+        </w:rPr>
+        <w:t>while</w:t>
+      </w:r>
+      <w:proofErr w:type="gramEnd"/>
+      <w:r>
+        <w:rPr>
+          <w:rFonts w:ascii="Times New Roman" w:hAnsi="Times New Roman" w:cs="Times New Roman"/>
+          <w:sz w:val="24"/>
+          <w:szCs w:val="24"/>
+        </w:rPr>
+        <w:t xml:space="preserve"> </w:t>
+      </w:r>
+      <w:proofErr w:type="spellStart"/>
+      <w:r>
+        <w:rPr>
+          <w:rFonts w:ascii="Times New Roman" w:hAnsi="Times New Roman" w:cs="Times New Roman"/>
+          <w:sz w:val="24"/>
+          <w:szCs w:val="24"/>
+        </w:rPr>
+        <w:t>i</w:t>
+      </w:r>
+      <w:proofErr w:type="spellEnd"/>
+      <w:r>
+        <w:rPr>
+          <w:rFonts w:ascii="Times New Roman" w:hAnsi="Times New Roman" w:cs="Times New Roman"/>
+          <w:sz w:val="24"/>
+          <w:szCs w:val="24"/>
+        </w:rPr>
+        <w:t xml:space="preserve"> &lt;= stop:</w:t>
+      </w:r>
+    </w:p>
+    <w:p>
+      <w:pPr>
+        <w:pStyle w:val="ListParagraph"/>
+        <w:ind w:left="1440"/>
+        <w:rPr>
+          <w:rFonts w:ascii="Times New Roman" w:hAnsi="Times New Roman" w:cs="Times New Roman"/>
+          <w:sz w:val="24"/>
+          <w:szCs w:val="24"/>
+        </w:rPr>
+      </w:pPr>
+      <w:r>
+        <w:rPr>
+          <w:rFonts w:ascii="Times New Roman" w:hAnsi="Times New Roman" w:cs="Times New Roman"/>
+          <w:sz w:val="24"/>
+          <w:szCs w:val="24"/>
+        </w:rPr>
+        <w:tab/>
+      </w:r>
+      <w:r>
+        <w:rPr>
+          <w:rFonts w:ascii="Times New Roman" w:hAnsi="Times New Roman" w:cs="Times New Roman"/>
+          <w:sz w:val="24"/>
+          <w:szCs w:val="24"/>
+        </w:rPr>
+        <w:tab/>
+      </w:r>
+      <w:proofErr w:type="gramStart"/>
+      <w:r>
+        <w:rPr>
+          <w:rFonts w:ascii="Times New Roman" w:hAnsi="Times New Roman" w:cs="Times New Roman"/>
+          <w:sz w:val="24"/>
+          <w:szCs w:val="24"/>
+        </w:rPr>
+        <w:t>yield</w:t>
+      </w:r>
+      <w:proofErr w:type="gramEnd"/>
+      <w:r>
+        <w:rPr>
+          <w:rFonts w:ascii="Times New Roman" w:hAnsi="Times New Roman" w:cs="Times New Roman"/>
+          <w:sz w:val="24"/>
+          <w:szCs w:val="24"/>
+        </w:rPr>
+        <w:t xml:space="preserve"> </w:t>
+      </w:r>
+      <w:proofErr w:type="spellStart"/>
+      <w:r>
+        <w:rPr>
+          <w:rFonts w:ascii="Times New Roman" w:hAnsi="Times New Roman" w:cs="Times New Roman"/>
+          <w:sz w:val="24"/>
+          <w:szCs w:val="24"/>
+        </w:rPr>
+        <w:t>i</w:t>
+      </w:r>
+      <w:proofErr w:type="spellEnd"/>
+    </w:p>
+    <w:p>
+      <w:pPr>
+        <w:pStyle w:val="ListParagraph"/>
+        <w:ind w:left="1440"/>
+        <w:rPr>
+          <w:rFonts w:ascii="Times New Roman" w:hAnsi="Times New Roman" w:cs="Times New Roman"/>
+          <w:sz w:val="24"/>
+          <w:szCs w:val="24"/>
+        </w:rPr>
+      </w:pPr>
+      <w:r>
+        <w:rPr>
+          <w:rFonts w:ascii="Times New Roman" w:hAnsi="Times New Roman" w:cs="Times New Roman"/>
+          <w:sz w:val="24"/>
+          <w:szCs w:val="24"/>
+        </w:rPr>
+        <w:tab/>
+      </w:r>
+      <w:r>
+        <w:rPr>
+          <w:rFonts w:ascii="Times New Roman" w:hAnsi="Times New Roman" w:cs="Times New Roman"/>
+          <w:sz w:val="24"/>
+          <w:szCs w:val="24"/>
+        </w:rPr>
+        <w:tab/>
+      </w:r>
+      <w:proofErr w:type="spellStart"/>
+      <w:r>
+        <w:rPr>
+          <w:rFonts w:ascii="Times New Roman" w:hAnsi="Times New Roman" w:cs="Times New Roman"/>
+          <w:sz w:val="24"/>
+          <w:szCs w:val="24"/>
+        </w:rPr>
+        <w:t>i</w:t>
+      </w:r>
+      <w:proofErr w:type="spellEnd"/>
+      <w:r>
+        <w:rPr>
+          <w:rFonts w:ascii="Times New Roman" w:hAnsi="Times New Roman" w:cs="Times New Roman"/>
+          <w:sz w:val="24"/>
+          <w:szCs w:val="24"/>
+        </w:rPr>
+        <w:t xml:space="preserve"> += step</w:t>
+      </w:r>
+    </w:p>
+    <w:p>
+      <w:pPr>
+        <w:pStyle w:val="ListParagraph"/>
+        <w:numPr>
+          <w:ilvl w:val="1"/>
+          <w:numId w:val="9"/>
+        </w:numPr>
+        <w:rPr>
+          <w:rFonts w:ascii="Times New Roman" w:hAnsi="Times New Roman" w:cs="Times New Roman"/>
+          <w:sz w:val="24"/>
+          <w:szCs w:val="24"/>
+        </w:rPr>
+      </w:pPr>
+      <w:r>
+        <w:rPr>
+          <w:rFonts w:ascii="Times New Roman" w:hAnsi="Times New Roman" w:cs="Times New Roman"/>
+          <w:sz w:val="24"/>
+          <w:szCs w:val="24"/>
+        </w:rPr>
+        <w:t>(Quickly assigning variables to tuple values</w:t>
+      </w:r>
+      <w:r>
+        <w:rPr>
+          <w:rFonts w:ascii="Times New Roman" w:hAnsi="Times New Roman" w:cs="Times New Roman"/>
+          <w:sz w:val="24"/>
+          <w:szCs w:val="24"/>
+        </w:rPr>
+        <w:t xml:space="preserve"> example</w:t>
+      </w:r>
+      <w:r>
+        <w:rPr>
+          <w:rFonts w:ascii="Times New Roman" w:hAnsi="Times New Roman" w:cs="Times New Roman"/>
+          <w:sz w:val="24"/>
+          <w:szCs w:val="24"/>
+        </w:rPr>
+        <w:t>)</w:t>
+      </w:r>
+    </w:p>
+    <w:p>
+      <w:pPr>
+        <w:ind w:left="1440"/>
+        <w:rPr>
+          <w:rFonts w:ascii="Times New Roman" w:hAnsi="Times New Roman" w:cs="Times New Roman"/>
+          <w:sz w:val="24"/>
+          <w:szCs w:val="24"/>
+        </w:rPr>
+      </w:pPr>
+      <w:r>
+        <w:rPr>
+          <w:rFonts w:ascii="Times New Roman" w:hAnsi="Times New Roman" w:cs="Times New Roman"/>
+          <w:sz w:val="24"/>
+          <w:szCs w:val="24"/>
+        </w:rPr>
+        <w:t xml:space="preserve"># </w:t>
+      </w:r>
+      <w:proofErr w:type="gramStart"/>
+      <w:r>
+        <w:rPr>
+          <w:rFonts w:ascii="Times New Roman" w:hAnsi="Times New Roman" w:cs="Times New Roman"/>
+          <w:sz w:val="24"/>
+          <w:szCs w:val="24"/>
+        </w:rPr>
+        <w:t>start</w:t>
+      </w:r>
+      <w:proofErr w:type="gramEnd"/>
+      <w:r>
+        <w:rPr>
+          <w:rFonts w:ascii="Times New Roman" w:hAnsi="Times New Roman" w:cs="Times New Roman"/>
+          <w:sz w:val="24"/>
+          <w:szCs w:val="24"/>
+        </w:rPr>
+        <w:t xml:space="preserve"> and stop are variables created and initialized to the two values inside the</w:t>
+      </w:r>
+    </w:p>
+    <w:p>
+      <w:pPr>
+        <w:ind w:left="1440"/>
+        <w:rPr>
+          <w:rFonts w:ascii="Times New Roman" w:hAnsi="Times New Roman" w:cs="Times New Roman"/>
+          <w:sz w:val="24"/>
+          <w:szCs w:val="24"/>
+        </w:rPr>
+      </w:pPr>
+      <w:r>
+        <w:rPr>
+          <w:rFonts w:ascii="Times New Roman" w:hAnsi="Times New Roman" w:cs="Times New Roman"/>
+          <w:sz w:val="24"/>
+          <w:szCs w:val="24"/>
+        </w:rPr>
+        <w:t xml:space="preserve"># </w:t>
+      </w:r>
+      <w:proofErr w:type="gramStart"/>
+      <w:r>
+        <w:rPr>
+          <w:rFonts w:ascii="Times New Roman" w:hAnsi="Times New Roman" w:cs="Times New Roman"/>
+          <w:sz w:val="24"/>
+          <w:szCs w:val="24"/>
+        </w:rPr>
+        <w:t>tuple</w:t>
+      </w:r>
+      <w:proofErr w:type="gramEnd"/>
+      <w:r>
+        <w:rPr>
+          <w:rFonts w:ascii="Times New Roman" w:hAnsi="Times New Roman" w:cs="Times New Roman"/>
+          <w:sz w:val="24"/>
+          <w:szCs w:val="24"/>
+        </w:rPr>
+        <w:t xml:space="preserve"> </w:t>
+      </w:r>
+      <w:proofErr w:type="spellStart"/>
+      <w:r>
+        <w:rPr>
+          <w:rFonts w:ascii="Times New Roman" w:hAnsi="Times New Roman" w:cs="Times New Roman"/>
+          <w:sz w:val="24"/>
+          <w:szCs w:val="24"/>
+        </w:rPr>
+        <w:t>args</w:t>
+      </w:r>
+      <w:proofErr w:type="spellEnd"/>
+    </w:p>
+    <w:p>
+      <w:pPr>
+        <w:ind w:left="1440"/>
+        <w:rPr>
+          <w:rFonts w:ascii="Times New Roman" w:hAnsi="Times New Roman" w:cs="Times New Roman"/>
+          <w:sz w:val="24"/>
+          <w:szCs w:val="24"/>
+        </w:rPr>
+      </w:pPr>
+      <w:r>
+        <w:rPr>
+          <w:rFonts w:ascii="Times New Roman" w:hAnsi="Times New Roman" w:cs="Times New Roman"/>
+          <w:sz w:val="24"/>
+          <w:szCs w:val="24"/>
+        </w:rPr>
+        <w:t>(</w:t>
+      </w:r>
+      <w:proofErr w:type="gramStart"/>
+      <w:r>
+        <w:rPr>
+          <w:rFonts w:ascii="Times New Roman" w:hAnsi="Times New Roman" w:cs="Times New Roman"/>
+          <w:sz w:val="24"/>
+          <w:szCs w:val="24"/>
+        </w:rPr>
+        <w:t>start</w:t>
+      </w:r>
+      <w:proofErr w:type="gramEnd"/>
+      <w:r>
+        <w:rPr>
+          <w:rFonts w:ascii="Times New Roman" w:hAnsi="Times New Roman" w:cs="Times New Roman"/>
+          <w:sz w:val="24"/>
+          <w:szCs w:val="24"/>
+        </w:rPr>
+        <w:t xml:space="preserve">, stop) = </w:t>
+      </w:r>
+      <w:proofErr w:type="spellStart"/>
+      <w:r>
+        <w:rPr>
+          <w:rFonts w:ascii="Times New Roman" w:hAnsi="Times New Roman" w:cs="Times New Roman"/>
+          <w:sz w:val="24"/>
+          <w:szCs w:val="24"/>
+        </w:rPr>
+        <w:t>args</w:t>
+      </w:r>
+      <w:proofErr w:type="spellEnd"/>
+      <w:r>
+        <w:rPr>
+          <w:rFonts w:ascii="Times New Roman" w:hAnsi="Times New Roman" w:cs="Times New Roman"/>
+          <w:sz w:val="24"/>
+          <w:szCs w:val="24"/>
+        </w:rPr>
+        <w:t xml:space="preserve"> </w:t>
+      </w:r>
+    </w:p>
+    <w:p>
+      <w:pPr>
+        <w:rPr>
+          <w:rFonts w:ascii="Times New Roman" w:hAnsi="Times New Roman" w:cs="Times New Roman"/>
+          <w:sz w:val="24"/>
+          <w:szCs w:val="24"/>
+        </w:rPr>
+      </w:pPr>
+    </w:p>
+    <w:p>
+      <w:pPr>
+        <w:rPr>
+          <w:rFonts w:ascii="Times New Roman" w:hAnsi="Times New Roman" w:cs="Times New Roman"/>
+          <w:sz w:val="24"/>
+          <w:szCs w:val="24"/>
+        </w:rPr>
+      </w:pPr>
+      <w:r>
+        <w:rPr>
+          <w:rFonts w:ascii="Times New Roman" w:hAnsi="Times New Roman" w:cs="Times New Roman"/>
+          <w:b/>
+          <w:sz w:val="24"/>
+          <w:szCs w:val="24"/>
+        </w:rPr>
+        <w:t>Classes</w:t>
+      </w:r>
+    </w:p>
+    <w:p>
+      <w:pPr>
+        <w:rPr>
+          <w:rFonts w:ascii="Times New Roman" w:hAnsi="Times New Roman" w:cs="Times New Roman"/>
+          <w:sz w:val="24"/>
+          <w:szCs w:val="24"/>
+        </w:rPr>
+      </w:pPr>
+    </w:p>
+    <w:p>
+      <w:pPr>
+        <w:pStyle w:val="ListParagraph"/>
+        <w:numPr>
+          <w:ilvl w:val="0"/>
+          <w:numId w:val="9"/>
+        </w:numPr>
+        <w:rPr>
+          <w:rFonts w:ascii="Times New Roman" w:hAnsi="Times New Roman" w:cs="Times New Roman"/>
+          <w:sz w:val="24"/>
+          <w:szCs w:val="24"/>
+        </w:rPr>
+      </w:pPr>
+      <w:r>
+        <w:rPr>
+          <w:rFonts w:ascii="Times New Roman" w:hAnsi="Times New Roman" w:cs="Times New Roman"/>
+          <w:sz w:val="24"/>
+          <w:szCs w:val="24"/>
+        </w:rPr>
+        <w:t>Understanding classes and objects</w:t>
+      </w:r>
+    </w:p>
+    <w:p>
+      <w:pPr>
+        <w:pStyle w:val="ListParagraph"/>
+        <w:numPr>
+          <w:ilvl w:val="1"/>
+          <w:numId w:val="1"/>
+        </w:numPr>
+        <w:rPr>
+          <w:rFonts w:ascii="Times New Roman" w:hAnsi="Times New Roman" w:cs="Times New Roman"/>
+          <w:sz w:val="24"/>
+          <w:szCs w:val="24"/>
+        </w:rPr>
+      </w:pPr>
+      <w:r>
+        <w:rPr>
+          <w:rFonts w:ascii="Times New Roman" w:hAnsi="Times New Roman" w:cs="Times New Roman"/>
+          <w:sz w:val="24"/>
+          <w:szCs w:val="24"/>
+        </w:rPr>
+        <w:t>(Refer to section “</w:t>
+      </w:r>
+      <w:r>
+        <w:rPr>
+          <w:rFonts w:ascii="Times New Roman" w:hAnsi="Times New Roman" w:cs="Times New Roman"/>
+          <w:sz w:val="24"/>
+          <w:szCs w:val="24"/>
+        </w:rPr>
+        <w:t>Reusing code and data with a class</w:t>
+      </w:r>
+      <w:r>
+        <w:rPr>
+          <w:rFonts w:ascii="Times New Roman" w:hAnsi="Times New Roman" w:cs="Times New Roman"/>
+          <w:sz w:val="24"/>
+          <w:szCs w:val="24"/>
+        </w:rPr>
+        <w:t>”)</w:t>
+      </w:r>
+    </w:p>
+    <w:p>
+      <w:pPr>
+        <w:pStyle w:val="ListParagraph"/>
+        <w:numPr>
+          <w:ilvl w:val="1"/>
+          <w:numId w:val="9"/>
+        </w:numPr>
+        <w:rPr>
+          <w:rFonts w:ascii="Times New Roman" w:hAnsi="Times New Roman" w:cs="Times New Roman"/>
+          <w:sz w:val="24"/>
+          <w:szCs w:val="24"/>
+        </w:rPr>
+      </w:pPr>
+      <w:r>
+        <w:rPr>
+          <w:rFonts w:ascii="Times New Roman" w:hAnsi="Times New Roman" w:cs="Times New Roman"/>
+          <w:sz w:val="24"/>
+          <w:szCs w:val="24"/>
+        </w:rPr>
+        <w:t>Example:</w:t>
+      </w:r>
+    </w:p>
+    <w:p>
+      <w:pPr>
+        <w:ind w:left="1440"/>
+        <w:rPr>
+          <w:rFonts w:ascii="Times New Roman" w:hAnsi="Times New Roman" w:cs="Times New Roman"/>
+          <w:sz w:val="24"/>
+          <w:szCs w:val="24"/>
+        </w:rPr>
+      </w:pPr>
+      <w:proofErr w:type="gramStart"/>
+      <w:r>
+        <w:rPr>
+          <w:rFonts w:ascii="Times New Roman" w:hAnsi="Times New Roman" w:cs="Times New Roman"/>
+          <w:sz w:val="24"/>
+          <w:szCs w:val="24"/>
+        </w:rPr>
+        <w:t>class</w:t>
+      </w:r>
+      <w:proofErr w:type="gramEnd"/>
+      <w:r>
+        <w:rPr>
+          <w:rFonts w:ascii="Times New Roman" w:hAnsi="Times New Roman" w:cs="Times New Roman"/>
+          <w:sz w:val="24"/>
+          <w:szCs w:val="24"/>
+        </w:rPr>
+        <w:t xml:space="preserve"> Duck:</w:t>
+      </w:r>
+    </w:p>
+    <w:p>
+      <w:pPr>
+        <w:ind w:left="2160"/>
+        <w:rPr>
+          <w:rFonts w:ascii="Times New Roman" w:hAnsi="Times New Roman" w:cs="Times New Roman"/>
+          <w:sz w:val="24"/>
+          <w:szCs w:val="24"/>
+        </w:rPr>
+      </w:pPr>
+      <w:proofErr w:type="spellStart"/>
+      <w:proofErr w:type="gramStart"/>
+      <w:r>
+        <w:rPr>
+          <w:rFonts w:ascii="Times New Roman" w:hAnsi="Times New Roman" w:cs="Times New Roman"/>
+          <w:sz w:val="24"/>
+          <w:szCs w:val="24"/>
+        </w:rPr>
+        <w:t>def</w:t>
+      </w:r>
+      <w:proofErr w:type="spellEnd"/>
+      <w:proofErr w:type="gramEnd"/>
+      <w:r>
+        <w:rPr>
+          <w:rFonts w:ascii="Times New Roman" w:hAnsi="Times New Roman" w:cs="Times New Roman"/>
+          <w:sz w:val="24"/>
+          <w:szCs w:val="24"/>
+        </w:rPr>
+        <w:t xml:space="preserve"> __</w:t>
+      </w:r>
+      <w:proofErr w:type="spellStart"/>
+      <w:r>
+        <w:rPr>
+          <w:rFonts w:ascii="Times New Roman" w:hAnsi="Times New Roman" w:cs="Times New Roman"/>
+          <w:sz w:val="24"/>
+          <w:szCs w:val="24"/>
+        </w:rPr>
+        <w:t>init</w:t>
+      </w:r>
+      <w:proofErr w:type="spellEnd"/>
+      <w:r>
+        <w:rPr>
+          <w:rFonts w:ascii="Times New Roman" w:hAnsi="Times New Roman" w:cs="Times New Roman"/>
+          <w:sz w:val="24"/>
+          <w:szCs w:val="24"/>
+        </w:rPr>
+        <w:t>__(self, value): # Constructor</w:t>
+      </w:r>
+    </w:p>
+    <w:p>
+      <w:pPr>
+        <w:ind w:left="2160"/>
+        <w:rPr>
+          <w:rFonts w:ascii="Times New Roman" w:hAnsi="Times New Roman" w:cs="Times New Roman"/>
+          <w:sz w:val="24"/>
+          <w:szCs w:val="24"/>
+        </w:rPr>
+      </w:pPr>
+      <w:r>
+        <w:rPr>
+          <w:rFonts w:ascii="Times New Roman" w:hAnsi="Times New Roman" w:cs="Times New Roman"/>
+          <w:sz w:val="24"/>
+          <w:szCs w:val="24"/>
+        </w:rPr>
+        <w:tab/>
+      </w:r>
+      <w:proofErr w:type="gramStart"/>
+      <w:r>
+        <w:rPr>
+          <w:rFonts w:ascii="Times New Roman" w:hAnsi="Times New Roman" w:cs="Times New Roman"/>
+          <w:sz w:val="24"/>
+          <w:szCs w:val="24"/>
+        </w:rPr>
+        <w:t>print(</w:t>
+      </w:r>
+      <w:proofErr w:type="gramEnd"/>
+      <w:r>
+        <w:rPr>
+          <w:rFonts w:ascii="Times New Roman" w:hAnsi="Times New Roman" w:cs="Times New Roman"/>
+          <w:sz w:val="24"/>
+          <w:szCs w:val="24"/>
+        </w:rPr>
+        <w:t>‘constructor’)</w:t>
+      </w:r>
+    </w:p>
+    <w:p>
+      <w:pPr>
+        <w:ind w:left="2160"/>
+        <w:rPr>
+          <w:rFonts w:ascii="Times New Roman" w:hAnsi="Times New Roman" w:cs="Times New Roman"/>
+          <w:sz w:val="24"/>
+          <w:szCs w:val="24"/>
+        </w:rPr>
+      </w:pPr>
+      <w:r>
+        <w:rPr>
+          <w:rFonts w:ascii="Times New Roman" w:hAnsi="Times New Roman" w:cs="Times New Roman"/>
+          <w:sz w:val="24"/>
+          <w:szCs w:val="24"/>
+        </w:rPr>
+        <w:tab/>
+        <w:t>#</w:t>
+      </w:r>
+      <w:proofErr w:type="gramStart"/>
+      <w:r>
+        <w:rPr>
+          <w:rFonts w:ascii="Times New Roman" w:hAnsi="Times New Roman" w:cs="Times New Roman"/>
+          <w:sz w:val="24"/>
+          <w:szCs w:val="24"/>
+        </w:rPr>
+        <w:t>Creates</w:t>
+      </w:r>
+      <w:proofErr w:type="gramEnd"/>
+      <w:r>
+        <w:rPr>
+          <w:rFonts w:ascii="Times New Roman" w:hAnsi="Times New Roman" w:cs="Times New Roman"/>
+          <w:sz w:val="24"/>
+          <w:szCs w:val="24"/>
+        </w:rPr>
+        <w:t xml:space="preserve"> a local variable</w:t>
+      </w:r>
+      <w:r>
+        <w:rPr>
+          <w:rFonts w:ascii="Times New Roman" w:hAnsi="Times New Roman" w:cs="Times New Roman"/>
+          <w:sz w:val="24"/>
+          <w:szCs w:val="24"/>
+        </w:rPr>
+        <w:t xml:space="preserve"> _v</w:t>
+      </w:r>
+      <w:r>
+        <w:rPr>
+          <w:rFonts w:ascii="Times New Roman" w:hAnsi="Times New Roman" w:cs="Times New Roman"/>
+          <w:sz w:val="24"/>
+          <w:szCs w:val="24"/>
+        </w:rPr>
+        <w:t xml:space="preserve"> that is an attribute of the object.</w:t>
+      </w:r>
+    </w:p>
+    <w:p>
+      <w:pPr>
+        <w:ind w:left="2160"/>
+        <w:rPr>
+          <w:rFonts w:ascii="Times New Roman" w:hAnsi="Times New Roman" w:cs="Times New Roman"/>
+          <w:sz w:val="24"/>
+          <w:szCs w:val="24"/>
+        </w:rPr>
+      </w:pPr>
+      <w:r>
+        <w:rPr>
+          <w:rFonts w:ascii="Times New Roman" w:hAnsi="Times New Roman" w:cs="Times New Roman"/>
+          <w:sz w:val="24"/>
+          <w:szCs w:val="24"/>
+        </w:rPr>
+        <w:tab/>
+      </w:r>
+      <w:proofErr w:type="spellStart"/>
+      <w:r>
+        <w:rPr>
+          <w:rFonts w:ascii="Times New Roman" w:hAnsi="Times New Roman" w:cs="Times New Roman"/>
+          <w:sz w:val="24"/>
+          <w:szCs w:val="24"/>
+        </w:rPr>
+        <w:t>self._v</w:t>
+      </w:r>
+      <w:proofErr w:type="spellEnd"/>
+      <w:r>
+        <w:rPr>
+          <w:rFonts w:ascii="Times New Roman" w:hAnsi="Times New Roman" w:cs="Times New Roman"/>
+          <w:sz w:val="24"/>
+          <w:szCs w:val="24"/>
+        </w:rPr>
+        <w:t xml:space="preserve"> = value</w:t>
+      </w:r>
+    </w:p>
+    <w:p>
+      <w:pPr>
+        <w:ind w:left="1440"/>
+        <w:rPr>
+          <w:rFonts w:ascii="Times New Roman" w:hAnsi="Times New Roman" w:cs="Times New Roman"/>
+          <w:sz w:val="24"/>
+          <w:szCs w:val="24"/>
+        </w:rPr>
+      </w:pPr>
+      <w:r>
+        <w:rPr>
+          <w:rFonts w:ascii="Times New Roman" w:hAnsi="Times New Roman" w:cs="Times New Roman"/>
+          <w:sz w:val="24"/>
+          <w:szCs w:val="24"/>
+        </w:rPr>
+        <w:tab/>
+      </w:r>
+      <w:proofErr w:type="spellStart"/>
+      <w:proofErr w:type="gramStart"/>
+      <w:r>
+        <w:rPr>
+          <w:rFonts w:ascii="Times New Roman" w:hAnsi="Times New Roman" w:cs="Times New Roman"/>
+          <w:sz w:val="24"/>
+          <w:szCs w:val="24"/>
+        </w:rPr>
+        <w:t>def</w:t>
+      </w:r>
+      <w:proofErr w:type="spellEnd"/>
+      <w:proofErr w:type="gramEnd"/>
+      <w:r>
+        <w:rPr>
+          <w:rFonts w:ascii="Times New Roman" w:hAnsi="Times New Roman" w:cs="Times New Roman"/>
+          <w:sz w:val="24"/>
+          <w:szCs w:val="24"/>
+        </w:rPr>
+        <w:t xml:space="preserve"> quack(self):</w:t>
+      </w:r>
+    </w:p>
+    <w:p>
+      <w:pPr>
+        <w:ind w:left="1440"/>
+        <w:rPr>
+          <w:rFonts w:ascii="Times New Roman" w:hAnsi="Times New Roman" w:cs="Times New Roman"/>
+          <w:sz w:val="24"/>
+          <w:szCs w:val="24"/>
+        </w:rPr>
+      </w:pPr>
+      <w:r>
+        <w:rPr>
+          <w:rFonts w:ascii="Times New Roman" w:hAnsi="Times New Roman" w:cs="Times New Roman"/>
+          <w:sz w:val="24"/>
+          <w:szCs w:val="24"/>
+        </w:rPr>
+        <w:tab/>
+      </w:r>
+      <w:r>
+        <w:rPr>
+          <w:rFonts w:ascii="Times New Roman" w:hAnsi="Times New Roman" w:cs="Times New Roman"/>
+          <w:sz w:val="24"/>
+          <w:szCs w:val="24"/>
+        </w:rPr>
+        <w:tab/>
+      </w:r>
+      <w:proofErr w:type="gramStart"/>
+      <w:r>
+        <w:rPr>
+          <w:rFonts w:ascii="Times New Roman" w:hAnsi="Times New Roman" w:cs="Times New Roman"/>
+          <w:sz w:val="24"/>
+          <w:szCs w:val="24"/>
+        </w:rPr>
+        <w:t>print(</w:t>
+      </w:r>
+      <w:proofErr w:type="gramEnd"/>
+      <w:r>
+        <w:rPr>
+          <w:rFonts w:ascii="Times New Roman" w:hAnsi="Times New Roman" w:cs="Times New Roman"/>
+          <w:sz w:val="24"/>
+          <w:szCs w:val="24"/>
+        </w:rPr>
+        <w:t>‘</w:t>
+      </w:r>
+      <w:proofErr w:type="spellStart"/>
+      <w:r>
+        <w:rPr>
+          <w:rFonts w:ascii="Times New Roman" w:hAnsi="Times New Roman" w:cs="Times New Roman"/>
+          <w:sz w:val="24"/>
+          <w:szCs w:val="24"/>
+        </w:rPr>
+        <w:t>Quaaack</w:t>
+      </w:r>
+      <w:proofErr w:type="spellEnd"/>
+      <w:r>
+        <w:rPr>
+          <w:rFonts w:ascii="Times New Roman" w:hAnsi="Times New Roman" w:cs="Times New Roman"/>
+          <w:sz w:val="24"/>
+          <w:szCs w:val="24"/>
+        </w:rPr>
+        <w:t>!’</w:t>
+      </w:r>
+      <w:r>
+        <w:rPr>
+          <w:rFonts w:ascii="Times New Roman" w:hAnsi="Times New Roman" w:cs="Times New Roman"/>
+          <w:sz w:val="24"/>
+          <w:szCs w:val="24"/>
+        </w:rPr>
+        <w:t xml:space="preserve">, </w:t>
+      </w:r>
+      <w:proofErr w:type="spellStart"/>
+      <w:r>
+        <w:rPr>
+          <w:rFonts w:ascii="Times New Roman" w:hAnsi="Times New Roman" w:cs="Times New Roman"/>
+          <w:sz w:val="24"/>
+          <w:szCs w:val="24"/>
+        </w:rPr>
+        <w:t>self._v</w:t>
+      </w:r>
+      <w:proofErr w:type="spellEnd"/>
+      <w:r>
+        <w:rPr>
+          <w:rFonts w:ascii="Times New Roman" w:hAnsi="Times New Roman" w:cs="Times New Roman"/>
+          <w:sz w:val="24"/>
+          <w:szCs w:val="24"/>
+        </w:rPr>
+        <w:t>)</w:t>
+      </w:r>
+    </w:p>
+    <w:p>
+      <w:pPr>
+        <w:ind w:left="1440"/>
+        <w:rPr>
+          <w:rFonts w:ascii="Times New Roman" w:hAnsi="Times New Roman" w:cs="Times New Roman"/>
+          <w:sz w:val="24"/>
+          <w:szCs w:val="24"/>
+        </w:rPr>
+      </w:pPr>
+      <w:r>
+        <w:rPr>
+          <w:rFonts w:ascii="Times New Roman" w:hAnsi="Times New Roman" w:cs="Times New Roman"/>
+          <w:sz w:val="24"/>
+          <w:szCs w:val="24"/>
+        </w:rPr>
+        <w:tab/>
+      </w:r>
+      <w:proofErr w:type="spellStart"/>
+      <w:proofErr w:type="gramStart"/>
+      <w:r>
+        <w:rPr>
+          <w:rFonts w:ascii="Times New Roman" w:hAnsi="Times New Roman" w:cs="Times New Roman"/>
+          <w:sz w:val="24"/>
+          <w:szCs w:val="24"/>
+        </w:rPr>
+        <w:t>def</w:t>
+      </w:r>
+      <w:proofErr w:type="spellEnd"/>
+      <w:proofErr w:type="gramEnd"/>
+      <w:r>
+        <w:rPr>
+          <w:rFonts w:ascii="Times New Roman" w:hAnsi="Times New Roman" w:cs="Times New Roman"/>
+          <w:sz w:val="24"/>
+          <w:szCs w:val="24"/>
+        </w:rPr>
+        <w:t xml:space="preserve"> walk(self):</w:t>
+      </w:r>
+    </w:p>
+    <w:p>
+      <w:pPr>
+        <w:ind w:left="1440"/>
+        <w:rPr>
+          <w:rFonts w:ascii="Times New Roman" w:hAnsi="Times New Roman" w:cs="Times New Roman"/>
+          <w:sz w:val="24"/>
+          <w:szCs w:val="24"/>
+        </w:rPr>
+      </w:pPr>
+      <w:r>
+        <w:rPr>
+          <w:rFonts w:ascii="Times New Roman" w:hAnsi="Times New Roman" w:cs="Times New Roman"/>
+          <w:sz w:val="24"/>
+          <w:szCs w:val="24"/>
+        </w:rPr>
+        <w:tab/>
+      </w:r>
+      <w:r>
+        <w:rPr>
+          <w:rFonts w:ascii="Times New Roman" w:hAnsi="Times New Roman" w:cs="Times New Roman"/>
+          <w:sz w:val="24"/>
+          <w:szCs w:val="24"/>
+        </w:rPr>
+        <w:tab/>
+      </w:r>
+      <w:proofErr w:type="gramStart"/>
+      <w:r>
+        <w:rPr>
+          <w:rFonts w:ascii="Times New Roman" w:hAnsi="Times New Roman" w:cs="Times New Roman"/>
+          <w:sz w:val="24"/>
+          <w:szCs w:val="24"/>
+        </w:rPr>
+        <w:t>print(</w:t>
+      </w:r>
+      <w:proofErr w:type="gramEnd"/>
+      <w:r>
+        <w:rPr>
+          <w:rFonts w:ascii="Times New Roman" w:hAnsi="Times New Roman" w:cs="Times New Roman"/>
+          <w:sz w:val="24"/>
+          <w:szCs w:val="24"/>
+        </w:rPr>
+        <w:t>‘Walks like a duck.’</w:t>
+      </w:r>
+      <w:r>
+        <w:rPr>
+          <w:rFonts w:ascii="Times New Roman" w:hAnsi="Times New Roman" w:cs="Times New Roman"/>
+          <w:sz w:val="24"/>
+          <w:szCs w:val="24"/>
+        </w:rPr>
+        <w:t xml:space="preserve">, </w:t>
+      </w:r>
+      <w:proofErr w:type="spellStart"/>
+      <w:r>
+        <w:rPr>
+          <w:rFonts w:ascii="Times New Roman" w:hAnsi="Times New Roman" w:cs="Times New Roman"/>
+          <w:sz w:val="24"/>
+          <w:szCs w:val="24"/>
+        </w:rPr>
+        <w:t>self._v</w:t>
+      </w:r>
+      <w:proofErr w:type="spellEnd"/>
+      <w:r>
+        <w:rPr>
+          <w:rFonts w:ascii="Times New Roman" w:hAnsi="Times New Roman" w:cs="Times New Roman"/>
+          <w:sz w:val="24"/>
+          <w:szCs w:val="24"/>
+        </w:rPr>
+        <w:t>)</w:t>
+      </w:r>
+    </w:p>
+    <w:p>
+      <w:pPr>
+        <w:ind w:left="1440"/>
+        <w:rPr>
+          <w:rFonts w:ascii="Times New Roman" w:hAnsi="Times New Roman" w:cs="Times New Roman"/>
+          <w:sz w:val="24"/>
+          <w:szCs w:val="24"/>
+        </w:rPr>
+      </w:pPr>
+      <w:proofErr w:type="spellStart"/>
+      <w:proofErr w:type="gramStart"/>
+      <w:r>
+        <w:rPr>
+          <w:rFonts w:ascii="Times New Roman" w:hAnsi="Times New Roman" w:cs="Times New Roman"/>
+          <w:sz w:val="24"/>
+          <w:szCs w:val="24"/>
+        </w:rPr>
+        <w:t>def</w:t>
+      </w:r>
+      <w:proofErr w:type="spellEnd"/>
+      <w:proofErr w:type="gramEnd"/>
+      <w:r>
+        <w:rPr>
+          <w:rFonts w:ascii="Times New Roman" w:hAnsi="Times New Roman" w:cs="Times New Roman"/>
+          <w:sz w:val="24"/>
+          <w:szCs w:val="24"/>
+        </w:rPr>
+        <w:t xml:space="preserve"> main():</w:t>
+      </w:r>
+    </w:p>
+    <w:p>
+      <w:pPr>
+        <w:ind w:left="1440"/>
+        <w:rPr>
+          <w:rFonts w:ascii="Times New Roman" w:hAnsi="Times New Roman" w:cs="Times New Roman"/>
+          <w:sz w:val="24"/>
+          <w:szCs w:val="24"/>
+        </w:rPr>
+      </w:pPr>
+      <w:r>
+        <w:rPr>
+          <w:rFonts w:ascii="Times New Roman" w:hAnsi="Times New Roman" w:cs="Times New Roman"/>
+          <w:sz w:val="24"/>
+          <w:szCs w:val="24"/>
+        </w:rPr>
+        <w:tab/>
+        <w:t>#</w:t>
+      </w:r>
+      <w:proofErr w:type="gramStart"/>
+      <w:r>
+        <w:rPr>
+          <w:rFonts w:ascii="Times New Roman" w:hAnsi="Times New Roman" w:cs="Times New Roman"/>
+          <w:sz w:val="24"/>
+          <w:szCs w:val="24"/>
+        </w:rPr>
+        <w:t>Creates</w:t>
+      </w:r>
+      <w:proofErr w:type="gramEnd"/>
+      <w:r>
+        <w:rPr>
+          <w:rFonts w:ascii="Times New Roman" w:hAnsi="Times New Roman" w:cs="Times New Roman"/>
+          <w:sz w:val="24"/>
+          <w:szCs w:val="24"/>
+        </w:rPr>
+        <w:t xml:space="preserve"> the </w:t>
+      </w:r>
+      <w:proofErr w:type="spellStart"/>
+      <w:r>
+        <w:rPr>
+          <w:rFonts w:ascii="Times New Roman" w:hAnsi="Times New Roman" w:cs="Times New Roman"/>
+          <w:sz w:val="24"/>
+          <w:szCs w:val="24"/>
+        </w:rPr>
+        <w:t>donald</w:t>
+      </w:r>
+      <w:proofErr w:type="spellEnd"/>
+      <w:r>
+        <w:rPr>
+          <w:rFonts w:ascii="Times New Roman" w:hAnsi="Times New Roman" w:cs="Times New Roman"/>
+          <w:sz w:val="24"/>
+          <w:szCs w:val="24"/>
+        </w:rPr>
+        <w:t xml:space="preserve"> object and prints ‘constructor’</w:t>
+      </w:r>
+    </w:p>
+    <w:p>
+      <w:pPr>
+        <w:ind w:left="1440"/>
+        <w:rPr>
+          <w:rFonts w:ascii="Times New Roman" w:hAnsi="Times New Roman" w:cs="Times New Roman"/>
+          <w:sz w:val="24"/>
+          <w:szCs w:val="24"/>
+        </w:rPr>
+      </w:pPr>
+      <w:r>
+        <w:rPr>
+          <w:rFonts w:ascii="Times New Roman" w:hAnsi="Times New Roman" w:cs="Times New Roman"/>
+          <w:sz w:val="24"/>
+          <w:szCs w:val="24"/>
+        </w:rPr>
+        <w:lastRenderedPageBreak/>
+        <w:tab/>
+      </w:r>
+      <w:proofErr w:type="spellStart"/>
+      <w:proofErr w:type="gramStart"/>
+      <w:r>
+        <w:rPr>
+          <w:rFonts w:ascii="Times New Roman" w:hAnsi="Times New Roman" w:cs="Times New Roman"/>
+          <w:sz w:val="24"/>
+          <w:szCs w:val="24"/>
+        </w:rPr>
+        <w:t>donald</w:t>
+      </w:r>
+      <w:proofErr w:type="spellEnd"/>
+      <w:proofErr w:type="gramEnd"/>
+      <w:r>
+        <w:rPr>
+          <w:rFonts w:ascii="Times New Roman" w:hAnsi="Times New Roman" w:cs="Times New Roman"/>
+          <w:sz w:val="24"/>
+          <w:szCs w:val="24"/>
+        </w:rPr>
+        <w:t xml:space="preserve"> = Duck(</w:t>
+      </w:r>
+      <w:r>
+        <w:rPr>
+          <w:rFonts w:ascii="Times New Roman" w:hAnsi="Times New Roman" w:cs="Times New Roman"/>
+          <w:sz w:val="24"/>
+          <w:szCs w:val="24"/>
+        </w:rPr>
+        <w:t>47</w:t>
+      </w:r>
+      <w:r>
+        <w:rPr>
+          <w:rFonts w:ascii="Times New Roman" w:hAnsi="Times New Roman" w:cs="Times New Roman"/>
+          <w:sz w:val="24"/>
+          <w:szCs w:val="24"/>
+        </w:rPr>
+        <w:t>)</w:t>
+      </w:r>
+    </w:p>
+    <w:p>
+      <w:pPr>
+        <w:ind w:left="1440"/>
+        <w:rPr>
+          <w:rFonts w:ascii="Times New Roman" w:hAnsi="Times New Roman" w:cs="Times New Roman"/>
+          <w:sz w:val="24"/>
+          <w:szCs w:val="24"/>
+        </w:rPr>
+      </w:pPr>
+      <w:r>
+        <w:rPr>
+          <w:rFonts w:ascii="Times New Roman" w:hAnsi="Times New Roman" w:cs="Times New Roman"/>
+          <w:sz w:val="24"/>
+          <w:szCs w:val="24"/>
+        </w:rPr>
+        <w:tab/>
+      </w:r>
+      <w:proofErr w:type="gramStart"/>
+      <w:r>
+        <w:rPr>
+          <w:rFonts w:ascii="Times New Roman" w:hAnsi="Times New Roman" w:cs="Times New Roman"/>
+          <w:sz w:val="24"/>
+          <w:szCs w:val="24"/>
+        </w:rPr>
+        <w:t>print(</w:t>
+      </w:r>
+      <w:proofErr w:type="spellStart"/>
+      <w:proofErr w:type="gramEnd"/>
+      <w:r>
+        <w:rPr>
+          <w:rFonts w:ascii="Times New Roman" w:hAnsi="Times New Roman" w:cs="Times New Roman"/>
+          <w:sz w:val="24"/>
+          <w:szCs w:val="24"/>
+        </w:rPr>
+        <w:t>donald</w:t>
+      </w:r>
+      <w:proofErr w:type="spellEnd"/>
+      <w:r>
+        <w:rPr>
+          <w:rFonts w:ascii="Times New Roman" w:hAnsi="Times New Roman" w:cs="Times New Roman"/>
+          <w:sz w:val="24"/>
+          <w:szCs w:val="24"/>
+        </w:rPr>
+        <w:t>._v) # Prints 47</w:t>
+      </w:r>
+    </w:p>
+    <w:p>
+      <w:pPr>
+        <w:ind w:left="1440"/>
+        <w:rPr>
+          <w:rFonts w:ascii="Times New Roman" w:hAnsi="Times New Roman" w:cs="Times New Roman"/>
+          <w:sz w:val="24"/>
+          <w:szCs w:val="24"/>
+        </w:rPr>
+      </w:pPr>
+      <w:r>
+        <w:rPr>
+          <w:rFonts w:ascii="Times New Roman" w:hAnsi="Times New Roman" w:cs="Times New Roman"/>
+          <w:sz w:val="24"/>
+          <w:szCs w:val="24"/>
+        </w:rPr>
+        <w:tab/>
+      </w:r>
+      <w:proofErr w:type="spellStart"/>
+      <w:proofErr w:type="gramStart"/>
+      <w:r>
+        <w:rPr>
+          <w:rFonts w:ascii="Times New Roman" w:hAnsi="Times New Roman" w:cs="Times New Roman"/>
+          <w:sz w:val="24"/>
+          <w:szCs w:val="24"/>
+        </w:rPr>
+        <w:t>donald.quack</w:t>
+      </w:r>
+      <w:proofErr w:type="spellEnd"/>
+      <w:r>
+        <w:rPr>
+          <w:rFonts w:ascii="Times New Roman" w:hAnsi="Times New Roman" w:cs="Times New Roman"/>
+          <w:sz w:val="24"/>
+          <w:szCs w:val="24"/>
+        </w:rPr>
+        <w:t>(</w:t>
+      </w:r>
+      <w:proofErr w:type="gramEnd"/>
+      <w:r>
+        <w:rPr>
+          <w:rFonts w:ascii="Times New Roman" w:hAnsi="Times New Roman" w:cs="Times New Roman"/>
+          <w:sz w:val="24"/>
+          <w:szCs w:val="24"/>
+        </w:rPr>
+        <w:t>) #</w:t>
+      </w:r>
+      <w:r>
+        <w:rPr>
+          <w:rFonts w:ascii="Times New Roman" w:hAnsi="Times New Roman" w:cs="Times New Roman"/>
+          <w:sz w:val="24"/>
+          <w:szCs w:val="24"/>
+        </w:rPr>
+        <w:t xml:space="preserve"> </w:t>
+      </w:r>
+      <w:r>
+        <w:rPr>
+          <w:rFonts w:ascii="Times New Roman" w:hAnsi="Times New Roman" w:cs="Times New Roman"/>
+          <w:sz w:val="24"/>
+          <w:szCs w:val="24"/>
+        </w:rPr>
+        <w:t>Prints ‘</w:t>
+      </w:r>
+      <w:proofErr w:type="spellStart"/>
+      <w:r>
+        <w:rPr>
+          <w:rFonts w:ascii="Times New Roman" w:hAnsi="Times New Roman" w:cs="Times New Roman"/>
+          <w:sz w:val="24"/>
+          <w:szCs w:val="24"/>
+        </w:rPr>
+        <w:t>Quaaack</w:t>
+      </w:r>
+      <w:proofErr w:type="spellEnd"/>
+      <w:r>
+        <w:rPr>
+          <w:rFonts w:ascii="Times New Roman" w:hAnsi="Times New Roman" w:cs="Times New Roman"/>
+          <w:sz w:val="24"/>
+          <w:szCs w:val="24"/>
+        </w:rPr>
+        <w:t>!</w:t>
+      </w:r>
+      <w:r>
+        <w:rPr>
+          <w:rFonts w:ascii="Times New Roman" w:hAnsi="Times New Roman" w:cs="Times New Roman"/>
+          <w:sz w:val="24"/>
+          <w:szCs w:val="24"/>
+        </w:rPr>
+        <w:t xml:space="preserve"> 47</w:t>
+      </w:r>
+      <w:r>
+        <w:rPr>
+          <w:rFonts w:ascii="Times New Roman" w:hAnsi="Times New Roman" w:cs="Times New Roman"/>
+          <w:sz w:val="24"/>
+          <w:szCs w:val="24"/>
+        </w:rPr>
+        <w:t>’</w:t>
+      </w:r>
+    </w:p>
+    <w:p>
+      <w:pPr>
+        <w:ind w:left="1440"/>
+        <w:rPr>
+          <w:rFonts w:ascii="Times New Roman" w:hAnsi="Times New Roman" w:cs="Times New Roman"/>
+          <w:sz w:val="24"/>
+          <w:szCs w:val="24"/>
+        </w:rPr>
+      </w:pPr>
+      <w:r>
+        <w:rPr>
+          <w:rFonts w:ascii="Times New Roman" w:hAnsi="Times New Roman" w:cs="Times New Roman"/>
+          <w:sz w:val="24"/>
+          <w:szCs w:val="24"/>
+        </w:rPr>
+        <w:tab/>
+      </w:r>
+      <w:proofErr w:type="spellStart"/>
+      <w:proofErr w:type="gramStart"/>
+      <w:r>
+        <w:rPr>
+          <w:rFonts w:ascii="Times New Roman" w:hAnsi="Times New Roman" w:cs="Times New Roman"/>
+          <w:sz w:val="24"/>
+          <w:szCs w:val="24"/>
+        </w:rPr>
+        <w:t>donald.walk</w:t>
+      </w:r>
+      <w:proofErr w:type="spellEnd"/>
+      <w:r>
+        <w:rPr>
+          <w:rFonts w:ascii="Times New Roman" w:hAnsi="Times New Roman" w:cs="Times New Roman"/>
+          <w:sz w:val="24"/>
+          <w:szCs w:val="24"/>
+        </w:rPr>
+        <w:t>(</w:t>
+      </w:r>
+      <w:proofErr w:type="gramEnd"/>
+      <w:r>
+        <w:rPr>
+          <w:rFonts w:ascii="Times New Roman" w:hAnsi="Times New Roman" w:cs="Times New Roman"/>
+          <w:sz w:val="24"/>
+          <w:szCs w:val="24"/>
+        </w:rPr>
+        <w:t>) #</w:t>
+      </w:r>
+      <w:r>
+        <w:rPr>
+          <w:rFonts w:ascii="Times New Roman" w:hAnsi="Times New Roman" w:cs="Times New Roman"/>
+          <w:sz w:val="24"/>
+          <w:szCs w:val="24"/>
+        </w:rPr>
+        <w:t xml:space="preserve"> </w:t>
+      </w:r>
+      <w:r>
+        <w:rPr>
+          <w:rFonts w:ascii="Times New Roman" w:hAnsi="Times New Roman" w:cs="Times New Roman"/>
+          <w:sz w:val="24"/>
+          <w:szCs w:val="24"/>
+        </w:rPr>
+        <w:t>Prints ‘Walks like a duck</w:t>
+      </w:r>
+      <w:r>
+        <w:rPr>
+          <w:rFonts w:ascii="Times New Roman" w:hAnsi="Times New Roman" w:cs="Times New Roman"/>
+          <w:sz w:val="24"/>
+          <w:szCs w:val="24"/>
+        </w:rPr>
+        <w:t>.</w:t>
+      </w:r>
+      <w:r>
+        <w:rPr>
+          <w:rFonts w:ascii="Times New Roman" w:hAnsi="Times New Roman" w:cs="Times New Roman"/>
+          <w:sz w:val="24"/>
+          <w:szCs w:val="24"/>
+        </w:rPr>
+        <w:t xml:space="preserve"> 47</w:t>
+      </w:r>
+      <w:r>
+        <w:rPr>
+          <w:rFonts w:ascii="Times New Roman" w:hAnsi="Times New Roman" w:cs="Times New Roman"/>
+          <w:sz w:val="24"/>
+          <w:szCs w:val="24"/>
+        </w:rPr>
+        <w:t>’</w:t>
+      </w:r>
+    </w:p>
+    <w:p>
+      <w:pPr>
+        <w:ind w:left="1440"/>
+        <w:rPr>
+          <w:rFonts w:ascii="Times New Roman" w:hAnsi="Times New Roman" w:cs="Times New Roman"/>
+          <w:sz w:val="24"/>
+          <w:szCs w:val="24"/>
+        </w:rPr>
+      </w:pPr>
+      <w:r>
+        <w:rPr>
+          <w:rFonts w:ascii="Times New Roman" w:hAnsi="Times New Roman" w:cs="Times New Roman"/>
+          <w:sz w:val="24"/>
+          <w:szCs w:val="24"/>
+        </w:rPr>
+        <w:tab/>
+      </w:r>
+      <w:proofErr w:type="spellStart"/>
+      <w:r>
+        <w:rPr>
+          <w:rFonts w:ascii="Times New Roman" w:hAnsi="Times New Roman" w:cs="Times New Roman"/>
+          <w:sz w:val="24"/>
+          <w:szCs w:val="24"/>
+        </w:rPr>
+        <w:t>donald</w:t>
+      </w:r>
+      <w:proofErr w:type="spellEnd"/>
+      <w:r>
+        <w:rPr>
+          <w:rFonts w:ascii="Times New Roman" w:hAnsi="Times New Roman" w:cs="Times New Roman"/>
+          <w:sz w:val="24"/>
+          <w:szCs w:val="24"/>
+        </w:rPr>
+        <w:t>._v = 40</w:t>
+      </w:r>
+    </w:p>
+    <w:p>
+      <w:pPr>
+        <w:ind w:left="1440"/>
+        <w:rPr>
+          <w:rFonts w:ascii="Times New Roman" w:hAnsi="Times New Roman" w:cs="Times New Roman"/>
+          <w:sz w:val="24"/>
+          <w:szCs w:val="24"/>
+        </w:rPr>
+      </w:pPr>
+      <w:r>
+        <w:rPr>
+          <w:rFonts w:ascii="Times New Roman" w:hAnsi="Times New Roman" w:cs="Times New Roman"/>
+          <w:sz w:val="24"/>
+          <w:szCs w:val="24"/>
+        </w:rPr>
+        <w:tab/>
+      </w:r>
+      <w:proofErr w:type="gramStart"/>
+      <w:r>
+        <w:rPr>
+          <w:rFonts w:ascii="Times New Roman" w:hAnsi="Times New Roman" w:cs="Times New Roman"/>
+          <w:sz w:val="24"/>
+          <w:szCs w:val="24"/>
+        </w:rPr>
+        <w:t>print(</w:t>
+      </w:r>
+      <w:proofErr w:type="spellStart"/>
+      <w:proofErr w:type="gramEnd"/>
+      <w:r>
+        <w:rPr>
+          <w:rFonts w:ascii="Times New Roman" w:hAnsi="Times New Roman" w:cs="Times New Roman"/>
+          <w:sz w:val="24"/>
+          <w:szCs w:val="24"/>
+        </w:rPr>
+        <w:t>donald</w:t>
+      </w:r>
+      <w:proofErr w:type="spellEnd"/>
+      <w:r>
+        <w:rPr>
+          <w:rFonts w:ascii="Times New Roman" w:hAnsi="Times New Roman" w:cs="Times New Roman"/>
+          <w:sz w:val="24"/>
+          <w:szCs w:val="24"/>
+        </w:rPr>
+        <w:t>._v) # Prints 40</w:t>
+      </w:r>
+    </w:p>
+    <w:p>
+      <w:pPr>
+        <w:pStyle w:val="ListParagraph"/>
+        <w:numPr>
+          <w:ilvl w:val="0"/>
+          <w:numId w:val="9"/>
+        </w:numPr>
+        <w:rPr>
+          <w:rFonts w:ascii="Times New Roman" w:hAnsi="Times New Roman" w:cs="Times New Roman"/>
+          <w:sz w:val="24"/>
+          <w:szCs w:val="24"/>
+        </w:rPr>
+      </w:pPr>
+      <w:r>
+        <w:rPr>
+          <w:rFonts w:ascii="Times New Roman" w:hAnsi="Times New Roman" w:cs="Times New Roman"/>
+          <w:sz w:val="24"/>
+          <w:szCs w:val="24"/>
+        </w:rPr>
+        <w:t>Using methods (Notes are combined with section “Understanding classes and objects”)</w:t>
+      </w:r>
+    </w:p>
+    <w:p>
+      <w:pPr>
+        <w:pStyle w:val="ListParagraph"/>
+        <w:numPr>
+          <w:ilvl w:val="0"/>
+          <w:numId w:val="9"/>
+        </w:numPr>
+        <w:rPr>
+          <w:rFonts w:ascii="Times New Roman" w:hAnsi="Times New Roman" w:cs="Times New Roman"/>
+          <w:sz w:val="24"/>
+          <w:szCs w:val="24"/>
+        </w:rPr>
+      </w:pPr>
+      <w:r>
+        <w:rPr>
+          <w:rFonts w:ascii="Times New Roman" w:hAnsi="Times New Roman" w:cs="Times New Roman"/>
+          <w:sz w:val="24"/>
+          <w:szCs w:val="24"/>
+        </w:rPr>
+        <w:t>Using object data</w:t>
+      </w:r>
+    </w:p>
+    <w:p>
+      <w:pPr>
+        <w:pStyle w:val="ListParagraph"/>
+        <w:numPr>
+          <w:ilvl w:val="1"/>
+          <w:numId w:val="9"/>
+        </w:numPr>
+        <w:rPr>
+          <w:rFonts w:ascii="Times New Roman" w:hAnsi="Times New Roman" w:cs="Times New Roman"/>
+          <w:sz w:val="24"/>
+          <w:szCs w:val="24"/>
+        </w:rPr>
+      </w:pPr>
+      <w:r>
+        <w:rPr>
+          <w:rFonts w:ascii="Times New Roman" w:hAnsi="Times New Roman" w:cs="Times New Roman"/>
+          <w:sz w:val="24"/>
+          <w:szCs w:val="24"/>
+        </w:rPr>
+        <w:t>Naming convention (not required, but can be good form): Put underscore in front of variable name (e.g. _color</w:t>
+      </w:r>
+      <w:r>
+        <w:rPr>
+          <w:rFonts w:ascii="Times New Roman" w:hAnsi="Times New Roman" w:cs="Times New Roman"/>
+          <w:sz w:val="24"/>
+          <w:szCs w:val="24"/>
+        </w:rPr>
+        <w:t>) in order to show that it is an attribute you will be using locally for the object. (Not used directly outside the object.)</w:t>
+      </w:r>
+    </w:p>
+    <w:p>
+      <w:pPr>
+        <w:pStyle w:val="ListParagraph"/>
+        <w:numPr>
+          <w:ilvl w:val="1"/>
+          <w:numId w:val="9"/>
+        </w:numPr>
+        <w:rPr>
+          <w:rFonts w:ascii="Times New Roman" w:hAnsi="Times New Roman" w:cs="Times New Roman"/>
+          <w:sz w:val="24"/>
+          <w:szCs w:val="24"/>
+        </w:rPr>
+      </w:pPr>
+      <w:r>
+        <w:rPr>
+          <w:rFonts w:ascii="Times New Roman" w:hAnsi="Times New Roman" w:cs="Times New Roman"/>
+          <w:sz w:val="24"/>
+          <w:szCs w:val="24"/>
+        </w:rPr>
+        <w:t>Use a dictionary (key-word arguments)</w:t>
+      </w:r>
+      <w:r>
+        <w:rPr>
+          <w:rFonts w:ascii="Times New Roman" w:hAnsi="Times New Roman" w:cs="Times New Roman"/>
+          <w:sz w:val="24"/>
+          <w:szCs w:val="24"/>
+        </w:rPr>
+        <w:t xml:space="preserve"> makes it easier to scale by having many variables.</w:t>
+      </w:r>
+      <w:r>
+        <w:rPr>
+          <w:rFonts w:ascii="Times New Roman" w:hAnsi="Times New Roman" w:cs="Times New Roman"/>
+          <w:sz w:val="24"/>
+          <w:szCs w:val="24"/>
+        </w:rPr>
+        <w:t xml:space="preserve"> Example:</w:t>
+      </w:r>
+    </w:p>
+    <w:p>
+      <w:pPr>
+        <w:pStyle w:val="ListParagraph"/>
+        <w:ind w:left="1440"/>
+        <w:rPr>
+          <w:rFonts w:ascii="Times New Roman" w:hAnsi="Times New Roman" w:cs="Times New Roman"/>
+          <w:sz w:val="24"/>
+          <w:szCs w:val="24"/>
+        </w:rPr>
+      </w:pPr>
+      <w:proofErr w:type="gramStart"/>
+      <w:r>
+        <w:rPr>
+          <w:rFonts w:ascii="Times New Roman" w:hAnsi="Times New Roman" w:cs="Times New Roman"/>
+          <w:sz w:val="24"/>
+          <w:szCs w:val="24"/>
+        </w:rPr>
+        <w:t>class</w:t>
+      </w:r>
+      <w:proofErr w:type="gramEnd"/>
+      <w:r>
+        <w:rPr>
+          <w:rFonts w:ascii="Times New Roman" w:hAnsi="Times New Roman" w:cs="Times New Roman"/>
+          <w:sz w:val="24"/>
+          <w:szCs w:val="24"/>
+        </w:rPr>
+        <w:t xml:space="preserve"> Duck:</w:t>
+      </w:r>
+    </w:p>
+    <w:p>
+      <w:pPr>
+        <w:pStyle w:val="ListParagraph"/>
+        <w:ind w:left="1440"/>
+        <w:rPr>
+          <w:rFonts w:ascii="Times New Roman" w:hAnsi="Times New Roman" w:cs="Times New Roman"/>
+          <w:sz w:val="24"/>
+          <w:szCs w:val="24"/>
+        </w:rPr>
+      </w:pPr>
+      <w:r>
+        <w:rPr>
+          <w:rFonts w:ascii="Times New Roman" w:hAnsi="Times New Roman" w:cs="Times New Roman"/>
+          <w:sz w:val="24"/>
+          <w:szCs w:val="24"/>
+        </w:rPr>
+        <w:tab/>
+      </w:r>
+      <w:proofErr w:type="spellStart"/>
+      <w:proofErr w:type="gramStart"/>
+      <w:r>
+        <w:rPr>
+          <w:rFonts w:ascii="Times New Roman" w:hAnsi="Times New Roman" w:cs="Times New Roman"/>
+          <w:sz w:val="24"/>
+          <w:szCs w:val="24"/>
+        </w:rPr>
+        <w:t>def</w:t>
+      </w:r>
+      <w:proofErr w:type="spellEnd"/>
+      <w:proofErr w:type="gramEnd"/>
+      <w:r>
+        <w:rPr>
+          <w:rFonts w:ascii="Times New Roman" w:hAnsi="Times New Roman" w:cs="Times New Roman"/>
+          <w:sz w:val="24"/>
+          <w:szCs w:val="24"/>
+        </w:rPr>
+        <w:t xml:space="preserve"> __</w:t>
+      </w:r>
+      <w:proofErr w:type="spellStart"/>
+      <w:r>
+        <w:rPr>
+          <w:rFonts w:ascii="Times New Roman" w:hAnsi="Times New Roman" w:cs="Times New Roman"/>
+          <w:sz w:val="24"/>
+          <w:szCs w:val="24"/>
+        </w:rPr>
+        <w:t>init</w:t>
+      </w:r>
+      <w:proofErr w:type="spellEnd"/>
+      <w:r>
+        <w:rPr>
+          <w:rFonts w:ascii="Times New Roman" w:hAnsi="Times New Roman" w:cs="Times New Roman"/>
+          <w:sz w:val="24"/>
+          <w:szCs w:val="24"/>
+        </w:rPr>
+        <w:t>__(self, **</w:t>
+      </w:r>
+      <w:proofErr w:type="spellStart"/>
+      <w:r>
+        <w:rPr>
+          <w:rFonts w:ascii="Times New Roman" w:hAnsi="Times New Roman" w:cs="Times New Roman"/>
+          <w:sz w:val="24"/>
+          <w:szCs w:val="24"/>
+        </w:rPr>
+        <w:t>kwargs</w:t>
+      </w:r>
+      <w:proofErr w:type="spellEnd"/>
+      <w:r>
+        <w:rPr>
+          <w:rFonts w:ascii="Times New Roman" w:hAnsi="Times New Roman" w:cs="Times New Roman"/>
+          <w:sz w:val="24"/>
+          <w:szCs w:val="24"/>
+        </w:rPr>
+        <w:t>):</w:t>
+      </w:r>
+    </w:p>
+    <w:p>
+      <w:pPr>
+        <w:pStyle w:val="ListParagraph"/>
+        <w:ind w:left="1440"/>
+        <w:rPr>
+          <w:rFonts w:ascii="Times New Roman" w:hAnsi="Times New Roman" w:cs="Times New Roman"/>
+          <w:sz w:val="24"/>
+          <w:szCs w:val="24"/>
+        </w:rPr>
+      </w:pPr>
+      <w:r>
+        <w:rPr>
+          <w:rFonts w:ascii="Times New Roman" w:hAnsi="Times New Roman" w:cs="Times New Roman"/>
+          <w:sz w:val="24"/>
+          <w:szCs w:val="24"/>
+        </w:rPr>
+        <w:tab/>
+      </w:r>
+      <w:r>
+        <w:rPr>
+          <w:rFonts w:ascii="Times New Roman" w:hAnsi="Times New Roman" w:cs="Times New Roman"/>
+          <w:sz w:val="24"/>
+          <w:szCs w:val="24"/>
+        </w:rPr>
+        <w:tab/>
+      </w:r>
+      <w:proofErr w:type="spellStart"/>
+      <w:r>
+        <w:rPr>
+          <w:rFonts w:ascii="Times New Roman" w:hAnsi="Times New Roman" w:cs="Times New Roman"/>
+          <w:sz w:val="24"/>
+          <w:szCs w:val="24"/>
+        </w:rPr>
+        <w:t>self.variables</w:t>
+      </w:r>
+      <w:proofErr w:type="spellEnd"/>
+      <w:r>
+        <w:rPr>
+          <w:rFonts w:ascii="Times New Roman" w:hAnsi="Times New Roman" w:cs="Times New Roman"/>
+          <w:sz w:val="24"/>
+          <w:szCs w:val="24"/>
+        </w:rPr>
+        <w:t xml:space="preserve"> = </w:t>
+      </w:r>
+      <w:proofErr w:type="spellStart"/>
+      <w:r>
+        <w:rPr>
+          <w:rFonts w:ascii="Times New Roman" w:hAnsi="Times New Roman" w:cs="Times New Roman"/>
+          <w:sz w:val="24"/>
+          <w:szCs w:val="24"/>
+        </w:rPr>
+        <w:t>kwargs</w:t>
+      </w:r>
+      <w:proofErr w:type="spellEnd"/>
+    </w:p>
+    <w:p>
+      <w:pPr>
+        <w:pStyle w:val="ListParagraph"/>
+        <w:ind w:left="1440"/>
+        <w:rPr>
+          <w:rFonts w:ascii="Times New Roman" w:hAnsi="Times New Roman" w:cs="Times New Roman"/>
+          <w:sz w:val="24"/>
+          <w:szCs w:val="24"/>
+        </w:rPr>
+      </w:pPr>
+      <w:r>
+        <w:rPr>
+          <w:rFonts w:ascii="Times New Roman" w:hAnsi="Times New Roman" w:cs="Times New Roman"/>
+          <w:sz w:val="24"/>
+          <w:szCs w:val="24"/>
+        </w:rPr>
+        <w:tab/>
+      </w:r>
+      <w:proofErr w:type="spellStart"/>
+      <w:proofErr w:type="gramStart"/>
+      <w:r>
+        <w:rPr>
+          <w:rFonts w:ascii="Times New Roman" w:hAnsi="Times New Roman" w:cs="Times New Roman"/>
+          <w:sz w:val="24"/>
+          <w:szCs w:val="24"/>
+        </w:rPr>
+        <w:t>def</w:t>
+      </w:r>
+      <w:proofErr w:type="spellEnd"/>
+      <w:proofErr w:type="gramEnd"/>
+      <w:r>
+        <w:rPr>
+          <w:rFonts w:ascii="Times New Roman" w:hAnsi="Times New Roman" w:cs="Times New Roman"/>
+          <w:sz w:val="24"/>
+          <w:szCs w:val="24"/>
+        </w:rPr>
+        <w:t xml:space="preserve"> </w:t>
+      </w:r>
+      <w:proofErr w:type="spellStart"/>
+      <w:r>
+        <w:rPr>
+          <w:rFonts w:ascii="Times New Roman" w:hAnsi="Times New Roman" w:cs="Times New Roman"/>
+          <w:sz w:val="24"/>
+          <w:szCs w:val="24"/>
+        </w:rPr>
+        <w:t>set_varaible</w:t>
+      </w:r>
+      <w:proofErr w:type="spellEnd"/>
+      <w:r>
+        <w:rPr>
+          <w:rFonts w:ascii="Times New Roman" w:hAnsi="Times New Roman" w:cs="Times New Roman"/>
+          <w:sz w:val="24"/>
+          <w:szCs w:val="24"/>
+        </w:rPr>
+        <w:t>(self, k, v):</w:t>
+      </w:r>
+    </w:p>
+    <w:p>
+      <w:pPr>
+        <w:pStyle w:val="ListParagraph"/>
+        <w:ind w:left="1440"/>
+        <w:rPr>
+          <w:rFonts w:ascii="Times New Roman" w:hAnsi="Times New Roman" w:cs="Times New Roman"/>
+          <w:sz w:val="24"/>
+          <w:szCs w:val="24"/>
+        </w:rPr>
+      </w:pPr>
+      <w:r>
+        <w:rPr>
+          <w:rFonts w:ascii="Times New Roman" w:hAnsi="Times New Roman" w:cs="Times New Roman"/>
+          <w:sz w:val="24"/>
+          <w:szCs w:val="24"/>
+        </w:rPr>
+        <w:tab/>
+      </w:r>
+      <w:r>
+        <w:rPr>
+          <w:rFonts w:ascii="Times New Roman" w:hAnsi="Times New Roman" w:cs="Times New Roman"/>
+          <w:sz w:val="24"/>
+          <w:szCs w:val="24"/>
+        </w:rPr>
+        <w:tab/>
+      </w:r>
+      <w:proofErr w:type="spellStart"/>
+      <w:r>
+        <w:rPr>
+          <w:rFonts w:ascii="Times New Roman" w:hAnsi="Times New Roman" w:cs="Times New Roman"/>
+          <w:sz w:val="24"/>
+          <w:szCs w:val="24"/>
+        </w:rPr>
+        <w:t>self_variables</w:t>
+      </w:r>
+      <w:proofErr w:type="spellEnd"/>
+      <w:r>
+        <w:rPr>
+          <w:rFonts w:ascii="Times New Roman" w:hAnsi="Times New Roman" w:cs="Times New Roman"/>
+          <w:sz w:val="24"/>
+          <w:szCs w:val="24"/>
+        </w:rPr>
+        <w:t>[k] = v</w:t>
+      </w:r>
+    </w:p>
+    <w:p>
+      <w:pPr>
+        <w:pStyle w:val="ListParagraph"/>
+        <w:ind w:left="1440"/>
+        <w:rPr>
+          <w:rFonts w:ascii="Times New Roman" w:hAnsi="Times New Roman" w:cs="Times New Roman"/>
+          <w:sz w:val="24"/>
+          <w:szCs w:val="24"/>
+        </w:rPr>
+      </w:pPr>
+      <w:r>
+        <w:rPr>
+          <w:rFonts w:ascii="Times New Roman" w:hAnsi="Times New Roman" w:cs="Times New Roman"/>
+          <w:sz w:val="24"/>
+          <w:szCs w:val="24"/>
+        </w:rPr>
+        <w:tab/>
+      </w:r>
+      <w:proofErr w:type="spellStart"/>
+      <w:proofErr w:type="gramStart"/>
+      <w:r>
+        <w:rPr>
+          <w:rFonts w:ascii="Times New Roman" w:hAnsi="Times New Roman" w:cs="Times New Roman"/>
+          <w:sz w:val="24"/>
+          <w:szCs w:val="24"/>
+        </w:rPr>
+        <w:t>def</w:t>
+      </w:r>
+      <w:proofErr w:type="spellEnd"/>
+      <w:proofErr w:type="gramEnd"/>
+      <w:r>
+        <w:rPr>
+          <w:rFonts w:ascii="Times New Roman" w:hAnsi="Times New Roman" w:cs="Times New Roman"/>
+          <w:sz w:val="24"/>
+          <w:szCs w:val="24"/>
+        </w:rPr>
+        <w:t xml:space="preserve"> </w:t>
+      </w:r>
+      <w:proofErr w:type="spellStart"/>
+      <w:r>
+        <w:rPr>
+          <w:rFonts w:ascii="Times New Roman" w:hAnsi="Times New Roman" w:cs="Times New Roman"/>
+          <w:sz w:val="24"/>
+          <w:szCs w:val="24"/>
+        </w:rPr>
+        <w:t>get_varaible</w:t>
+      </w:r>
+      <w:proofErr w:type="spellEnd"/>
+      <w:r>
+        <w:rPr>
+          <w:rFonts w:ascii="Times New Roman" w:hAnsi="Times New Roman" w:cs="Times New Roman"/>
+          <w:sz w:val="24"/>
+          <w:szCs w:val="24"/>
+        </w:rPr>
+        <w:t>(self, k):</w:t>
+      </w:r>
+    </w:p>
+    <w:p>
+      <w:pPr>
+        <w:pStyle w:val="ListParagraph"/>
+        <w:ind w:left="1440"/>
+        <w:rPr>
+          <w:rFonts w:ascii="Times New Roman" w:hAnsi="Times New Roman" w:cs="Times New Roman"/>
+          <w:sz w:val="24"/>
+          <w:szCs w:val="24"/>
+        </w:rPr>
+      </w:pPr>
+      <w:r>
+        <w:rPr>
+          <w:rFonts w:ascii="Times New Roman" w:hAnsi="Times New Roman" w:cs="Times New Roman"/>
+          <w:sz w:val="24"/>
+          <w:szCs w:val="24"/>
+        </w:rPr>
+        <w:tab/>
+      </w:r>
+      <w:r>
+        <w:rPr>
+          <w:rFonts w:ascii="Times New Roman" w:hAnsi="Times New Roman" w:cs="Times New Roman"/>
+          <w:sz w:val="24"/>
+          <w:szCs w:val="24"/>
+        </w:rPr>
+        <w:tab/>
+      </w:r>
+      <w:proofErr w:type="gramStart"/>
+      <w:r>
+        <w:rPr>
+          <w:rFonts w:ascii="Times New Roman" w:hAnsi="Times New Roman" w:cs="Times New Roman"/>
+          <w:sz w:val="24"/>
+          <w:szCs w:val="24"/>
+        </w:rPr>
+        <w:t>return</w:t>
+      </w:r>
+      <w:proofErr w:type="gramEnd"/>
+      <w:r>
+        <w:rPr>
+          <w:rFonts w:ascii="Times New Roman" w:hAnsi="Times New Roman" w:cs="Times New Roman"/>
+          <w:sz w:val="24"/>
+          <w:szCs w:val="24"/>
+        </w:rPr>
+        <w:t xml:space="preserve"> </w:t>
+      </w:r>
+      <w:proofErr w:type="spellStart"/>
+      <w:r>
+        <w:rPr>
+          <w:rFonts w:ascii="Times New Roman" w:hAnsi="Times New Roman" w:cs="Times New Roman"/>
+          <w:sz w:val="24"/>
+          <w:szCs w:val="24"/>
+        </w:rPr>
+        <w:t>self.varaiables.get</w:t>
+      </w:r>
+      <w:proofErr w:type="spellEnd"/>
+      <w:r>
+        <w:rPr>
+          <w:rFonts w:ascii="Times New Roman" w:hAnsi="Times New Roman" w:cs="Times New Roman"/>
+          <w:sz w:val="24"/>
+          <w:szCs w:val="24"/>
+        </w:rPr>
+        <w:t>(k, None)</w:t>
+      </w:r>
+    </w:p>
+    <w:p>
+      <w:pPr>
+        <w:pStyle w:val="ListParagraph"/>
+        <w:numPr>
+          <w:ilvl w:val="0"/>
+          <w:numId w:val="9"/>
+        </w:numPr>
+        <w:rPr>
+          <w:rFonts w:ascii="Times New Roman" w:hAnsi="Times New Roman" w:cs="Times New Roman"/>
+          <w:sz w:val="24"/>
+          <w:szCs w:val="24"/>
+        </w:rPr>
+      </w:pPr>
+      <w:r>
+        <w:rPr>
+          <w:rFonts w:ascii="Times New Roman" w:hAnsi="Times New Roman" w:cs="Times New Roman"/>
+          <w:sz w:val="24"/>
+          <w:szCs w:val="24"/>
+        </w:rPr>
+        <w:t>Understanding inheritance</w:t>
+      </w:r>
+    </w:p>
+    <w:p>
+      <w:pPr>
+        <w:pStyle w:val="ListParagraph"/>
+        <w:numPr>
+          <w:ilvl w:val="1"/>
+          <w:numId w:val="9"/>
+        </w:numPr>
+        <w:rPr>
+          <w:rFonts w:ascii="Times New Roman" w:hAnsi="Times New Roman" w:cs="Times New Roman"/>
+          <w:sz w:val="24"/>
+          <w:szCs w:val="24"/>
+        </w:rPr>
+      </w:pPr>
+      <w:r>
+        <w:rPr>
+          <w:rFonts w:ascii="Times New Roman" w:hAnsi="Times New Roman" w:cs="Times New Roman"/>
+          <w:sz w:val="24"/>
+          <w:szCs w:val="24"/>
+        </w:rPr>
+        <w:t>Add subclass inside parenthesis after class name to make the class extend another class. Example (Duck extends Animal):</w:t>
+      </w:r>
+    </w:p>
+    <w:p>
+      <w:pPr>
+        <w:pStyle w:val="ListParagraph"/>
+        <w:ind w:left="1440"/>
+        <w:rPr>
+          <w:rFonts w:ascii="Times New Roman" w:hAnsi="Times New Roman" w:cs="Times New Roman"/>
+          <w:sz w:val="24"/>
+          <w:szCs w:val="24"/>
+        </w:rPr>
+      </w:pPr>
+      <w:proofErr w:type="gramStart"/>
+      <w:r>
+        <w:rPr>
+          <w:rFonts w:ascii="Times New Roman" w:hAnsi="Times New Roman" w:cs="Times New Roman"/>
+          <w:sz w:val="24"/>
+          <w:szCs w:val="24"/>
+        </w:rPr>
+        <w:t>class</w:t>
+      </w:r>
+      <w:proofErr w:type="gramEnd"/>
+      <w:r>
+        <w:rPr>
+          <w:rFonts w:ascii="Times New Roman" w:hAnsi="Times New Roman" w:cs="Times New Roman"/>
+          <w:sz w:val="24"/>
+          <w:szCs w:val="24"/>
+        </w:rPr>
+        <w:t xml:space="preserve"> Animal:</w:t>
+      </w:r>
+    </w:p>
+    <w:p>
+      <w:pPr>
+        <w:pStyle w:val="ListParagraph"/>
+        <w:ind w:left="1440"/>
+        <w:rPr>
+          <w:rFonts w:ascii="Times New Roman" w:hAnsi="Times New Roman" w:cs="Times New Roman"/>
+          <w:sz w:val="24"/>
+          <w:szCs w:val="24"/>
+        </w:rPr>
+      </w:pPr>
+      <w:r>
+        <w:rPr>
+          <w:rFonts w:ascii="Times New Roman" w:hAnsi="Times New Roman" w:cs="Times New Roman"/>
+          <w:sz w:val="24"/>
+          <w:szCs w:val="24"/>
+        </w:rPr>
+        <w:tab/>
+        <w:t>…</w:t>
+      </w:r>
+    </w:p>
+    <w:p>
+      <w:pPr>
+        <w:pStyle w:val="ListParagraph"/>
+        <w:ind w:left="1440"/>
+        <w:rPr>
+          <w:rFonts w:ascii="Times New Roman" w:hAnsi="Times New Roman" w:cs="Times New Roman"/>
+          <w:sz w:val="24"/>
+          <w:szCs w:val="24"/>
+        </w:rPr>
+      </w:pPr>
+      <w:proofErr w:type="gramStart"/>
+      <w:r>
+        <w:rPr>
+          <w:rFonts w:ascii="Times New Roman" w:hAnsi="Times New Roman" w:cs="Times New Roman"/>
+          <w:sz w:val="24"/>
+          <w:szCs w:val="24"/>
+        </w:rPr>
+        <w:t>class</w:t>
+      </w:r>
+      <w:proofErr w:type="gramEnd"/>
+      <w:r>
+        <w:rPr>
+          <w:rFonts w:ascii="Times New Roman" w:hAnsi="Times New Roman" w:cs="Times New Roman"/>
+          <w:sz w:val="24"/>
+          <w:szCs w:val="24"/>
+        </w:rPr>
+        <w:t xml:space="preserve"> Duck(Animal):</w:t>
+      </w:r>
+    </w:p>
+    <w:p>
+      <w:pPr>
+        <w:pStyle w:val="ListParagraph"/>
+        <w:ind w:left="1440"/>
+        <w:rPr>
+          <w:rFonts w:ascii="Times New Roman" w:hAnsi="Times New Roman" w:cs="Times New Roman"/>
+          <w:sz w:val="24"/>
+          <w:szCs w:val="24"/>
+        </w:rPr>
+      </w:pPr>
+      <w:r>
+        <w:rPr>
+          <w:rFonts w:ascii="Times New Roman" w:hAnsi="Times New Roman" w:cs="Times New Roman"/>
+          <w:sz w:val="24"/>
+          <w:szCs w:val="24"/>
+        </w:rPr>
+        <w:tab/>
+        <w:t>…</w:t>
+      </w:r>
+    </w:p>
+    <w:p>
+      <w:pPr>
+        <w:pStyle w:val="ListParagraph"/>
+        <w:numPr>
+          <w:ilvl w:val="1"/>
+          <w:numId w:val="9"/>
+        </w:numPr>
+        <w:rPr>
+          <w:rFonts w:ascii="Times New Roman" w:hAnsi="Times New Roman" w:cs="Times New Roman"/>
+          <w:sz w:val="24"/>
+          <w:szCs w:val="24"/>
+        </w:rPr>
+      </w:pPr>
+      <w:r>
+        <w:rPr>
+          <w:rFonts w:ascii="Times New Roman" w:hAnsi="Times New Roman" w:cs="Times New Roman"/>
+          <w:sz w:val="24"/>
+          <w:szCs w:val="24"/>
+        </w:rPr>
+        <w:t>No special tags needed (e.g. @Override) to override a method.</w:t>
+      </w:r>
+    </w:p>
+    <w:p>
+      <w:pPr>
+        <w:pStyle w:val="ListParagraph"/>
+        <w:numPr>
+          <w:ilvl w:val="1"/>
+          <w:numId w:val="9"/>
+        </w:numPr>
+        <w:rPr>
+          <w:rFonts w:ascii="Times New Roman" w:hAnsi="Times New Roman" w:cs="Times New Roman"/>
+          <w:sz w:val="24"/>
+          <w:szCs w:val="24"/>
+        </w:rPr>
+      </w:pPr>
+      <w:r>
+        <w:rPr>
+          <w:rFonts w:ascii="Times New Roman" w:hAnsi="Times New Roman" w:cs="Times New Roman"/>
+          <w:sz w:val="24"/>
+          <w:szCs w:val="24"/>
+        </w:rPr>
+        <w:t>Accessing the superclass: super()</w:t>
+      </w:r>
+    </w:p>
+    <w:p>
+      <w:pPr>
+        <w:pStyle w:val="ListParagraph"/>
+        <w:numPr>
+          <w:ilvl w:val="0"/>
+          <w:numId w:val="9"/>
+        </w:numPr>
+        <w:rPr>
+          <w:rFonts w:ascii="Times New Roman" w:hAnsi="Times New Roman" w:cs="Times New Roman"/>
+          <w:sz w:val="24"/>
+          <w:szCs w:val="24"/>
+        </w:rPr>
+      </w:pPr>
+      <w:r>
+        <w:rPr>
+          <w:rFonts w:ascii="Times New Roman" w:hAnsi="Times New Roman" w:cs="Times New Roman"/>
+          <w:sz w:val="24"/>
+          <w:szCs w:val="24"/>
+        </w:rPr>
+        <w:t>Applying polymorphism to classes</w:t>
+      </w:r>
+    </w:p>
+    <w:p>
+      <w:pPr>
+        <w:pStyle w:val="ListParagraph"/>
+        <w:numPr>
+          <w:ilvl w:val="1"/>
+          <w:numId w:val="9"/>
+        </w:numPr>
+        <w:rPr>
+          <w:rFonts w:ascii="Times New Roman" w:hAnsi="Times New Roman" w:cs="Times New Roman"/>
+          <w:sz w:val="24"/>
+          <w:szCs w:val="24"/>
+        </w:rPr>
+      </w:pPr>
+      <w:r>
+        <w:rPr>
+          <w:rFonts w:ascii="Times New Roman" w:hAnsi="Times New Roman" w:cs="Times New Roman"/>
+          <w:sz w:val="24"/>
+          <w:szCs w:val="24"/>
+        </w:rPr>
+        <w:t>Can traverse through an iterator of objects of different classes, and call a method that each class implements differently</w:t>
+      </w:r>
+    </w:p>
+    <w:p>
+      <w:pPr>
+        <w:pStyle w:val="ListParagraph"/>
+        <w:numPr>
+          <w:ilvl w:val="1"/>
+          <w:numId w:val="9"/>
+        </w:numPr>
+        <w:rPr>
+          <w:rFonts w:ascii="Times New Roman" w:hAnsi="Times New Roman" w:cs="Times New Roman"/>
+          <w:sz w:val="24"/>
+          <w:szCs w:val="24"/>
+        </w:rPr>
+      </w:pPr>
+      <w:r>
+        <w:rPr>
+          <w:rFonts w:ascii="Times New Roman" w:hAnsi="Times New Roman" w:cs="Times New Roman"/>
+          <w:sz w:val="24"/>
+          <w:szCs w:val="24"/>
+        </w:rPr>
+        <w:t>Can pass any type of parameter into a function as long as it implements the methods and data needed by the function.</w:t>
+      </w:r>
+    </w:p>
+    <w:p>
+      <w:pPr>
+        <w:pStyle w:val="ListParagraph"/>
+        <w:numPr>
+          <w:ilvl w:val="1"/>
+          <w:numId w:val="9"/>
+        </w:numPr>
+        <w:rPr>
+          <w:rFonts w:ascii="Times New Roman" w:hAnsi="Times New Roman" w:cs="Times New Roman"/>
+          <w:sz w:val="24"/>
+          <w:szCs w:val="24"/>
+        </w:rPr>
+      </w:pPr>
+      <w:r>
+        <w:rPr>
+          <w:rFonts w:ascii="Times New Roman" w:hAnsi="Times New Roman" w:cs="Times New Roman"/>
+          <w:sz w:val="24"/>
+          <w:szCs w:val="24"/>
+        </w:rPr>
+        <w:t>This can be done because Python is loosely typed</w:t>
+      </w:r>
+    </w:p>
+    <w:p>
+      <w:pPr>
+        <w:pStyle w:val="ListParagraph"/>
+        <w:numPr>
+          <w:ilvl w:val="0"/>
+          <w:numId w:val="9"/>
+        </w:numPr>
+        <w:rPr>
+          <w:rFonts w:ascii="Times New Roman" w:hAnsi="Times New Roman" w:cs="Times New Roman"/>
+          <w:sz w:val="24"/>
+          <w:szCs w:val="24"/>
+        </w:rPr>
+      </w:pPr>
       <w:bookmarkStart w:id="0" w:name="_GoBack"/>
       <w:bookmarkEnd w:id="0"/>
     </w:p>
@@ -9680,7 +14595,7 @@
   <w:abstractNum w:abstractNumId="3" w15:restartNumberingAfterBreak="0">
     <w:nsid w:val="50E51F14"/>
     <w:multiLevelType w:val="hybridMultilevel"/>
-    <w:tmpl w:val="124408C6"/>
+    <w:tmpl w:val="45E0F2DE"/>
     <w:lvl w:ilvl="0" w:tplc="5DE23D48">
       <w:start w:val="1"/>
       <w:numFmt w:val="bullet"/>
@@ -9705,7 +14620,7 @@
         <w:rFonts w:ascii="Symbol" w:hAnsi="Symbol" w:hint="default"/>
       </w:rPr>
     </w:lvl>
-    <w:lvl w:ilvl="2" w:tplc="04090005" w:tentative="1">
+    <w:lvl w:ilvl="2" w:tplc="04090005">
       <w:start w:val="1"/>
       <w:numFmt w:val="bullet"/>
       <w:lvlText w:val=""/>
@@ -10782,6 +15697,7 @@
   <w:style w:type="character" w:default="1" w:styleId="DefaultParagraphFont">
     <w:name w:val="Default Paragraph Font"/>
     <w:uiPriority w:val="1"/>
+    <w:semiHidden/>
     <w:unhideWhenUsed/>
   </w:style>
   <w:style w:type="table" w:default="1" w:styleId="TableNormal">
@@ -11103,7 +16019,7 @@
 </file>
 
 <file path=customXml/itemProps1.xml><?xml version="1.0" encoding="utf-8"?>
-<ds:datastoreItem xmlns:ds="http://schemas.openxmlformats.org/officeDocument/2006/customXml" ds:itemID="{19BC5BB0-F092-4667-B329-903F0622695F}">
+<ds:datastoreItem xmlns:ds="http://schemas.openxmlformats.org/officeDocument/2006/customXml" ds:itemID="{4CC6503E-3868-4BB9-8CDF-F4CB3FBBCBFF}">
   <ds:schemaRefs>
     <ds:schemaRef ds:uri="http://schemas.openxmlformats.org/officeDocument/2006/bibliography"/>
   </ds:schemaRefs>
